--- a/hojas/plantillas/TITULO_RRHH_CUALIFICAM(33-EN ADELANTE).docx
+++ b/hojas/plantillas/TITULO_RRHH_CUALIFICAM(33-EN ADELANTE).docx
@@ -133,8 +133,8 @@
           <w:rFonts w:ascii="Adirek Sans SemiBold" w:eastAsia="Glass Antiqua" w:hAnsi="Adirek Sans SemiBold" w:cs="Glass Antiqua"/>
           <w:bCs/>
           <w:color w:val="292929"/>
-          <w:sz w:val="76"/>
-          <w:szCs w:val="76"/>
+          <w:sz w:val="72"/>
+          <w:szCs w:val="72"/>
         </w:rPr>
       </w:pPr>
       <w:r>
@@ -142,8 +142,8 @@
           <w:rFonts w:ascii="Adirek Sans SemiBold" w:eastAsia="Oswald" w:hAnsi="Adirek Sans SemiBold" w:cs="Oswald"/>
           <w:bCs/>
           <w:color w:val="292929"/>
-          <w:sz w:val="76"/>
-          <w:szCs w:val="76"/>
+          <w:sz w:val="72"/>
+          <w:szCs w:val="72"/>
         </w:rPr>
         <w:t>CERTIFICADO DE GRADUACIÓN</w:t>
       </w:r>
@@ -230,16 +230,16 @@
         <w:rPr>
           <w:rFonts w:ascii="Adirek Sans SemiBold" w:eastAsia="Roboto Light" w:hAnsi="Adirek Sans SemiBold" w:cs="Roboto Light"/>
           <w:color w:val="292929"/>
-          <w:sz w:val="60"/>
-          <w:szCs w:val="60"/>
+          <w:sz w:val="70"/>
+          <w:szCs w:val="70"/>
         </w:rPr>
       </w:pPr>
       <w:r>
         <w:rPr>
           <w:rFonts w:ascii="Adirek Sans SemiBold" w:eastAsia="League Gothic" w:hAnsi="Adirek Sans SemiBold" w:cs="League Gothic"/>
           <w:color w:val="292929"/>
-          <w:sz w:val="60"/>
-          <w:szCs w:val="60"/>
+          <w:sz w:val="70"/>
+          <w:szCs w:val="70"/>
         </w:rPr>
         <w:t>{{NOMBRE}}</w:t>
       </w:r>
@@ -247,8 +247,8 @@
         <w:rPr>
           <w:rFonts w:ascii="Adirek Sans SemiBold" w:eastAsia="League Gothic" w:hAnsi="Adirek Sans SemiBold" w:cs="League Gothic"/>
           <w:color w:val="292929"/>
-          <w:sz w:val="60"/>
-          <w:szCs w:val="60"/>
+          <w:sz w:val="70"/>
+          <w:szCs w:val="70"/>
         </w:rPr>
         <w:t xml:space="preserve"> {{APELLIDOS}}</w:t>
       </w:r>
@@ -260,16 +260,16 @@
         <w:rPr>
           <w:rFonts w:ascii="Adirek Sans" w:eastAsia="Roboto Light" w:hAnsi="Adirek Sans" w:cs="Roboto Light"/>
           <w:color w:val="292929"/>
-          <w:sz w:val="36"/>
-          <w:szCs w:val="36"/>
-        </w:rPr>
-      </w:pPr>
-      <w:r>
-        <w:rPr>
-          <w:rFonts w:ascii="Adirek Sans" w:eastAsia="Roboto Light" w:hAnsi="Adirek Sans" w:cs="Roboto Light"/>
-          <w:color w:val="292929"/>
-          <w:sz w:val="32"/>
-          <w:szCs w:val="32"/>
+          <w:sz w:val="30"/>
+          <w:szCs w:val="30"/>
+        </w:rPr>
+      </w:pPr>
+      <w:r>
+        <w:rPr>
+          <w:rFonts w:ascii="Adirek Sans" w:eastAsia="Roboto Light" w:hAnsi="Adirek Sans" w:cs="Roboto Light"/>
+          <w:color w:val="292929"/>
+          <w:sz w:val="30"/>
+          <w:szCs w:val="30"/>
         </w:rPr>
         <w:t xml:space="preserve">Con </w:t>
       </w:r>
@@ -277,8 +277,8 @@
         <w:rPr>
           <w:rFonts w:ascii="Adirek Sans" w:eastAsia="Roboto Light" w:hAnsi="Adirek Sans" w:cs="Roboto Light"/>
           <w:color w:val="292929"/>
-          <w:sz w:val="32"/>
-          <w:szCs w:val="32"/>
+          <w:sz w:val="30"/>
+          <w:szCs w:val="30"/>
         </w:rPr>
         <w:t>DNI</w:t>
       </w:r>
@@ -286,8 +286,8 @@
         <w:rPr>
           <w:rFonts w:ascii="Adirek Sans" w:eastAsia="Roboto Light" w:hAnsi="Adirek Sans" w:cs="Roboto Light"/>
           <w:color w:val="292929"/>
-          <w:sz w:val="32"/>
-          <w:szCs w:val="32"/>
+          <w:sz w:val="30"/>
+          <w:szCs w:val="30"/>
         </w:rPr>
         <w:t xml:space="preserve"> {{DNI}}</w:t>
       </w:r>
@@ -295,8 +295,8 @@
         <w:rPr>
           <w:rFonts w:ascii="Adirek Sans" w:eastAsia="Roboto Light" w:hAnsi="Adirek Sans" w:cs="Roboto Light"/>
           <w:color w:val="292929"/>
-          <w:sz w:val="32"/>
-          <w:szCs w:val="32"/>
+          <w:sz w:val="30"/>
+          <w:szCs w:val="30"/>
         </w:rPr>
         <w:t xml:space="preserve"> ha </w:t>
       </w:r>
@@ -305,8 +305,8 @@
         <w:rPr>
           <w:rFonts w:ascii="Adirek Sans" w:eastAsia="Roboto Light" w:hAnsi="Adirek Sans" w:cs="Roboto Light"/>
           <w:color w:val="292929"/>
-          <w:sz w:val="32"/>
-          <w:szCs w:val="32"/>
+          <w:sz w:val="30"/>
+          <w:szCs w:val="30"/>
         </w:rPr>
         <w:t>realizado</w:t>
       </w:r>
@@ -315,8 +315,8 @@
         <w:rPr>
           <w:rFonts w:ascii="Adirek Sans" w:eastAsia="Roboto Light" w:hAnsi="Adirek Sans" w:cs="Roboto Light"/>
           <w:color w:val="292929"/>
-          <w:sz w:val="32"/>
-          <w:szCs w:val="32"/>
+          <w:sz w:val="30"/>
+          <w:szCs w:val="30"/>
         </w:rPr>
         <w:t xml:space="preserve"> y </w:t>
       </w:r>
@@ -325,8 +325,8 @@
         <w:rPr>
           <w:rFonts w:ascii="Adirek Sans" w:eastAsia="Roboto Light" w:hAnsi="Adirek Sans" w:cs="Roboto Light"/>
           <w:color w:val="292929"/>
-          <w:sz w:val="32"/>
-          <w:szCs w:val="32"/>
+          <w:sz w:val="30"/>
+          <w:szCs w:val="30"/>
         </w:rPr>
         <w:t>superado</w:t>
       </w:r>
@@ -335,8 +335,8 @@
         <w:rPr>
           <w:rFonts w:ascii="Adirek Sans" w:eastAsia="Roboto Light" w:hAnsi="Adirek Sans" w:cs="Roboto Light"/>
           <w:color w:val="292929"/>
-          <w:sz w:val="32"/>
-          <w:szCs w:val="32"/>
+          <w:sz w:val="30"/>
+          <w:szCs w:val="30"/>
         </w:rPr>
         <w:t xml:space="preserve"> con </w:t>
       </w:r>
@@ -345,8 +345,8 @@
         <w:rPr>
           <w:rFonts w:ascii="Adirek Sans" w:eastAsia="Roboto Light" w:hAnsi="Adirek Sans" w:cs="Roboto Light"/>
           <w:color w:val="292929"/>
-          <w:sz w:val="32"/>
-          <w:szCs w:val="32"/>
+          <w:sz w:val="30"/>
+          <w:szCs w:val="30"/>
         </w:rPr>
         <w:t>éxito</w:t>
       </w:r>
@@ -355,8 +355,8 @@
         <w:rPr>
           <w:rFonts w:ascii="Adirek Sans" w:eastAsia="Roboto Light" w:hAnsi="Adirek Sans" w:cs="Roboto Light"/>
           <w:color w:val="292929"/>
-          <w:sz w:val="32"/>
-          <w:szCs w:val="32"/>
+          <w:sz w:val="30"/>
+          <w:szCs w:val="30"/>
         </w:rPr>
         <w:t xml:space="preserve"> </w:t>
       </w:r>
@@ -365,8 +365,8 @@
         <w:rPr>
           <w:rFonts w:ascii="Adirek Sans" w:eastAsia="Roboto Light" w:hAnsi="Adirek Sans" w:cs="Roboto Light"/>
           <w:color w:val="292929"/>
-          <w:sz w:val="32"/>
-          <w:szCs w:val="32"/>
+          <w:sz w:val="30"/>
+          <w:szCs w:val="30"/>
         </w:rPr>
         <w:t>los</w:t>
       </w:r>
@@ -375,8 +375,8 @@
         <w:rPr>
           <w:rFonts w:ascii="Adirek Sans" w:eastAsia="Roboto Light" w:hAnsi="Adirek Sans" w:cs="Roboto Light"/>
           <w:color w:val="292929"/>
-          <w:sz w:val="32"/>
-          <w:szCs w:val="32"/>
+          <w:sz w:val="30"/>
+          <w:szCs w:val="30"/>
         </w:rPr>
         <w:t xml:space="preserve"> </w:t>
       </w:r>
@@ -385,8 +385,8 @@
         <w:rPr>
           <w:rFonts w:ascii="Adirek Sans" w:eastAsia="Roboto Light" w:hAnsi="Adirek Sans" w:cs="Roboto Light"/>
           <w:color w:val="292929"/>
-          <w:sz w:val="32"/>
-          <w:szCs w:val="32"/>
+          <w:sz w:val="30"/>
+          <w:szCs w:val="30"/>
         </w:rPr>
         <w:t>estudios</w:t>
       </w:r>
@@ -395,8 +395,8 @@
         <w:rPr>
           <w:rFonts w:ascii="Adirek Sans" w:eastAsia="Roboto Light" w:hAnsi="Adirek Sans" w:cs="Roboto Light"/>
           <w:color w:val="292929"/>
-          <w:sz w:val="32"/>
-          <w:szCs w:val="32"/>
+          <w:sz w:val="30"/>
+          <w:szCs w:val="30"/>
         </w:rPr>
         <w:t xml:space="preserve"> </w:t>
       </w:r>
@@ -405,8 +405,8 @@
         <w:rPr>
           <w:rFonts w:ascii="Adirek Sans" w:eastAsia="Roboto Light" w:hAnsi="Adirek Sans" w:cs="Roboto Light"/>
           <w:color w:val="292929"/>
-          <w:sz w:val="32"/>
-          <w:szCs w:val="32"/>
+          <w:sz w:val="30"/>
+          <w:szCs w:val="30"/>
         </w:rPr>
         <w:t>correspondientes</w:t>
       </w:r>
@@ -415,8 +415,8 @@
         <w:rPr>
           <w:rFonts w:ascii="Adirek Sans" w:eastAsia="Roboto Light" w:hAnsi="Adirek Sans" w:cs="Roboto Light"/>
           <w:color w:val="292929"/>
-          <w:sz w:val="32"/>
-          <w:szCs w:val="32"/>
+          <w:sz w:val="30"/>
+          <w:szCs w:val="30"/>
         </w:rPr>
         <w:t xml:space="preserve"> a:</w:t>
       </w:r>
@@ -549,16 +549,16 @@
         <w:rPr>
           <w:rFonts w:ascii="Adirek Sans" w:eastAsia="Roboto Light" w:hAnsi="Adirek Sans" w:cs="Roboto Light"/>
           <w:color w:val="292929"/>
-          <w:sz w:val="32"/>
-          <w:szCs w:val="32"/>
-        </w:rPr>
-      </w:pPr>
-      <w:r>
-        <w:rPr>
-          <w:rFonts w:ascii="Adirek Sans" w:eastAsia="Roboto Light" w:hAnsi="Adirek Sans" w:cs="Roboto Light"/>
-          <w:color w:val="292929"/>
-          <w:sz w:val="32"/>
-          <w:szCs w:val="32"/>
+          <w:sz w:val="30"/>
+          <w:szCs w:val="30"/>
+        </w:rPr>
+      </w:pPr>
+      <w:r>
+        <w:rPr>
+          <w:rFonts w:ascii="Adirek Sans" w:eastAsia="Roboto Light" w:hAnsi="Adirek Sans" w:cs="Roboto Light"/>
+          <w:color w:val="292929"/>
+          <w:sz w:val="30"/>
+          <w:szCs w:val="30"/>
         </w:rPr>
         <w:t xml:space="preserve">Con </w:t>
       </w:r>
@@ -567,8 +567,8 @@
         <w:rPr>
           <w:rFonts w:ascii="Adirek Sans" w:eastAsia="Roboto Light" w:hAnsi="Adirek Sans" w:cs="Roboto Light"/>
           <w:color w:val="292929"/>
-          <w:sz w:val="32"/>
-          <w:szCs w:val="32"/>
+          <w:sz w:val="30"/>
+          <w:szCs w:val="30"/>
         </w:rPr>
         <w:t>una</w:t>
       </w:r>
@@ -577,8 +577,8 @@
         <w:rPr>
           <w:rFonts w:ascii="Adirek Sans" w:eastAsia="Roboto Light" w:hAnsi="Adirek Sans" w:cs="Roboto Light"/>
           <w:color w:val="292929"/>
-          <w:sz w:val="32"/>
-          <w:szCs w:val="32"/>
+          <w:sz w:val="30"/>
+          <w:szCs w:val="30"/>
         </w:rPr>
         <w:t xml:space="preserve"> carga </w:t>
       </w:r>
@@ -587,8 +587,8 @@
         <w:rPr>
           <w:rFonts w:ascii="Adirek Sans" w:eastAsia="Roboto Light" w:hAnsi="Adirek Sans" w:cs="Roboto Light"/>
           <w:color w:val="292929"/>
-          <w:sz w:val="32"/>
-          <w:szCs w:val="32"/>
+          <w:sz w:val="30"/>
+          <w:szCs w:val="30"/>
         </w:rPr>
         <w:t>lectiva</w:t>
       </w:r>
@@ -597,8 +597,8 @@
         <w:rPr>
           <w:rFonts w:ascii="Adirek Sans" w:eastAsia="Roboto Light" w:hAnsi="Adirek Sans" w:cs="Roboto Light"/>
           <w:color w:val="292929"/>
-          <w:sz w:val="32"/>
-          <w:szCs w:val="32"/>
+          <w:sz w:val="30"/>
+          <w:szCs w:val="30"/>
         </w:rPr>
         <w:t xml:space="preserve"> de </w:t>
       </w:r>
@@ -606,8 +606,8 @@
         <w:rPr>
           <w:rFonts w:ascii="Adirek Sans" w:eastAsia="Roboto Light" w:hAnsi="Adirek Sans" w:cs="Roboto Light"/>
           <w:color w:val="292929"/>
-          <w:sz w:val="32"/>
-          <w:szCs w:val="32"/>
+          <w:sz w:val="30"/>
+          <w:szCs w:val="30"/>
         </w:rPr>
         <w:t>20</w:t>
       </w:r>
@@ -615,8 +615,8 @@
         <w:rPr>
           <w:rFonts w:ascii="Adirek Sans" w:eastAsia="Roboto Light" w:hAnsi="Adirek Sans" w:cs="Roboto Light"/>
           <w:color w:val="292929"/>
-          <w:sz w:val="32"/>
-          <w:szCs w:val="32"/>
+          <w:sz w:val="30"/>
+          <w:szCs w:val="30"/>
         </w:rPr>
         <w:t xml:space="preserve">00 horas </w:t>
       </w:r>
@@ -624,8 +624,8 @@
         <w:rPr>
           <w:rFonts w:ascii="Adirek Sans" w:eastAsia="Roboto Light" w:hAnsi="Adirek Sans" w:cs="Roboto Light"/>
           <w:color w:val="292929"/>
-          <w:sz w:val="32"/>
-          <w:szCs w:val="32"/>
+          <w:sz w:val="30"/>
+          <w:szCs w:val="30"/>
         </w:rPr>
         <w:t>–</w:t>
       </w:r>
@@ -633,8 +633,8 @@
         <w:rPr>
           <w:rFonts w:ascii="Adirek Sans" w:eastAsia="Roboto Light" w:hAnsi="Adirek Sans" w:cs="Roboto Light"/>
           <w:color w:val="292929"/>
-          <w:sz w:val="32"/>
-          <w:szCs w:val="32"/>
+          <w:sz w:val="30"/>
+          <w:szCs w:val="30"/>
         </w:rPr>
         <w:t xml:space="preserve"> </w:t>
       </w:r>
@@ -642,8 +642,8 @@
         <w:rPr>
           <w:rFonts w:ascii="Adirek Sans" w:eastAsia="Roboto Light" w:hAnsi="Adirek Sans" w:cs="Roboto Light"/>
           <w:color w:val="292929"/>
-          <w:sz w:val="32"/>
-          <w:szCs w:val="32"/>
+          <w:sz w:val="30"/>
+          <w:szCs w:val="30"/>
         </w:rPr>
         <w:t>80</w:t>
       </w:r>
@@ -651,8 +651,8 @@
         <w:rPr>
           <w:rFonts w:ascii="Adirek Sans" w:eastAsia="Roboto Light" w:hAnsi="Adirek Sans" w:cs="Roboto Light"/>
           <w:color w:val="292929"/>
-          <w:sz w:val="32"/>
-          <w:szCs w:val="32"/>
+          <w:sz w:val="30"/>
+          <w:szCs w:val="30"/>
         </w:rPr>
         <w:t xml:space="preserve"> ECTS y </w:t>
       </w:r>
@@ -661,8 +661,8 @@
         <w:rPr>
           <w:rFonts w:ascii="Adirek Sans" w:eastAsia="Roboto Light" w:hAnsi="Adirek Sans" w:cs="Roboto Light"/>
           <w:color w:val="292929"/>
-          <w:sz w:val="32"/>
-          <w:szCs w:val="32"/>
+          <w:sz w:val="30"/>
+          <w:szCs w:val="30"/>
         </w:rPr>
         <w:t>finalizado</w:t>
       </w:r>
@@ -671,8 +671,8 @@
         <w:rPr>
           <w:rFonts w:ascii="Adirek Sans" w:eastAsia="Roboto Light" w:hAnsi="Adirek Sans" w:cs="Roboto Light"/>
           <w:color w:val="292929"/>
-          <w:sz w:val="32"/>
-          <w:szCs w:val="32"/>
+          <w:sz w:val="30"/>
+          <w:szCs w:val="30"/>
         </w:rPr>
         <w:t xml:space="preserve"> con </w:t>
       </w:r>
@@ -681,8 +681,8 @@
         <w:rPr>
           <w:rFonts w:ascii="Adirek Sans" w:eastAsia="Roboto Light" w:hAnsi="Adirek Sans" w:cs="Roboto Light"/>
           <w:color w:val="292929"/>
-          <w:sz w:val="32"/>
-          <w:szCs w:val="32"/>
+          <w:sz w:val="30"/>
+          <w:szCs w:val="30"/>
         </w:rPr>
         <w:t>fecha</w:t>
       </w:r>
@@ -691,8 +691,8 @@
         <w:rPr>
           <w:rFonts w:ascii="Adirek Sans" w:eastAsia="Roboto Light" w:hAnsi="Adirek Sans" w:cs="Roboto Light"/>
           <w:color w:val="292929"/>
-          <w:sz w:val="32"/>
-          <w:szCs w:val="32"/>
+          <w:sz w:val="30"/>
+          <w:szCs w:val="30"/>
         </w:rPr>
         <w:t xml:space="preserve"> {{FECHA}} </w:t>
       </w:r>
@@ -701,8 +701,8 @@
         <w:rPr>
           <w:rFonts w:ascii="Adirek Sans" w:eastAsia="Roboto Light" w:hAnsi="Adirek Sans" w:cs="Roboto Light"/>
           <w:color w:val="292929"/>
-          <w:sz w:val="32"/>
-          <w:szCs w:val="32"/>
+          <w:sz w:val="30"/>
+          <w:szCs w:val="30"/>
         </w:rPr>
         <w:t>conforme</w:t>
       </w:r>
@@ -711,8 +711,8 @@
         <w:rPr>
           <w:rFonts w:ascii="Adirek Sans" w:eastAsia="Roboto Light" w:hAnsi="Adirek Sans" w:cs="Roboto Light"/>
           <w:color w:val="292929"/>
-          <w:sz w:val="32"/>
-          <w:szCs w:val="32"/>
+          <w:sz w:val="30"/>
+          <w:szCs w:val="30"/>
         </w:rPr>
         <w:t xml:space="preserve"> al </w:t>
       </w:r>
@@ -724,8 +724,8 @@
         <w:rPr>
           <w:rFonts w:ascii="Adirek Sans" w:eastAsia="Roboto Light" w:hAnsi="Adirek Sans" w:cs="Roboto Light"/>
           <w:color w:val="292929"/>
-          <w:sz w:val="32"/>
-          <w:szCs w:val="32"/>
+          <w:sz w:val="30"/>
+          <w:szCs w:val="30"/>
         </w:rPr>
       </w:pPr>
       <w:proofErr w:type="spellStart"/>
@@ -733,8 +733,8 @@
         <w:rPr>
           <w:rFonts w:ascii="Adirek Sans" w:eastAsia="Roboto Light" w:hAnsi="Adirek Sans" w:cs="Roboto Light"/>
           <w:color w:val="292929"/>
-          <w:sz w:val="32"/>
-          <w:szCs w:val="32"/>
+          <w:sz w:val="30"/>
+          <w:szCs w:val="30"/>
         </w:rPr>
         <w:t>programa</w:t>
       </w:r>
@@ -743,8 +743,8 @@
         <w:rPr>
           <w:rFonts w:ascii="Adirek Sans" w:eastAsia="Roboto Light" w:hAnsi="Adirek Sans" w:cs="Roboto Light"/>
           <w:color w:val="292929"/>
-          <w:sz w:val="32"/>
-          <w:szCs w:val="32"/>
+          <w:sz w:val="30"/>
+          <w:szCs w:val="30"/>
         </w:rPr>
         <w:t xml:space="preserve"> especificado al reverso.</w:t>
       </w:r>
@@ -4010,6 +4010,7 @@
   <w:style w:type="character" w:default="1" w:styleId="Fuentedeprrafopredeter">
     <w:name w:val="Default Paragraph Font"/>
     <w:uiPriority w:val="1"/>
+    <w:semiHidden/>
     <w:unhideWhenUsed/>
   </w:style>
   <w:style w:type="table" w:default="1" w:styleId="Tablanormal">

--- a/hojas/plantillas/TITULO_RRHH_CUALIFICAM(33-EN ADELANTE).docx
+++ b/hojas/plantillas/TITULO_RRHH_CUALIFICAM(33-EN ADELANTE).docx
@@ -161,17 +161,17 @@
         <w:jc w:val="center"/>
         <w:rPr>
           <w:rFonts w:ascii="Adirek Sans" w:eastAsia="Roboto Light" w:hAnsi="Adirek Sans" w:cs="Roboto Light"/>
-          <w:color w:val="292929"/>
-          <w:sz w:val="36"/>
-          <w:szCs w:val="36"/>
-        </w:rPr>
-      </w:pPr>
-      <w:r>
-        <w:rPr>
-          <w:rFonts w:ascii="Adirek Sans" w:eastAsia="Roboto Light" w:hAnsi="Adirek Sans" w:cs="Roboto Light"/>
-          <w:color w:val="292929"/>
-          <w:sz w:val="36"/>
-          <w:szCs w:val="36"/>
+          <w:color w:val="595959" w:themeColor="text1" w:themeTint="A6"/>
+          <w:sz w:val="32"/>
+          <w:szCs w:val="32"/>
+        </w:rPr>
+      </w:pPr>
+      <w:r>
+        <w:rPr>
+          <w:rFonts w:ascii="Adirek Sans" w:eastAsia="Roboto Light" w:hAnsi="Adirek Sans" w:cs="Roboto Light"/>
+          <w:color w:val="595959" w:themeColor="text1" w:themeTint="A6"/>
+          <w:sz w:val="32"/>
+          <w:szCs w:val="32"/>
         </w:rPr>
         <w:t xml:space="preserve">EIP International Business School </w:t>
       </w:r>
@@ -179,9 +179,9 @@
       <w:r>
         <w:rPr>
           <w:rFonts w:ascii="Adirek Sans" w:eastAsia="Roboto Light" w:hAnsi="Adirek Sans" w:cs="Roboto Light"/>
-          <w:color w:val="292929"/>
-          <w:sz w:val="36"/>
-          <w:szCs w:val="36"/>
+          <w:color w:val="595959" w:themeColor="text1" w:themeTint="A6"/>
+          <w:sz w:val="32"/>
+          <w:szCs w:val="32"/>
         </w:rPr>
         <w:t>certifica</w:t>
       </w:r>
@@ -189,9 +189,9 @@
       <w:r>
         <w:rPr>
           <w:rFonts w:ascii="Adirek Sans" w:eastAsia="Roboto Light" w:hAnsi="Adirek Sans" w:cs="Roboto Light"/>
-          <w:color w:val="292929"/>
-          <w:sz w:val="36"/>
-          <w:szCs w:val="36"/>
+          <w:color w:val="595959" w:themeColor="text1" w:themeTint="A6"/>
+          <w:sz w:val="32"/>
+          <w:szCs w:val="32"/>
         </w:rPr>
         <w:t xml:space="preserve"> </w:t>
       </w:r>
@@ -199,9 +199,9 @@
       <w:r>
         <w:rPr>
           <w:rFonts w:ascii="Adirek Sans" w:eastAsia="Roboto Light" w:hAnsi="Adirek Sans" w:cs="Roboto Light"/>
-          <w:color w:val="292929"/>
-          <w:sz w:val="36"/>
-          <w:szCs w:val="36"/>
+          <w:color w:val="595959" w:themeColor="text1" w:themeTint="A6"/>
+          <w:sz w:val="32"/>
+          <w:szCs w:val="32"/>
         </w:rPr>
         <w:t>que</w:t>
       </w:r>
@@ -209,9 +209,9 @@
       <w:r>
         <w:rPr>
           <w:rFonts w:ascii="Adirek Sans" w:eastAsia="Roboto Light" w:hAnsi="Adirek Sans" w:cs="Roboto Light"/>
-          <w:color w:val="292929"/>
-          <w:sz w:val="36"/>
-          <w:szCs w:val="36"/>
+          <w:color w:val="595959" w:themeColor="text1" w:themeTint="A6"/>
+          <w:sz w:val="32"/>
+          <w:szCs w:val="32"/>
         </w:rPr>
         <w:t>:</w:t>
       </w:r>
@@ -229,26 +229,26 @@
         <w:jc w:val="center"/>
         <w:rPr>
           <w:rFonts w:ascii="Adirek Sans SemiBold" w:eastAsia="Roboto Light" w:hAnsi="Adirek Sans SemiBold" w:cs="Roboto Light"/>
-          <w:color w:val="292929"/>
-          <w:sz w:val="70"/>
-          <w:szCs w:val="70"/>
+          <w:color w:val="595959" w:themeColor="text1" w:themeTint="A6"/>
+          <w:sz w:val="60"/>
+          <w:szCs w:val="60"/>
         </w:rPr>
       </w:pPr>
       <w:r>
         <w:rPr>
           <w:rFonts w:ascii="Adirek Sans SemiBold" w:eastAsia="League Gothic" w:hAnsi="Adirek Sans SemiBold" w:cs="League Gothic"/>
-          <w:color w:val="292929"/>
-          <w:sz w:val="70"/>
-          <w:szCs w:val="70"/>
+          <w:color w:val="595959" w:themeColor="text1" w:themeTint="A6"/>
+          <w:sz w:val="60"/>
+          <w:szCs w:val="60"/>
         </w:rPr>
         <w:t>{{NOMBRE}}</w:t>
       </w:r>
       <w:r>
         <w:rPr>
           <w:rFonts w:ascii="Adirek Sans SemiBold" w:eastAsia="League Gothic" w:hAnsi="Adirek Sans SemiBold" w:cs="League Gothic"/>
-          <w:color w:val="292929"/>
-          <w:sz w:val="70"/>
-          <w:szCs w:val="70"/>
+          <w:color w:val="595959" w:themeColor="text1" w:themeTint="A6"/>
+          <w:sz w:val="60"/>
+          <w:szCs w:val="60"/>
         </w:rPr>
         <w:t xml:space="preserve"> {{APELLIDOS}}</w:t>
       </w:r>
@@ -259,44 +259,44 @@
         <w:jc w:val="center"/>
         <w:rPr>
           <w:rFonts w:ascii="Adirek Sans" w:eastAsia="Roboto Light" w:hAnsi="Adirek Sans" w:cs="Roboto Light"/>
-          <w:color w:val="292929"/>
-          <w:sz w:val="30"/>
-          <w:szCs w:val="30"/>
-        </w:rPr>
-      </w:pPr>
-      <w:r>
-        <w:rPr>
-          <w:rFonts w:ascii="Adirek Sans" w:eastAsia="Roboto Light" w:hAnsi="Adirek Sans" w:cs="Roboto Light"/>
-          <w:color w:val="292929"/>
-          <w:sz w:val="30"/>
-          <w:szCs w:val="30"/>
+          <w:color w:val="595959" w:themeColor="text1" w:themeTint="A6"/>
+          <w:sz w:val="28"/>
+          <w:szCs w:val="28"/>
+        </w:rPr>
+      </w:pPr>
+      <w:r>
+        <w:rPr>
+          <w:rFonts w:ascii="Adirek Sans" w:eastAsia="Roboto Light" w:hAnsi="Adirek Sans" w:cs="Roboto Light"/>
+          <w:color w:val="595959" w:themeColor="text1" w:themeTint="A6"/>
+          <w:sz w:val="28"/>
+          <w:szCs w:val="28"/>
         </w:rPr>
         <w:t xml:space="preserve">Con </w:t>
       </w:r>
       <w:r>
         <w:rPr>
           <w:rFonts w:ascii="Adirek Sans" w:eastAsia="Roboto Light" w:hAnsi="Adirek Sans" w:cs="Roboto Light"/>
-          <w:color w:val="292929"/>
-          <w:sz w:val="30"/>
-          <w:szCs w:val="30"/>
+          <w:color w:val="595959" w:themeColor="text1" w:themeTint="A6"/>
+          <w:sz w:val="28"/>
+          <w:szCs w:val="28"/>
         </w:rPr>
         <w:t>DNI</w:t>
       </w:r>
       <w:r>
         <w:rPr>
           <w:rFonts w:ascii="Adirek Sans" w:eastAsia="Roboto Light" w:hAnsi="Adirek Sans" w:cs="Roboto Light"/>
-          <w:color w:val="292929"/>
-          <w:sz w:val="30"/>
-          <w:szCs w:val="30"/>
+          <w:color w:val="595959" w:themeColor="text1" w:themeTint="A6"/>
+          <w:sz w:val="28"/>
+          <w:szCs w:val="28"/>
         </w:rPr>
         <w:t xml:space="preserve"> {{DNI}}</w:t>
       </w:r>
       <w:r>
         <w:rPr>
           <w:rFonts w:ascii="Adirek Sans" w:eastAsia="Roboto Light" w:hAnsi="Adirek Sans" w:cs="Roboto Light"/>
-          <w:color w:val="292929"/>
-          <w:sz w:val="30"/>
-          <w:szCs w:val="30"/>
+          <w:color w:val="595959" w:themeColor="text1" w:themeTint="A6"/>
+          <w:sz w:val="28"/>
+          <w:szCs w:val="28"/>
         </w:rPr>
         <w:t xml:space="preserve"> ha </w:t>
       </w:r>
@@ -304,9 +304,9 @@
       <w:r>
         <w:rPr>
           <w:rFonts w:ascii="Adirek Sans" w:eastAsia="Roboto Light" w:hAnsi="Adirek Sans" w:cs="Roboto Light"/>
-          <w:color w:val="292929"/>
-          <w:sz w:val="30"/>
-          <w:szCs w:val="30"/>
+          <w:color w:val="595959" w:themeColor="text1" w:themeTint="A6"/>
+          <w:sz w:val="28"/>
+          <w:szCs w:val="28"/>
         </w:rPr>
         <w:t>realizado</w:t>
       </w:r>
@@ -314,9 +314,9 @@
       <w:r>
         <w:rPr>
           <w:rFonts w:ascii="Adirek Sans" w:eastAsia="Roboto Light" w:hAnsi="Adirek Sans" w:cs="Roboto Light"/>
-          <w:color w:val="292929"/>
-          <w:sz w:val="30"/>
-          <w:szCs w:val="30"/>
+          <w:color w:val="595959" w:themeColor="text1" w:themeTint="A6"/>
+          <w:sz w:val="28"/>
+          <w:szCs w:val="28"/>
         </w:rPr>
         <w:t xml:space="preserve"> y </w:t>
       </w:r>
@@ -324,9 +324,9 @@
       <w:r>
         <w:rPr>
           <w:rFonts w:ascii="Adirek Sans" w:eastAsia="Roboto Light" w:hAnsi="Adirek Sans" w:cs="Roboto Light"/>
-          <w:color w:val="292929"/>
-          <w:sz w:val="30"/>
-          <w:szCs w:val="30"/>
+          <w:color w:val="595959" w:themeColor="text1" w:themeTint="A6"/>
+          <w:sz w:val="28"/>
+          <w:szCs w:val="28"/>
         </w:rPr>
         <w:t>superado</w:t>
       </w:r>
@@ -334,9 +334,9 @@
       <w:r>
         <w:rPr>
           <w:rFonts w:ascii="Adirek Sans" w:eastAsia="Roboto Light" w:hAnsi="Adirek Sans" w:cs="Roboto Light"/>
-          <w:color w:val="292929"/>
-          <w:sz w:val="30"/>
-          <w:szCs w:val="30"/>
+          <w:color w:val="595959" w:themeColor="text1" w:themeTint="A6"/>
+          <w:sz w:val="28"/>
+          <w:szCs w:val="28"/>
         </w:rPr>
         <w:t xml:space="preserve"> con </w:t>
       </w:r>
@@ -344,9 +344,9 @@
       <w:r>
         <w:rPr>
           <w:rFonts w:ascii="Adirek Sans" w:eastAsia="Roboto Light" w:hAnsi="Adirek Sans" w:cs="Roboto Light"/>
-          <w:color w:val="292929"/>
-          <w:sz w:val="30"/>
-          <w:szCs w:val="30"/>
+          <w:color w:val="595959" w:themeColor="text1" w:themeTint="A6"/>
+          <w:sz w:val="28"/>
+          <w:szCs w:val="28"/>
         </w:rPr>
         <w:t>éxito</w:t>
       </w:r>
@@ -354,9 +354,9 @@
       <w:r>
         <w:rPr>
           <w:rFonts w:ascii="Adirek Sans" w:eastAsia="Roboto Light" w:hAnsi="Adirek Sans" w:cs="Roboto Light"/>
-          <w:color w:val="292929"/>
-          <w:sz w:val="30"/>
-          <w:szCs w:val="30"/>
+          <w:color w:val="595959" w:themeColor="text1" w:themeTint="A6"/>
+          <w:sz w:val="28"/>
+          <w:szCs w:val="28"/>
         </w:rPr>
         <w:t xml:space="preserve"> </w:t>
       </w:r>
@@ -364,9 +364,9 @@
       <w:r>
         <w:rPr>
           <w:rFonts w:ascii="Adirek Sans" w:eastAsia="Roboto Light" w:hAnsi="Adirek Sans" w:cs="Roboto Light"/>
-          <w:color w:val="292929"/>
-          <w:sz w:val="30"/>
-          <w:szCs w:val="30"/>
+          <w:color w:val="595959" w:themeColor="text1" w:themeTint="A6"/>
+          <w:sz w:val="28"/>
+          <w:szCs w:val="28"/>
         </w:rPr>
         <w:t>los</w:t>
       </w:r>
@@ -374,9 +374,9 @@
       <w:r>
         <w:rPr>
           <w:rFonts w:ascii="Adirek Sans" w:eastAsia="Roboto Light" w:hAnsi="Adirek Sans" w:cs="Roboto Light"/>
-          <w:color w:val="292929"/>
-          <w:sz w:val="30"/>
-          <w:szCs w:val="30"/>
+          <w:color w:val="595959" w:themeColor="text1" w:themeTint="A6"/>
+          <w:sz w:val="28"/>
+          <w:szCs w:val="28"/>
         </w:rPr>
         <w:t xml:space="preserve"> </w:t>
       </w:r>
@@ -384,9 +384,9 @@
       <w:r>
         <w:rPr>
           <w:rFonts w:ascii="Adirek Sans" w:eastAsia="Roboto Light" w:hAnsi="Adirek Sans" w:cs="Roboto Light"/>
-          <w:color w:val="292929"/>
-          <w:sz w:val="30"/>
-          <w:szCs w:val="30"/>
+          <w:color w:val="595959" w:themeColor="text1" w:themeTint="A6"/>
+          <w:sz w:val="28"/>
+          <w:szCs w:val="28"/>
         </w:rPr>
         <w:t>estudios</w:t>
       </w:r>
@@ -394,9 +394,9 @@
       <w:r>
         <w:rPr>
           <w:rFonts w:ascii="Adirek Sans" w:eastAsia="Roboto Light" w:hAnsi="Adirek Sans" w:cs="Roboto Light"/>
-          <w:color w:val="292929"/>
-          <w:sz w:val="30"/>
-          <w:szCs w:val="30"/>
+          <w:color w:val="595959" w:themeColor="text1" w:themeTint="A6"/>
+          <w:sz w:val="28"/>
+          <w:szCs w:val="28"/>
         </w:rPr>
         <w:t xml:space="preserve"> </w:t>
       </w:r>
@@ -404,9 +404,9 @@
       <w:r>
         <w:rPr>
           <w:rFonts w:ascii="Adirek Sans" w:eastAsia="Roboto Light" w:hAnsi="Adirek Sans" w:cs="Roboto Light"/>
-          <w:color w:val="292929"/>
-          <w:sz w:val="30"/>
-          <w:szCs w:val="30"/>
+          <w:color w:val="595959" w:themeColor="text1" w:themeTint="A6"/>
+          <w:sz w:val="28"/>
+          <w:szCs w:val="28"/>
         </w:rPr>
         <w:t>correspondientes</w:t>
       </w:r>
@@ -414,9 +414,9 @@
       <w:r>
         <w:rPr>
           <w:rFonts w:ascii="Adirek Sans" w:eastAsia="Roboto Light" w:hAnsi="Adirek Sans" w:cs="Roboto Light"/>
-          <w:color w:val="292929"/>
-          <w:sz w:val="30"/>
-          <w:szCs w:val="30"/>
+          <w:color w:val="595959" w:themeColor="text1" w:themeTint="A6"/>
+          <w:sz w:val="28"/>
+          <w:szCs w:val="28"/>
         </w:rPr>
         <w:t xml:space="preserve"> a:</w:t>
       </w:r>
@@ -548,201 +548,201 @@
         <w:jc w:val="center"/>
         <w:rPr>
           <w:rFonts w:ascii="Adirek Sans" w:eastAsia="Roboto Light" w:hAnsi="Adirek Sans" w:cs="Roboto Light"/>
+          <w:color w:val="595959" w:themeColor="text1" w:themeTint="A6"/>
+          <w:sz w:val="30"/>
+          <w:szCs w:val="30"/>
+        </w:rPr>
+      </w:pPr>
+      <w:r>
+        <w:rPr>
+          <w:rFonts w:ascii="Adirek Sans" w:eastAsia="Roboto Light" w:hAnsi="Adirek Sans" w:cs="Roboto Light"/>
+          <w:color w:val="595959" w:themeColor="text1" w:themeTint="A6"/>
+          <w:sz w:val="30"/>
+          <w:szCs w:val="30"/>
+        </w:rPr>
+        <w:t xml:space="preserve">Con </w:t>
+      </w:r>
+      <w:proofErr w:type="spellStart"/>
+      <w:r>
+        <w:rPr>
+          <w:rFonts w:ascii="Adirek Sans" w:eastAsia="Roboto Light" w:hAnsi="Adirek Sans" w:cs="Roboto Light"/>
+          <w:color w:val="595959" w:themeColor="text1" w:themeTint="A6"/>
+          <w:sz w:val="30"/>
+          <w:szCs w:val="30"/>
+        </w:rPr>
+        <w:t>una</w:t>
+      </w:r>
+      <w:proofErr w:type="spellEnd"/>
+      <w:r>
+        <w:rPr>
+          <w:rFonts w:ascii="Adirek Sans" w:eastAsia="Roboto Light" w:hAnsi="Adirek Sans" w:cs="Roboto Light"/>
+          <w:color w:val="595959" w:themeColor="text1" w:themeTint="A6"/>
+          <w:sz w:val="30"/>
+          <w:szCs w:val="30"/>
+        </w:rPr>
+        <w:t xml:space="preserve"> carga </w:t>
+      </w:r>
+      <w:proofErr w:type="spellStart"/>
+      <w:r>
+        <w:rPr>
+          <w:rFonts w:ascii="Adirek Sans" w:eastAsia="Roboto Light" w:hAnsi="Adirek Sans" w:cs="Roboto Light"/>
+          <w:color w:val="595959" w:themeColor="text1" w:themeTint="A6"/>
+          <w:sz w:val="30"/>
+          <w:szCs w:val="30"/>
+        </w:rPr>
+        <w:t>lectiva</w:t>
+      </w:r>
+      <w:proofErr w:type="spellEnd"/>
+      <w:r>
+        <w:rPr>
+          <w:rFonts w:ascii="Adirek Sans" w:eastAsia="Roboto Light" w:hAnsi="Adirek Sans" w:cs="Roboto Light"/>
+          <w:color w:val="595959" w:themeColor="text1" w:themeTint="A6"/>
+          <w:sz w:val="30"/>
+          <w:szCs w:val="30"/>
+        </w:rPr>
+        <w:t xml:space="preserve"> de </w:t>
+      </w:r>
+      <w:r>
+        <w:rPr>
+          <w:rFonts w:ascii="Adirek Sans" w:eastAsia="Roboto Light" w:hAnsi="Adirek Sans" w:cs="Roboto Light"/>
+          <w:color w:val="595959" w:themeColor="text1" w:themeTint="A6"/>
+          <w:sz w:val="30"/>
+          <w:szCs w:val="30"/>
+        </w:rPr>
+        <w:t>20</w:t>
+      </w:r>
+      <w:r>
+        <w:rPr>
+          <w:rFonts w:ascii="Adirek Sans" w:eastAsia="Roboto Light" w:hAnsi="Adirek Sans" w:cs="Roboto Light"/>
+          <w:color w:val="595959" w:themeColor="text1" w:themeTint="A6"/>
+          <w:sz w:val="30"/>
+          <w:szCs w:val="30"/>
+        </w:rPr>
+        <w:t xml:space="preserve">00 horas </w:t>
+      </w:r>
+      <w:r>
+        <w:rPr>
+          <w:rFonts w:ascii="Adirek Sans" w:eastAsia="Roboto Light" w:hAnsi="Adirek Sans" w:cs="Roboto Light"/>
+          <w:color w:val="595959" w:themeColor="text1" w:themeTint="A6"/>
+          <w:sz w:val="30"/>
+          <w:szCs w:val="30"/>
+        </w:rPr>
+        <w:t>–</w:t>
+      </w:r>
+      <w:r>
+        <w:rPr>
+          <w:rFonts w:ascii="Adirek Sans" w:eastAsia="Roboto Light" w:hAnsi="Adirek Sans" w:cs="Roboto Light"/>
+          <w:color w:val="595959" w:themeColor="text1" w:themeTint="A6"/>
+          <w:sz w:val="30"/>
+          <w:szCs w:val="30"/>
+        </w:rPr>
+        <w:t xml:space="preserve"> </w:t>
+      </w:r>
+      <w:r>
+        <w:rPr>
+          <w:rFonts w:ascii="Adirek Sans" w:eastAsia="Roboto Light" w:hAnsi="Adirek Sans" w:cs="Roboto Light"/>
+          <w:color w:val="595959" w:themeColor="text1" w:themeTint="A6"/>
+          <w:sz w:val="30"/>
+          <w:szCs w:val="30"/>
+        </w:rPr>
+        <w:t>80</w:t>
+      </w:r>
+      <w:r>
+        <w:rPr>
+          <w:rFonts w:ascii="Adirek Sans" w:eastAsia="Roboto Light" w:hAnsi="Adirek Sans" w:cs="Roboto Light"/>
+          <w:color w:val="595959" w:themeColor="text1" w:themeTint="A6"/>
+          <w:sz w:val="30"/>
+          <w:szCs w:val="30"/>
+        </w:rPr>
+        <w:t xml:space="preserve"> ECTS y </w:t>
+      </w:r>
+      <w:proofErr w:type="spellStart"/>
+      <w:r>
+        <w:rPr>
+          <w:rFonts w:ascii="Adirek Sans" w:eastAsia="Roboto Light" w:hAnsi="Adirek Sans" w:cs="Roboto Light"/>
+          <w:color w:val="595959" w:themeColor="text1" w:themeTint="A6"/>
+          <w:sz w:val="30"/>
+          <w:szCs w:val="30"/>
+        </w:rPr>
+        <w:t>finalizado</w:t>
+      </w:r>
+      <w:proofErr w:type="spellEnd"/>
+      <w:r>
+        <w:rPr>
+          <w:rFonts w:ascii="Adirek Sans" w:eastAsia="Roboto Light" w:hAnsi="Adirek Sans" w:cs="Roboto Light"/>
+          <w:color w:val="595959" w:themeColor="text1" w:themeTint="A6"/>
+          <w:sz w:val="30"/>
+          <w:szCs w:val="30"/>
+        </w:rPr>
+        <w:t xml:space="preserve"> con </w:t>
+      </w:r>
+      <w:proofErr w:type="spellStart"/>
+      <w:r>
+        <w:rPr>
+          <w:rFonts w:ascii="Adirek Sans" w:eastAsia="Roboto Light" w:hAnsi="Adirek Sans" w:cs="Roboto Light"/>
+          <w:color w:val="595959" w:themeColor="text1" w:themeTint="A6"/>
+          <w:sz w:val="30"/>
+          <w:szCs w:val="30"/>
+        </w:rPr>
+        <w:t>fecha</w:t>
+      </w:r>
+      <w:proofErr w:type="spellEnd"/>
+      <w:r>
+        <w:rPr>
+          <w:rFonts w:ascii="Adirek Sans" w:eastAsia="Roboto Light" w:hAnsi="Adirek Sans" w:cs="Roboto Light"/>
+          <w:color w:val="595959" w:themeColor="text1" w:themeTint="A6"/>
+          <w:sz w:val="30"/>
+          <w:szCs w:val="30"/>
+        </w:rPr>
+        <w:t xml:space="preserve"> {{FECHA}} </w:t>
+      </w:r>
+      <w:proofErr w:type="spellStart"/>
+      <w:r>
+        <w:rPr>
+          <w:rFonts w:ascii="Adirek Sans" w:eastAsia="Roboto Light" w:hAnsi="Adirek Sans" w:cs="Roboto Light"/>
+          <w:color w:val="595959" w:themeColor="text1" w:themeTint="A6"/>
+          <w:sz w:val="30"/>
+          <w:szCs w:val="30"/>
+        </w:rPr>
+        <w:t>conforme</w:t>
+      </w:r>
+      <w:proofErr w:type="spellEnd"/>
+      <w:r>
+        <w:rPr>
+          <w:rFonts w:ascii="Adirek Sans" w:eastAsia="Roboto Light" w:hAnsi="Adirek Sans" w:cs="Roboto Light"/>
+          <w:color w:val="595959" w:themeColor="text1" w:themeTint="A6"/>
+          <w:sz w:val="30"/>
+          <w:szCs w:val="30"/>
+        </w:rPr>
+        <w:t xml:space="preserve"> al </w:t>
+      </w:r>
+    </w:p>
+    <w:p>
+      <w:pPr>
+        <w:spacing w:line="240" w:lineRule="auto"/>
+        <w:jc w:val="center"/>
+        <w:rPr>
+          <w:rFonts w:ascii="Adirek Sans" w:eastAsia="Roboto Light" w:hAnsi="Adirek Sans" w:cs="Roboto Light"/>
           <w:color w:val="292929"/>
           <w:sz w:val="30"/>
           <w:szCs w:val="30"/>
         </w:rPr>
       </w:pPr>
-      <w:r>
-        <w:rPr>
-          <w:rFonts w:ascii="Adirek Sans" w:eastAsia="Roboto Light" w:hAnsi="Adirek Sans" w:cs="Roboto Light"/>
-          <w:color w:val="292929"/>
+      <w:proofErr w:type="spellStart"/>
+      <w:r>
+        <w:rPr>
+          <w:rFonts w:ascii="Adirek Sans" w:eastAsia="Roboto Light" w:hAnsi="Adirek Sans" w:cs="Roboto Light"/>
+          <w:color w:val="595959" w:themeColor="text1" w:themeTint="A6"/>
           <w:sz w:val="30"/>
           <w:szCs w:val="30"/>
         </w:rPr>
-        <w:t xml:space="preserve">Con </w:t>
-      </w:r>
-      <w:proofErr w:type="spellStart"/>
-      <w:r>
-        <w:rPr>
-          <w:rFonts w:ascii="Adirek Sans" w:eastAsia="Roboto Light" w:hAnsi="Adirek Sans" w:cs="Roboto Light"/>
-          <w:color w:val="292929"/>
-          <w:sz w:val="30"/>
-          <w:szCs w:val="30"/>
-        </w:rPr>
-        <w:t>una</w:t>
+        <w:t>programa</w:t>
       </w:r>
       <w:proofErr w:type="spellEnd"/>
       <w:r>
         <w:rPr>
           <w:rFonts w:ascii="Adirek Sans" w:eastAsia="Roboto Light" w:hAnsi="Adirek Sans" w:cs="Roboto Light"/>
-          <w:color w:val="292929"/>
-          <w:sz w:val="30"/>
-          <w:szCs w:val="30"/>
-        </w:rPr>
-        <w:t xml:space="preserve"> carga </w:t>
-      </w:r>
-      <w:proofErr w:type="spellStart"/>
-      <w:r>
-        <w:rPr>
-          <w:rFonts w:ascii="Adirek Sans" w:eastAsia="Roboto Light" w:hAnsi="Adirek Sans" w:cs="Roboto Light"/>
-          <w:color w:val="292929"/>
-          <w:sz w:val="30"/>
-          <w:szCs w:val="30"/>
-        </w:rPr>
-        <w:t>lectiva</w:t>
-      </w:r>
-      <w:proofErr w:type="spellEnd"/>
-      <w:r>
-        <w:rPr>
-          <w:rFonts w:ascii="Adirek Sans" w:eastAsia="Roboto Light" w:hAnsi="Adirek Sans" w:cs="Roboto Light"/>
-          <w:color w:val="292929"/>
-          <w:sz w:val="30"/>
-          <w:szCs w:val="30"/>
-        </w:rPr>
-        <w:t xml:space="preserve"> de </w:t>
-      </w:r>
-      <w:r>
-        <w:rPr>
-          <w:rFonts w:ascii="Adirek Sans" w:eastAsia="Roboto Light" w:hAnsi="Adirek Sans" w:cs="Roboto Light"/>
-          <w:color w:val="292929"/>
-          <w:sz w:val="30"/>
-          <w:szCs w:val="30"/>
-        </w:rPr>
-        <w:t>20</w:t>
-      </w:r>
-      <w:r>
-        <w:rPr>
-          <w:rFonts w:ascii="Adirek Sans" w:eastAsia="Roboto Light" w:hAnsi="Adirek Sans" w:cs="Roboto Light"/>
-          <w:color w:val="292929"/>
-          <w:sz w:val="30"/>
-          <w:szCs w:val="30"/>
-        </w:rPr>
-        <w:t xml:space="preserve">00 horas </w:t>
-      </w:r>
-      <w:r>
-        <w:rPr>
-          <w:rFonts w:ascii="Adirek Sans" w:eastAsia="Roboto Light" w:hAnsi="Adirek Sans" w:cs="Roboto Light"/>
-          <w:color w:val="292929"/>
-          <w:sz w:val="30"/>
-          <w:szCs w:val="30"/>
-        </w:rPr>
-        <w:t>–</w:t>
-      </w:r>
-      <w:r>
-        <w:rPr>
-          <w:rFonts w:ascii="Adirek Sans" w:eastAsia="Roboto Light" w:hAnsi="Adirek Sans" w:cs="Roboto Light"/>
-          <w:color w:val="292929"/>
-          <w:sz w:val="30"/>
-          <w:szCs w:val="30"/>
-        </w:rPr>
-        <w:t xml:space="preserve"> </w:t>
-      </w:r>
-      <w:r>
-        <w:rPr>
-          <w:rFonts w:ascii="Adirek Sans" w:eastAsia="Roboto Light" w:hAnsi="Adirek Sans" w:cs="Roboto Light"/>
-          <w:color w:val="292929"/>
-          <w:sz w:val="30"/>
-          <w:szCs w:val="30"/>
-        </w:rPr>
-        <w:t>80</w:t>
-      </w:r>
-      <w:r>
-        <w:rPr>
-          <w:rFonts w:ascii="Adirek Sans" w:eastAsia="Roboto Light" w:hAnsi="Adirek Sans" w:cs="Roboto Light"/>
-          <w:color w:val="292929"/>
-          <w:sz w:val="30"/>
-          <w:szCs w:val="30"/>
-        </w:rPr>
-        <w:t xml:space="preserve"> ECTS y </w:t>
-      </w:r>
-      <w:proofErr w:type="spellStart"/>
-      <w:r>
-        <w:rPr>
-          <w:rFonts w:ascii="Adirek Sans" w:eastAsia="Roboto Light" w:hAnsi="Adirek Sans" w:cs="Roboto Light"/>
-          <w:color w:val="292929"/>
-          <w:sz w:val="30"/>
-          <w:szCs w:val="30"/>
-        </w:rPr>
-        <w:t>finalizado</w:t>
-      </w:r>
-      <w:proofErr w:type="spellEnd"/>
-      <w:r>
-        <w:rPr>
-          <w:rFonts w:ascii="Adirek Sans" w:eastAsia="Roboto Light" w:hAnsi="Adirek Sans" w:cs="Roboto Light"/>
-          <w:color w:val="292929"/>
-          <w:sz w:val="30"/>
-          <w:szCs w:val="30"/>
-        </w:rPr>
-        <w:t xml:space="preserve"> con </w:t>
-      </w:r>
-      <w:proofErr w:type="spellStart"/>
-      <w:r>
-        <w:rPr>
-          <w:rFonts w:ascii="Adirek Sans" w:eastAsia="Roboto Light" w:hAnsi="Adirek Sans" w:cs="Roboto Light"/>
-          <w:color w:val="292929"/>
-          <w:sz w:val="30"/>
-          <w:szCs w:val="30"/>
-        </w:rPr>
-        <w:t>fecha</w:t>
-      </w:r>
-      <w:proofErr w:type="spellEnd"/>
-      <w:r>
-        <w:rPr>
-          <w:rFonts w:ascii="Adirek Sans" w:eastAsia="Roboto Light" w:hAnsi="Adirek Sans" w:cs="Roboto Light"/>
-          <w:color w:val="292929"/>
-          <w:sz w:val="30"/>
-          <w:szCs w:val="30"/>
-        </w:rPr>
-        <w:t xml:space="preserve"> {{FECHA}} </w:t>
-      </w:r>
-      <w:proofErr w:type="spellStart"/>
-      <w:r>
-        <w:rPr>
-          <w:rFonts w:ascii="Adirek Sans" w:eastAsia="Roboto Light" w:hAnsi="Adirek Sans" w:cs="Roboto Light"/>
-          <w:color w:val="292929"/>
-          <w:sz w:val="30"/>
-          <w:szCs w:val="30"/>
-        </w:rPr>
-        <w:t>conforme</w:t>
-      </w:r>
-      <w:proofErr w:type="spellEnd"/>
-      <w:r>
-        <w:rPr>
-          <w:rFonts w:ascii="Adirek Sans" w:eastAsia="Roboto Light" w:hAnsi="Adirek Sans" w:cs="Roboto Light"/>
-          <w:color w:val="292929"/>
-          <w:sz w:val="30"/>
-          <w:szCs w:val="30"/>
-        </w:rPr>
-        <w:t xml:space="preserve"> al </w:t>
-      </w:r>
-    </w:p>
-    <w:p>
-      <w:pPr>
-        <w:spacing w:line="240" w:lineRule="auto"/>
-        <w:jc w:val="center"/>
-        <w:rPr>
-          <w:rFonts w:ascii="Adirek Sans" w:eastAsia="Roboto Light" w:hAnsi="Adirek Sans" w:cs="Roboto Light"/>
-          <w:color w:val="292929"/>
-          <w:sz w:val="30"/>
-          <w:szCs w:val="30"/>
-        </w:rPr>
-      </w:pPr>
-      <w:proofErr w:type="spellStart"/>
-      <w:r>
-        <w:rPr>
-          <w:rFonts w:ascii="Adirek Sans" w:eastAsia="Roboto Light" w:hAnsi="Adirek Sans" w:cs="Roboto Light"/>
-          <w:color w:val="292929"/>
-          <w:sz w:val="30"/>
-          <w:szCs w:val="30"/>
-        </w:rPr>
-        <w:t>programa</w:t>
-      </w:r>
-      <w:proofErr w:type="spellEnd"/>
-      <w:r>
-        <w:rPr>
-          <w:rFonts w:ascii="Adirek Sans" w:eastAsia="Roboto Light" w:hAnsi="Adirek Sans" w:cs="Roboto Light"/>
-          <w:color w:val="292929"/>
+          <w:color w:val="595959" w:themeColor="text1" w:themeTint="A6"/>
           <w:sz w:val="30"/>
           <w:szCs w:val="30"/>
         </w:rPr>
@@ -764,16 +764,16 @@
       <w:r>
         <w:rPr>
           <w:noProof/>
-          <w:color w:val="292929"/>
+          <w:color w:val="595959" w:themeColor="text1" w:themeTint="A6"/>
         </w:rPr>
         <w:drawing>
-          <wp:anchor distT="114300" distB="114300" distL="114300" distR="114300" simplePos="0" relativeHeight="251658751" behindDoc="1" locked="0" layoutInCell="1" hidden="0" allowOverlap="1" wp14:anchorId="4608621A" wp14:editId="06516AEA">
+          <wp:anchor distT="114300" distB="114300" distL="114300" distR="114300" simplePos="0" relativeHeight="251658751" behindDoc="1" locked="0" layoutInCell="1" hidden="0" allowOverlap="1" wp14:anchorId="4608621A" wp14:editId="0CF8511A">
             <wp:simplePos x="0" y="0"/>
             <wp:positionH relativeFrom="column">
-              <wp:posOffset>6912841</wp:posOffset>
+              <wp:posOffset>5883910</wp:posOffset>
             </wp:positionH>
             <wp:positionV relativeFrom="paragraph">
-              <wp:posOffset>325986</wp:posOffset>
+              <wp:posOffset>297180</wp:posOffset>
             </wp:positionV>
             <wp:extent cx="1517073" cy="1046019"/>
             <wp:effectExtent l="0" t="0" r="6985" b="1905"/>
@@ -821,68 +821,66 @@
           <w:rFonts w:ascii="Adirek Sans" w:eastAsia="Roboto Light" w:hAnsi="Adirek Sans" w:cs="Roboto Light"/>
           <w:i/>
           <w:iCs/>
-          <w:color w:val="292929"/>
+          <w:color w:val="595959" w:themeColor="text1" w:themeTint="A6"/>
           <w:sz w:val="24"/>
           <w:szCs w:val="24"/>
         </w:rPr>
-        <w:t xml:space="preserve">                              </w:t>
+        <w:t xml:space="preserve">                           </w:t>
       </w:r>
       <w:r>
         <w:rPr>
           <w:rFonts w:ascii="Adirek Sans" w:eastAsia="Roboto Light" w:hAnsi="Adirek Sans" w:cs="Roboto Light"/>
           <w:i/>
           <w:iCs/>
-          <w:color w:val="292929"/>
+          <w:color w:val="595959" w:themeColor="text1" w:themeTint="A6"/>
           <w:sz w:val="24"/>
           <w:szCs w:val="24"/>
         </w:rPr>
-        <w:t xml:space="preserve">El/la </w:t>
-      </w:r>
-      <w:proofErr w:type="spellStart"/>
+        <w:t xml:space="preserve">                </w:t>
+      </w:r>
       <w:r>
         <w:rPr>
           <w:rFonts w:ascii="Adirek Sans" w:eastAsia="Roboto Light" w:hAnsi="Adirek Sans" w:cs="Roboto Light"/>
           <w:i/>
           <w:iCs/>
-          <w:color w:val="292929"/>
+          <w:color w:val="595959" w:themeColor="text1" w:themeTint="A6"/>
           <w:sz w:val="24"/>
           <w:szCs w:val="24"/>
         </w:rPr>
-        <w:t>interesado</w:t>
-      </w:r>
-      <w:proofErr w:type="spellEnd"/>
+        <w:t xml:space="preserve">  </w:t>
+      </w:r>
       <w:r>
         <w:rPr>
           <w:rFonts w:ascii="Adirek Sans" w:eastAsia="Roboto Light" w:hAnsi="Adirek Sans" w:cs="Roboto Light"/>
           <w:i/>
           <w:iCs/>
-          <w:color w:val="292929"/>
+          <w:color w:val="595959" w:themeColor="text1" w:themeTint="A6"/>
           <w:sz w:val="24"/>
           <w:szCs w:val="24"/>
         </w:rPr>
-        <w:t xml:space="preserve">/a                                                                                       </w:t>
+        <w:t xml:space="preserve">                  </w:t>
       </w:r>
       <w:r>
         <w:rPr>
           <w:rFonts w:ascii="Adirek Sans" w:eastAsia="Roboto Light" w:hAnsi="Adirek Sans" w:cs="Roboto Light"/>
           <w:i/>
           <w:iCs/>
-          <w:color w:val="292929"/>
+          <w:color w:val="595959" w:themeColor="text1" w:themeTint="A6"/>
           <w:sz w:val="24"/>
           <w:szCs w:val="24"/>
         </w:rPr>
-        <w:t xml:space="preserve">                                                                         </w:t>
+        <w:t xml:space="preserve"> </w:t>
       </w:r>
       <w:r>
         <w:rPr>
           <w:rFonts w:ascii="Adirek Sans" w:eastAsia="Roboto Light" w:hAnsi="Adirek Sans" w:cs="Roboto Light"/>
           <w:i/>
           <w:iCs/>
-          <w:color w:val="292929"/>
+          <w:color w:val="595959" w:themeColor="text1" w:themeTint="A6"/>
           <w:sz w:val="24"/>
           <w:szCs w:val="24"/>
         </w:rPr>
-        <w:t xml:space="preserve"> </w:t>
+        <w:t xml:space="preserve">El/la </w:t>
       </w:r>
       <w:proofErr w:type="spellStart"/>
       <w:r>
@@ -890,11 +888,11 @@
           <w:rFonts w:ascii="Adirek Sans" w:eastAsia="Roboto Light" w:hAnsi="Adirek Sans" w:cs="Roboto Light"/>
           <w:i/>
           <w:iCs/>
-          <w:color w:val="292929"/>
+          <w:color w:val="595959" w:themeColor="text1" w:themeTint="A6"/>
           <w:sz w:val="24"/>
           <w:szCs w:val="24"/>
         </w:rPr>
-        <w:t>Dirección</w:t>
+        <w:t>interesado</w:t>
       </w:r>
       <w:proofErr w:type="spellEnd"/>
       <w:r>
@@ -902,19 +900,54 @@
           <w:rFonts w:ascii="Adirek Sans" w:eastAsia="Roboto Light" w:hAnsi="Adirek Sans" w:cs="Roboto Light"/>
           <w:i/>
           <w:iCs/>
-          <w:color w:val="292929"/>
+          <w:color w:val="595959" w:themeColor="text1" w:themeTint="A6"/>
           <w:sz w:val="24"/>
           <w:szCs w:val="24"/>
         </w:rPr>
-        <w:t xml:space="preserve"> General E. </w:t>
-      </w:r>
-      <w:proofErr w:type="spellStart"/>
+        <w:t xml:space="preserve">/a                                                                                       </w:t>
+      </w:r>
       <w:r>
         <w:rPr>
           <w:rFonts w:ascii="Adirek Sans" w:eastAsia="Roboto Light" w:hAnsi="Adirek Sans" w:cs="Roboto Light"/>
           <w:i/>
           <w:iCs/>
-          <w:color w:val="292929"/>
+          <w:color w:val="595959" w:themeColor="text1" w:themeTint="A6"/>
+          <w:sz w:val="24"/>
+          <w:szCs w:val="24"/>
+        </w:rPr>
+        <w:t xml:space="preserve">        </w:t>
+      </w:r>
+      <w:proofErr w:type="spellStart"/>
+      <w:r>
+        <w:rPr>
+          <w:rFonts w:ascii="Adirek Sans" w:eastAsia="Roboto Light" w:hAnsi="Adirek Sans" w:cs="Roboto Light"/>
+          <w:i/>
+          <w:iCs/>
+          <w:color w:val="595959" w:themeColor="text1" w:themeTint="A6"/>
+          <w:sz w:val="24"/>
+          <w:szCs w:val="24"/>
+        </w:rPr>
+        <w:t>Dirección</w:t>
+      </w:r>
+      <w:proofErr w:type="spellEnd"/>
+      <w:r>
+        <w:rPr>
+          <w:rFonts w:ascii="Adirek Sans" w:eastAsia="Roboto Light" w:hAnsi="Adirek Sans" w:cs="Roboto Light"/>
+          <w:i/>
+          <w:iCs/>
+          <w:color w:val="595959" w:themeColor="text1" w:themeTint="A6"/>
+          <w:sz w:val="24"/>
+          <w:szCs w:val="24"/>
+        </w:rPr>
+        <w:t xml:space="preserve"> General E. </w:t>
+      </w:r>
+      <w:proofErr w:type="spellStart"/>
+      <w:r>
+        <w:rPr>
+          <w:rFonts w:ascii="Adirek Sans" w:eastAsia="Roboto Light" w:hAnsi="Adirek Sans" w:cs="Roboto Light"/>
+          <w:i/>
+          <w:iCs/>
+          <w:color w:val="595959" w:themeColor="text1" w:themeTint="A6"/>
           <w:sz w:val="24"/>
           <w:szCs w:val="24"/>
         </w:rPr>
@@ -962,7 +995,7 @@
             <w:pPr>
               <w:rPr>
                 <w:rFonts w:ascii="Adirek Sans" w:eastAsia="Roboto Light" w:hAnsi="Adirek Sans" w:cs="Roboto Light"/>
-                <w:color w:val="292929"/>
+                <w:color w:val="595959" w:themeColor="text1" w:themeTint="A6"/>
                 <w:szCs w:val="24"/>
               </w:rPr>
             </w:pPr>
@@ -970,7 +1003,7 @@
             <w:r>
               <w:rPr>
                 <w:rFonts w:ascii="Adirek Sans" w:eastAsia="League Gothic" w:hAnsi="Adirek Sans" w:cs="League Gothic"/>
-                <w:color w:val="292929"/>
+                <w:color w:val="595959" w:themeColor="text1" w:themeTint="A6"/>
                 <w:szCs w:val="24"/>
               </w:rPr>
               <w:t>F</w:t>
@@ -978,7 +1011,7 @@
             <w:r>
               <w:rPr>
                 <w:rFonts w:ascii="Adirek Sans" w:eastAsia="League Gothic" w:hAnsi="Adirek Sans" w:cs="League Gothic"/>
-                <w:color w:val="292929"/>
+                <w:color w:val="595959" w:themeColor="text1" w:themeTint="A6"/>
                 <w:szCs w:val="24"/>
               </w:rPr>
               <w:t>echa</w:t>
@@ -987,7 +1020,7 @@
             <w:r>
               <w:rPr>
                 <w:rFonts w:ascii="Adirek Sans" w:eastAsia="League Gothic" w:hAnsi="Adirek Sans" w:cs="League Gothic"/>
-                <w:color w:val="292929"/>
+                <w:color w:val="595959" w:themeColor="text1" w:themeTint="A6"/>
                 <w:szCs w:val="24"/>
               </w:rPr>
               <w:t xml:space="preserve"> </w:t>
@@ -996,7 +1029,7 @@
             <w:r>
               <w:rPr>
                 <w:rFonts w:ascii="Adirek Sans" w:eastAsia="League Gothic" w:hAnsi="Adirek Sans" w:cs="League Gothic"/>
-                <w:color w:val="292929"/>
+                <w:color w:val="595959" w:themeColor="text1" w:themeTint="A6"/>
                 <w:szCs w:val="24"/>
               </w:rPr>
               <w:t>expedición</w:t>
@@ -1005,7 +1038,7 @@
             <w:r>
               <w:rPr>
                 <w:rFonts w:ascii="Adirek Sans" w:eastAsia="League Gothic" w:hAnsi="Adirek Sans" w:cs="League Gothic"/>
-                <w:color w:val="292929"/>
+                <w:color w:val="595959" w:themeColor="text1" w:themeTint="A6"/>
                 <w:szCs w:val="24"/>
               </w:rPr>
               <w:t>:</w:t>
@@ -1013,7 +1046,7 @@
             <w:r>
               <w:rPr>
                 <w:rFonts w:ascii="Adirek Sans" w:eastAsia="League Gothic" w:hAnsi="Adirek Sans" w:cs="League Gothic"/>
-                <w:color w:val="292929"/>
+                <w:color w:val="595959" w:themeColor="text1" w:themeTint="A6"/>
                 <w:szCs w:val="24"/>
               </w:rPr>
               <w:t xml:space="preserve"> {{FECHA EXPEDICIÓN}}</w:t>
@@ -1030,14 +1063,14 @@
             <w:pPr>
               <w:rPr>
                 <w:rFonts w:ascii="Adirek Sans" w:eastAsia="Roboto Light" w:hAnsi="Adirek Sans" w:cs="Roboto Light"/>
-                <w:color w:val="292929"/>
+                <w:color w:val="595959" w:themeColor="text1" w:themeTint="A6"/>
                 <w:szCs w:val="24"/>
               </w:rPr>
             </w:pPr>
             <w:r>
               <w:rPr>
                 <w:rFonts w:ascii="Adirek Sans" w:eastAsia="League Gothic" w:hAnsi="Adirek Sans" w:cs="League Gothic"/>
-                <w:color w:val="292929"/>
+                <w:color w:val="595959" w:themeColor="text1" w:themeTint="A6"/>
                 <w:szCs w:val="24"/>
               </w:rPr>
               <w:t>Nº</w:t>
@@ -1045,7 +1078,7 @@
             <w:r>
               <w:rPr>
                 <w:rFonts w:ascii="Adirek Sans" w:eastAsia="League Gothic" w:hAnsi="Adirek Sans" w:cs="League Gothic"/>
-                <w:color w:val="292929"/>
+                <w:color w:val="595959" w:themeColor="text1" w:themeTint="A6"/>
                 <w:szCs w:val="24"/>
               </w:rPr>
               <w:t xml:space="preserve"> </w:t>
@@ -1054,7 +1087,7 @@
             <w:r>
               <w:rPr>
                 <w:rFonts w:ascii="Adirek Sans" w:eastAsia="League Gothic" w:hAnsi="Adirek Sans" w:cs="League Gothic"/>
-                <w:color w:val="292929"/>
+                <w:color w:val="595959" w:themeColor="text1" w:themeTint="A6"/>
                 <w:szCs w:val="24"/>
               </w:rPr>
               <w:t>Registro</w:t>
@@ -1063,7 +1096,7 @@
             <w:r>
               <w:rPr>
                 <w:rFonts w:ascii="Adirek Sans" w:eastAsia="League Gothic" w:hAnsi="Adirek Sans" w:cs="League Gothic"/>
-                <w:color w:val="292929"/>
+                <w:color w:val="595959" w:themeColor="text1" w:themeTint="A6"/>
                 <w:szCs w:val="24"/>
               </w:rPr>
               <w:t xml:space="preserve"> {{NºTITULO}}</w:t>
@@ -1169,6 +1202,7 @@
           <w:sz w:val="28"/>
           <w:szCs w:val="28"/>
         </w:rPr>
+        <w:lastRenderedPageBreak/>
         <w:drawing>
           <wp:anchor distT="114300" distB="114300" distL="114300" distR="114300" simplePos="0" relativeHeight="251661312" behindDoc="1" locked="0" layoutInCell="1" hidden="0" allowOverlap="1" wp14:anchorId="3787566B" wp14:editId="7CDE4EEE">
             <wp:simplePos x="0" y="0"/>
@@ -1380,7 +1414,7 @@
               <w:rPr>
                 <w:rFonts w:ascii="Adirek Sans" w:eastAsia="Oswald" w:hAnsi="Adirek Sans" w:cs="Oswald"/>
                 <w:b/>
-                <w:color w:val="262626" w:themeColor="text1" w:themeTint="D9"/>
+                <w:color w:val="595959" w:themeColor="text1" w:themeTint="A6"/>
                 <w:sz w:val="21"/>
                 <w:szCs w:val="21"/>
               </w:rPr>
@@ -1390,7 +1424,7 @@
               <w:rPr>
                 <w:rFonts w:ascii="Adirek Sans" w:eastAsia="Oswald" w:hAnsi="Adirek Sans" w:cs="Oswald"/>
                 <w:b/>
-                <w:color w:val="262626" w:themeColor="text1" w:themeTint="D9"/>
+                <w:color w:val="595959" w:themeColor="text1" w:themeTint="A6"/>
                 <w:sz w:val="21"/>
                 <w:szCs w:val="21"/>
               </w:rPr>
@@ -1401,7 +1435,7 @@
               <w:rPr>
                 <w:rFonts w:ascii="Adirek Sans" w:eastAsia="Oswald" w:hAnsi="Adirek Sans" w:cs="Oswald"/>
                 <w:b/>
-                <w:color w:val="262626" w:themeColor="text1" w:themeTint="D9"/>
+                <w:color w:val="595959" w:themeColor="text1" w:themeTint="A6"/>
                 <w:sz w:val="21"/>
                 <w:szCs w:val="21"/>
               </w:rPr>
@@ -1419,7 +1453,7 @@
               <w:rPr>
                 <w:rFonts w:ascii="Adirek Sans" w:eastAsia="Oswald" w:hAnsi="Adirek Sans" w:cs="Oswald"/>
                 <w:bCs/>
-                <w:color w:val="262626" w:themeColor="text1" w:themeTint="D9"/>
+                <w:color w:val="595959" w:themeColor="text1" w:themeTint="A6"/>
                 <w:sz w:val="21"/>
                 <w:szCs w:val="21"/>
                 <w:lang w:val="es-ES"/>
@@ -1429,7 +1463,7 @@
               <w:rPr>
                 <w:rFonts w:ascii="Adirek Sans" w:eastAsia="Oswald" w:hAnsi="Adirek Sans" w:cs="Oswald"/>
                 <w:bCs/>
-                <w:color w:val="262626" w:themeColor="text1" w:themeTint="D9"/>
+                <w:color w:val="595959" w:themeColor="text1" w:themeTint="A6"/>
                 <w:sz w:val="21"/>
                 <w:szCs w:val="21"/>
                 <w:lang w:val="es-ES"/>
@@ -1448,7 +1482,7 @@
               <w:rPr>
                 <w:rFonts w:ascii="Adirek Sans" w:eastAsia="Oswald" w:hAnsi="Adirek Sans" w:cs="Oswald"/>
                 <w:bCs/>
-                <w:color w:val="262626" w:themeColor="text1" w:themeTint="D9"/>
+                <w:color w:val="595959" w:themeColor="text1" w:themeTint="A6"/>
                 <w:sz w:val="21"/>
                 <w:szCs w:val="21"/>
                 <w:lang w:val="es-ES"/>
@@ -1458,7 +1492,7 @@
               <w:rPr>
                 <w:rFonts w:ascii="Adirek Sans" w:eastAsia="Oswald" w:hAnsi="Adirek Sans" w:cs="Oswald"/>
                 <w:bCs/>
-                <w:color w:val="262626" w:themeColor="text1" w:themeTint="D9"/>
+                <w:color w:val="595959" w:themeColor="text1" w:themeTint="A6"/>
                 <w:sz w:val="21"/>
                 <w:szCs w:val="21"/>
                 <w:lang w:val="es-ES"/>
@@ -1470,7 +1504,7 @@
               <w:rPr>
                 <w:rFonts w:ascii="Adirek Sans" w:eastAsia="Oswald" w:hAnsi="Adirek Sans" w:cs="Oswald"/>
                 <w:bCs/>
-                <w:color w:val="262626" w:themeColor="text1" w:themeTint="D9"/>
+                <w:color w:val="595959" w:themeColor="text1" w:themeTint="A6"/>
                 <w:sz w:val="21"/>
                 <w:szCs w:val="21"/>
                 <w:lang w:val="es-ES"/>
@@ -1482,7 +1516,7 @@
               <w:rPr>
                 <w:rFonts w:ascii="Adirek Sans" w:eastAsia="Oswald" w:hAnsi="Adirek Sans" w:cs="Oswald"/>
                 <w:bCs/>
-                <w:color w:val="262626" w:themeColor="text1" w:themeTint="D9"/>
+                <w:color w:val="595959" w:themeColor="text1" w:themeTint="A6"/>
                 <w:sz w:val="21"/>
                 <w:szCs w:val="21"/>
                 <w:lang w:val="es-ES"/>
@@ -1494,7 +1528,7 @@
               <w:rPr>
                 <w:rFonts w:ascii="Adirek Sans" w:eastAsia="Oswald" w:hAnsi="Adirek Sans" w:cs="Oswald"/>
                 <w:bCs/>
-                <w:color w:val="262626" w:themeColor="text1" w:themeTint="D9"/>
+                <w:color w:val="595959" w:themeColor="text1" w:themeTint="A6"/>
                 <w:sz w:val="21"/>
                 <w:szCs w:val="21"/>
                 <w:lang w:val="es-ES"/>
@@ -1506,7 +1540,7 @@
               <w:rPr>
                 <w:rFonts w:ascii="Adirek Sans" w:eastAsia="Oswald" w:hAnsi="Adirek Sans" w:cs="Oswald"/>
                 <w:bCs/>
-                <w:color w:val="262626" w:themeColor="text1" w:themeTint="D9"/>
+                <w:color w:val="595959" w:themeColor="text1" w:themeTint="A6"/>
                 <w:sz w:val="21"/>
                 <w:szCs w:val="21"/>
                 <w:lang w:val="es-ES"/>
@@ -1525,7 +1559,7 @@
               <w:rPr>
                 <w:rFonts w:ascii="Adirek Sans" w:eastAsia="Oswald" w:hAnsi="Adirek Sans" w:cs="Oswald"/>
                 <w:bCs/>
-                <w:color w:val="262626" w:themeColor="text1" w:themeTint="D9"/>
+                <w:color w:val="595959" w:themeColor="text1" w:themeTint="A6"/>
                 <w:sz w:val="21"/>
                 <w:szCs w:val="21"/>
                 <w:lang w:val="es-ES"/>
@@ -1535,7 +1569,7 @@
               <w:rPr>
                 <w:rFonts w:ascii="Adirek Sans" w:eastAsia="Oswald" w:hAnsi="Adirek Sans" w:cs="Oswald"/>
                 <w:bCs/>
-                <w:color w:val="262626" w:themeColor="text1" w:themeTint="D9"/>
+                <w:color w:val="595959" w:themeColor="text1" w:themeTint="A6"/>
                 <w:sz w:val="21"/>
                 <w:szCs w:val="21"/>
                 <w:lang w:val="es-ES"/>
@@ -1554,7 +1588,7 @@
               <w:rPr>
                 <w:rFonts w:ascii="Adirek Sans" w:eastAsia="Oswald" w:hAnsi="Adirek Sans" w:cs="Oswald"/>
                 <w:bCs/>
-                <w:color w:val="262626" w:themeColor="text1" w:themeTint="D9"/>
+                <w:color w:val="595959" w:themeColor="text1" w:themeTint="A6"/>
                 <w:sz w:val="21"/>
                 <w:szCs w:val="21"/>
                 <w:lang w:val="es-ES"/>
@@ -1564,7 +1598,7 @@
               <w:rPr>
                 <w:rFonts w:ascii="Adirek Sans" w:eastAsia="Oswald" w:hAnsi="Adirek Sans" w:cs="Oswald"/>
                 <w:bCs/>
-                <w:color w:val="262626" w:themeColor="text1" w:themeTint="D9"/>
+                <w:color w:val="595959" w:themeColor="text1" w:themeTint="A6"/>
                 <w:sz w:val="21"/>
                 <w:szCs w:val="21"/>
                 <w:lang w:val="es-ES"/>
@@ -1583,7 +1617,7 @@
               <w:rPr>
                 <w:rFonts w:ascii="Adirek Sans" w:eastAsia="Oswald" w:hAnsi="Adirek Sans" w:cs="Oswald"/>
                 <w:bCs/>
-                <w:color w:val="262626" w:themeColor="text1" w:themeTint="D9"/>
+                <w:color w:val="595959" w:themeColor="text1" w:themeTint="A6"/>
                 <w:sz w:val="21"/>
                 <w:szCs w:val="21"/>
                 <w:lang w:val="es-ES"/>
@@ -1593,7 +1627,7 @@
               <w:rPr>
                 <w:rFonts w:ascii="Adirek Sans" w:eastAsia="Oswald" w:hAnsi="Adirek Sans" w:cs="Oswald"/>
                 <w:bCs/>
-                <w:color w:val="262626" w:themeColor="text1" w:themeTint="D9"/>
+                <w:color w:val="595959" w:themeColor="text1" w:themeTint="A6"/>
                 <w:sz w:val="21"/>
                 <w:szCs w:val="21"/>
                 <w:lang w:val="es-ES"/>
@@ -1612,7 +1646,7 @@
               <w:rPr>
                 <w:rFonts w:ascii="Adirek Sans" w:eastAsia="Oswald" w:hAnsi="Adirek Sans" w:cs="Oswald"/>
                 <w:bCs/>
-                <w:color w:val="262626" w:themeColor="text1" w:themeTint="D9"/>
+                <w:color w:val="595959" w:themeColor="text1" w:themeTint="A6"/>
                 <w:sz w:val="21"/>
                 <w:szCs w:val="21"/>
                 <w:lang w:val="es-ES"/>
@@ -1622,7 +1656,7 @@
               <w:rPr>
                 <w:rFonts w:ascii="Adirek Sans" w:eastAsia="Oswald" w:hAnsi="Adirek Sans" w:cs="Oswald"/>
                 <w:bCs/>
-                <w:color w:val="262626" w:themeColor="text1" w:themeTint="D9"/>
+                <w:color w:val="595959" w:themeColor="text1" w:themeTint="A6"/>
                 <w:sz w:val="21"/>
                 <w:szCs w:val="21"/>
                 <w:lang w:val="es-ES"/>
@@ -1637,7 +1671,7 @@
                 <w:rFonts w:ascii="Adirek Sans" w:eastAsia="Oswald Light" w:hAnsi="Adirek Sans" w:cs="Oswald Light"/>
                 <w:b/>
                 <w:bCs/>
-                <w:color w:val="262626" w:themeColor="text1" w:themeTint="D9"/>
+                <w:color w:val="595959" w:themeColor="text1" w:themeTint="A6"/>
                 <w:sz w:val="21"/>
                 <w:szCs w:val="21"/>
               </w:rPr>
@@ -1648,7 +1682,7 @@
                 <w:rFonts w:ascii="Adirek Sans" w:eastAsia="Oswald Light" w:hAnsi="Adirek Sans" w:cs="Oswald Light"/>
                 <w:b/>
                 <w:bCs/>
-                <w:color w:val="262626" w:themeColor="text1" w:themeTint="D9"/>
+                <w:color w:val="595959" w:themeColor="text1" w:themeTint="A6"/>
                 <w:sz w:val="21"/>
                 <w:szCs w:val="21"/>
               </w:rPr>
@@ -1660,7 +1694,7 @@
                 <w:rFonts w:ascii="Adirek Sans" w:eastAsia="Oswald Light" w:hAnsi="Adirek Sans" w:cs="Oswald Light"/>
                 <w:b/>
                 <w:bCs/>
-                <w:color w:val="262626" w:themeColor="text1" w:themeTint="D9"/>
+                <w:color w:val="595959" w:themeColor="text1" w:themeTint="A6"/>
                 <w:sz w:val="21"/>
                 <w:szCs w:val="21"/>
               </w:rPr>
@@ -1672,7 +1706,7 @@
                 <w:rFonts w:ascii="Adirek Sans" w:eastAsia="Oswald Light" w:hAnsi="Adirek Sans" w:cs="Oswald Light"/>
                 <w:b/>
                 <w:bCs/>
-                <w:color w:val="262626" w:themeColor="text1" w:themeTint="D9"/>
+                <w:color w:val="595959" w:themeColor="text1" w:themeTint="A6"/>
                 <w:sz w:val="21"/>
                 <w:szCs w:val="21"/>
               </w:rPr>
@@ -1684,7 +1718,7 @@
                 <w:rFonts w:ascii="Adirek Sans" w:eastAsia="Oswald Light" w:hAnsi="Adirek Sans" w:cs="Oswald Light"/>
                 <w:b/>
                 <w:bCs/>
-                <w:color w:val="262626" w:themeColor="text1" w:themeTint="D9"/>
+                <w:color w:val="595959" w:themeColor="text1" w:themeTint="A6"/>
                 <w:sz w:val="21"/>
                 <w:szCs w:val="21"/>
               </w:rPr>
@@ -1701,7 +1735,7 @@
               <w:spacing w:line="240" w:lineRule="auto"/>
               <w:rPr>
                 <w:rFonts w:ascii="Adirek Sans" w:eastAsia="Oswald Light" w:hAnsi="Adirek Sans" w:cs="Oswald Light"/>
-                <w:color w:val="262626" w:themeColor="text1" w:themeTint="D9"/>
+                <w:color w:val="595959" w:themeColor="text1" w:themeTint="A6"/>
                 <w:sz w:val="21"/>
                 <w:szCs w:val="21"/>
                 <w:lang w:val="es-ES"/>
@@ -1710,7 +1744,7 @@
             <w:r>
               <w:rPr>
                 <w:rFonts w:ascii="Adirek Sans" w:eastAsia="Oswald Light" w:hAnsi="Adirek Sans" w:cs="Oswald Light"/>
-                <w:color w:val="262626" w:themeColor="text1" w:themeTint="D9"/>
+                <w:color w:val="595959" w:themeColor="text1" w:themeTint="A6"/>
                 <w:sz w:val="21"/>
                 <w:szCs w:val="21"/>
                 <w:lang w:val="es-ES"/>
@@ -1721,7 +1755,7 @@
             <w:r>
               <w:rPr>
                 <w:rFonts w:ascii="Adirek Sans" w:eastAsia="Oswald Light" w:hAnsi="Adirek Sans" w:cs="Oswald Light"/>
-                <w:color w:val="262626" w:themeColor="text1" w:themeTint="D9"/>
+                <w:color w:val="595959" w:themeColor="text1" w:themeTint="A6"/>
                 <w:sz w:val="21"/>
                 <w:szCs w:val="21"/>
                 <w:lang w:val="es-ES"/>
@@ -1732,7 +1766,7 @@
             <w:r>
               <w:rPr>
                 <w:rFonts w:ascii="Adirek Sans" w:eastAsia="Oswald Light" w:hAnsi="Adirek Sans" w:cs="Oswald Light"/>
-                <w:color w:val="262626" w:themeColor="text1" w:themeTint="D9"/>
+                <w:color w:val="595959" w:themeColor="text1" w:themeTint="A6"/>
                 <w:sz w:val="21"/>
                 <w:szCs w:val="21"/>
                 <w:lang w:val="es-ES"/>
@@ -1742,7 +1776,7 @@
             <w:r>
               <w:rPr>
                 <w:rFonts w:ascii="Adirek Sans" w:eastAsia="Oswald Light" w:hAnsi="Adirek Sans" w:cs="Oswald Light"/>
-                <w:color w:val="262626" w:themeColor="text1" w:themeTint="D9"/>
+                <w:color w:val="595959" w:themeColor="text1" w:themeTint="A6"/>
                 <w:sz w:val="21"/>
                 <w:szCs w:val="21"/>
                 <w:lang w:val="es-ES"/>
@@ -1769,7 +1803,7 @@
             <w:r>
               <w:rPr>
                 <w:rFonts w:ascii="Adirek Sans" w:eastAsia="Oswald Light" w:hAnsi="Adirek Sans" w:cs="Oswald Light"/>
-                <w:color w:val="262626" w:themeColor="text1" w:themeTint="D9"/>
+                <w:color w:val="595959" w:themeColor="text1" w:themeTint="A6"/>
                 <w:sz w:val="21"/>
                 <w:szCs w:val="21"/>
                 <w:lang w:val="es-ES"/>
@@ -1779,7 +1813,7 @@
             <w:r>
               <w:rPr>
                 <w:rFonts w:ascii="Adirek Sans" w:eastAsia="Oswald Light" w:hAnsi="Adirek Sans" w:cs="Oswald Light"/>
-                <w:color w:val="262626" w:themeColor="text1" w:themeTint="D9"/>
+                <w:color w:val="595959" w:themeColor="text1" w:themeTint="A6"/>
                 <w:sz w:val="21"/>
                 <w:szCs w:val="21"/>
                 <w:lang w:val="es-ES"/>
@@ -1789,7 +1823,7 @@
             <w:r>
               <w:rPr>
                 <w:rFonts w:ascii="Adirek Sans" w:eastAsia="Oswald Light" w:hAnsi="Adirek Sans" w:cs="Oswald Light"/>
-                <w:color w:val="262626" w:themeColor="text1" w:themeTint="D9"/>
+                <w:color w:val="595959" w:themeColor="text1" w:themeTint="A6"/>
                 <w:sz w:val="21"/>
                 <w:szCs w:val="21"/>
                 <w:lang w:val="es-ES"/>
@@ -1819,7 +1853,7 @@
               <w:spacing w:line="240" w:lineRule="auto"/>
               <w:rPr>
                 <w:rFonts w:ascii="Adirek Sans" w:eastAsia="Oswald Light" w:hAnsi="Adirek Sans" w:cs="Oswald Light"/>
-                <w:color w:val="262626" w:themeColor="text1" w:themeTint="D9"/>
+                <w:color w:val="595959" w:themeColor="text1" w:themeTint="A6"/>
                 <w:sz w:val="21"/>
                 <w:szCs w:val="21"/>
                 <w:lang w:val="es-ES"/>
@@ -1830,7 +1864,7 @@
                 <w:rFonts w:ascii="Adirek Sans" w:eastAsia="Oswald Light" w:hAnsi="Adirek Sans" w:cs="Oswald Light"/>
                 <w:b/>
                 <w:bCs/>
-                <w:color w:val="262626" w:themeColor="text1" w:themeTint="D9"/>
+                <w:color w:val="595959" w:themeColor="text1" w:themeTint="A6"/>
                 <w:sz w:val="21"/>
                 <w:szCs w:val="21"/>
                 <w:lang w:val="es-ES"/>
@@ -1848,7 +1882,7 @@
               <w:spacing w:line="240" w:lineRule="auto"/>
               <w:rPr>
                 <w:rFonts w:ascii="Adirek Sans" w:eastAsia="Oswald Light" w:hAnsi="Adirek Sans" w:cs="Oswald Light"/>
-                <w:color w:val="262626" w:themeColor="text1" w:themeTint="D9"/>
+                <w:color w:val="595959" w:themeColor="text1" w:themeTint="A6"/>
                 <w:sz w:val="21"/>
                 <w:szCs w:val="21"/>
                 <w:lang w:val="es-ES"/>
@@ -1857,7 +1891,7 @@
             <w:r>
               <w:rPr>
                 <w:rFonts w:ascii="Adirek Sans" w:eastAsia="Oswald Light" w:hAnsi="Adirek Sans" w:cs="Oswald Light"/>
-                <w:color w:val="262626" w:themeColor="text1" w:themeTint="D9"/>
+                <w:color w:val="595959" w:themeColor="text1" w:themeTint="A6"/>
                 <w:sz w:val="21"/>
                 <w:szCs w:val="21"/>
                 <w:lang w:val="es-ES"/>
@@ -1875,7 +1909,7 @@
               <w:spacing w:line="240" w:lineRule="auto"/>
               <w:rPr>
                 <w:rFonts w:ascii="Adirek Sans" w:eastAsia="Oswald Light" w:hAnsi="Adirek Sans" w:cs="Oswald Light"/>
-                <w:color w:val="262626" w:themeColor="text1" w:themeTint="D9"/>
+                <w:color w:val="595959" w:themeColor="text1" w:themeTint="A6"/>
                 <w:sz w:val="21"/>
                 <w:szCs w:val="21"/>
                 <w:lang w:val="es-ES"/>
@@ -1884,7 +1918,7 @@
             <w:r>
               <w:rPr>
                 <w:rFonts w:ascii="Adirek Sans" w:eastAsia="Oswald Light" w:hAnsi="Adirek Sans" w:cs="Oswald Light"/>
-                <w:color w:val="262626" w:themeColor="text1" w:themeTint="D9"/>
+                <w:color w:val="595959" w:themeColor="text1" w:themeTint="A6"/>
                 <w:sz w:val="21"/>
                 <w:szCs w:val="21"/>
                 <w:lang w:val="es-ES"/>
@@ -1902,7 +1936,7 @@
               <w:spacing w:line="240" w:lineRule="auto"/>
               <w:rPr>
                 <w:rFonts w:ascii="Adirek Sans" w:eastAsia="Oswald Light" w:hAnsi="Adirek Sans" w:cs="Oswald Light"/>
-                <w:color w:val="262626" w:themeColor="text1" w:themeTint="D9"/>
+                <w:color w:val="595959" w:themeColor="text1" w:themeTint="A6"/>
                 <w:sz w:val="21"/>
                 <w:szCs w:val="21"/>
                 <w:lang w:val="es-ES"/>
@@ -1911,7 +1945,7 @@
             <w:r>
               <w:rPr>
                 <w:rFonts w:ascii="Adirek Sans" w:eastAsia="Oswald Light" w:hAnsi="Adirek Sans" w:cs="Oswald Light"/>
-                <w:color w:val="262626" w:themeColor="text1" w:themeTint="D9"/>
+                <w:color w:val="595959" w:themeColor="text1" w:themeTint="A6"/>
                 <w:sz w:val="21"/>
                 <w:szCs w:val="21"/>
                 <w:lang w:val="es-ES"/>
@@ -1929,7 +1963,7 @@
               <w:spacing w:line="240" w:lineRule="auto"/>
               <w:rPr>
                 <w:rFonts w:ascii="Adirek Sans" w:eastAsia="Oswald Light" w:hAnsi="Adirek Sans" w:cs="Oswald Light"/>
-                <w:color w:val="262626" w:themeColor="text1" w:themeTint="D9"/>
+                <w:color w:val="595959" w:themeColor="text1" w:themeTint="A6"/>
                 <w:sz w:val="21"/>
                 <w:szCs w:val="21"/>
                 <w:lang w:val="es-ES"/>
@@ -1938,7 +1972,7 @@
             <w:r>
               <w:rPr>
                 <w:rFonts w:ascii="Adirek Sans" w:eastAsia="Oswald Light" w:hAnsi="Adirek Sans" w:cs="Oswald Light"/>
-                <w:color w:val="262626" w:themeColor="text1" w:themeTint="D9"/>
+                <w:color w:val="595959" w:themeColor="text1" w:themeTint="A6"/>
                 <w:sz w:val="21"/>
                 <w:szCs w:val="21"/>
                 <w:lang w:val="es-ES"/>
@@ -1956,7 +1990,7 @@
               <w:spacing w:line="240" w:lineRule="auto"/>
               <w:rPr>
                 <w:rFonts w:ascii="Adirek Sans" w:eastAsia="Oswald Light" w:hAnsi="Adirek Sans" w:cs="Oswald Light"/>
-                <w:color w:val="262626" w:themeColor="text1" w:themeTint="D9"/>
+                <w:color w:val="595959" w:themeColor="text1" w:themeTint="A6"/>
                 <w:sz w:val="21"/>
                 <w:szCs w:val="21"/>
                 <w:lang w:val="es-ES"/>
@@ -1965,7 +1999,7 @@
             <w:r>
               <w:rPr>
                 <w:rFonts w:ascii="Adirek Sans" w:eastAsia="Oswald Light" w:hAnsi="Adirek Sans" w:cs="Oswald Light"/>
-                <w:color w:val="262626" w:themeColor="text1" w:themeTint="D9"/>
+                <w:color w:val="595959" w:themeColor="text1" w:themeTint="A6"/>
                 <w:sz w:val="21"/>
                 <w:szCs w:val="21"/>
                 <w:lang w:val="es-ES"/>
@@ -1983,7 +2017,7 @@
               <w:spacing w:line="240" w:lineRule="auto"/>
               <w:rPr>
                 <w:rFonts w:ascii="Adirek Sans" w:eastAsia="Oswald Light" w:hAnsi="Adirek Sans" w:cs="Oswald Light"/>
-                <w:color w:val="262626" w:themeColor="text1" w:themeTint="D9"/>
+                <w:color w:val="595959" w:themeColor="text1" w:themeTint="A6"/>
                 <w:sz w:val="21"/>
                 <w:szCs w:val="21"/>
                 <w:lang w:val="es-ES"/>
@@ -1992,7 +2026,7 @@
             <w:r>
               <w:rPr>
                 <w:rFonts w:ascii="Adirek Sans" w:eastAsia="Oswald Light" w:hAnsi="Adirek Sans" w:cs="Oswald Light"/>
-                <w:color w:val="262626" w:themeColor="text1" w:themeTint="D9"/>
+                <w:color w:val="595959" w:themeColor="text1" w:themeTint="A6"/>
                 <w:sz w:val="21"/>
                 <w:szCs w:val="21"/>
                 <w:lang w:val="es-ES"/>
@@ -2010,7 +2044,7 @@
               <w:spacing w:line="240" w:lineRule="auto"/>
               <w:rPr>
                 <w:rFonts w:ascii="Adirek Sans" w:eastAsia="Oswald Light" w:hAnsi="Adirek Sans" w:cs="Oswald Light"/>
-                <w:color w:val="262626" w:themeColor="text1" w:themeTint="D9"/>
+                <w:color w:val="595959" w:themeColor="text1" w:themeTint="A6"/>
                 <w:sz w:val="21"/>
                 <w:szCs w:val="21"/>
                 <w:lang w:val="es-ES"/>
@@ -2019,7 +2053,7 @@
             <w:r>
               <w:rPr>
                 <w:rFonts w:ascii="Adirek Sans" w:eastAsia="Oswald Light" w:hAnsi="Adirek Sans" w:cs="Oswald Light"/>
-                <w:color w:val="262626" w:themeColor="text1" w:themeTint="D9"/>
+                <w:color w:val="595959" w:themeColor="text1" w:themeTint="A6"/>
                 <w:sz w:val="21"/>
                 <w:szCs w:val="21"/>
                 <w:lang w:val="es-ES"/>
@@ -2037,7 +2071,7 @@
               <w:spacing w:line="240" w:lineRule="auto"/>
               <w:rPr>
                 <w:rFonts w:ascii="Adirek Sans" w:eastAsia="Oswald Light" w:hAnsi="Adirek Sans" w:cs="Oswald Light"/>
-                <w:color w:val="262626" w:themeColor="text1" w:themeTint="D9"/>
+                <w:color w:val="595959" w:themeColor="text1" w:themeTint="A6"/>
                 <w:sz w:val="21"/>
                 <w:szCs w:val="21"/>
                 <w:lang w:val="es-ES"/>
@@ -2046,7 +2080,7 @@
             <w:r>
               <w:rPr>
                 <w:rFonts w:ascii="Adirek Sans" w:eastAsia="Oswald Light" w:hAnsi="Adirek Sans" w:cs="Oswald Light"/>
-                <w:color w:val="262626" w:themeColor="text1" w:themeTint="D9"/>
+                <w:color w:val="595959" w:themeColor="text1" w:themeTint="A6"/>
                 <w:sz w:val="21"/>
                 <w:szCs w:val="21"/>
                 <w:lang w:val="es-ES"/>
@@ -2064,7 +2098,7 @@
               <w:spacing w:line="240" w:lineRule="auto"/>
               <w:rPr>
                 <w:rFonts w:ascii="Adirek Sans" w:eastAsia="Oswald Light" w:hAnsi="Adirek Sans" w:cs="Oswald Light"/>
-                <w:color w:val="262626" w:themeColor="text1" w:themeTint="D9"/>
+                <w:color w:val="595959" w:themeColor="text1" w:themeTint="A6"/>
                 <w:sz w:val="21"/>
                 <w:szCs w:val="21"/>
                 <w:lang w:val="es-ES"/>
@@ -2073,7 +2107,7 @@
             <w:r>
               <w:rPr>
                 <w:rFonts w:ascii="Adirek Sans" w:eastAsia="Oswald Light" w:hAnsi="Adirek Sans" w:cs="Oswald Light"/>
-                <w:color w:val="262626" w:themeColor="text1" w:themeTint="D9"/>
+                <w:color w:val="595959" w:themeColor="text1" w:themeTint="A6"/>
                 <w:sz w:val="21"/>
                 <w:szCs w:val="21"/>
                 <w:lang w:val="es-ES"/>
@@ -2088,7 +2122,7 @@
                 <w:rFonts w:ascii="Adirek Sans" w:eastAsia="Oswald Light" w:hAnsi="Adirek Sans" w:cs="Oswald Light"/>
                 <w:b/>
                 <w:bCs/>
-                <w:color w:val="262626" w:themeColor="text1" w:themeTint="D9"/>
+                <w:color w:val="595959" w:themeColor="text1" w:themeTint="A6"/>
                 <w:sz w:val="21"/>
                 <w:szCs w:val="21"/>
                 <w:lang w:val="es-ES"/>
@@ -2099,7 +2133,7 @@
                 <w:rFonts w:ascii="Adirek Sans" w:eastAsia="Oswald Light" w:hAnsi="Adirek Sans" w:cs="Oswald Light"/>
                 <w:b/>
                 <w:bCs/>
-                <w:color w:val="262626" w:themeColor="text1" w:themeTint="D9"/>
+                <w:color w:val="595959" w:themeColor="text1" w:themeTint="A6"/>
                 <w:sz w:val="21"/>
                 <w:szCs w:val="21"/>
                 <w:lang w:val="es-ES"/>
@@ -2117,7 +2151,7 @@
               <w:spacing w:line="240" w:lineRule="auto"/>
               <w:rPr>
                 <w:rFonts w:ascii="Adirek Sans" w:eastAsia="Oswald Light" w:hAnsi="Adirek Sans" w:cs="Oswald Light"/>
-                <w:color w:val="262626" w:themeColor="text1" w:themeTint="D9"/>
+                <w:color w:val="595959" w:themeColor="text1" w:themeTint="A6"/>
                 <w:sz w:val="21"/>
                 <w:szCs w:val="21"/>
                 <w:lang w:val="es-ES"/>
@@ -2126,7 +2160,7 @@
             <w:r>
               <w:rPr>
                 <w:rFonts w:ascii="Adirek Sans" w:eastAsia="Oswald Light" w:hAnsi="Adirek Sans" w:cs="Oswald Light"/>
-                <w:color w:val="262626" w:themeColor="text1" w:themeTint="D9"/>
+                <w:color w:val="595959" w:themeColor="text1" w:themeTint="A6"/>
                 <w:sz w:val="21"/>
                 <w:szCs w:val="21"/>
                 <w:lang w:val="es-ES"/>
@@ -2144,7 +2178,7 @@
               <w:spacing w:line="240" w:lineRule="auto"/>
               <w:rPr>
                 <w:rFonts w:ascii="Adirek Sans" w:eastAsia="Oswald Light" w:hAnsi="Adirek Sans" w:cs="Oswald Light"/>
-                <w:color w:val="262626" w:themeColor="text1" w:themeTint="D9"/>
+                <w:color w:val="595959" w:themeColor="text1" w:themeTint="A6"/>
                 <w:sz w:val="21"/>
                 <w:szCs w:val="21"/>
                 <w:lang w:val="es-ES"/>
@@ -2153,7 +2187,7 @@
             <w:r>
               <w:rPr>
                 <w:rFonts w:ascii="Adirek Sans" w:eastAsia="Oswald Light" w:hAnsi="Adirek Sans" w:cs="Oswald Light"/>
-                <w:color w:val="262626" w:themeColor="text1" w:themeTint="D9"/>
+                <w:color w:val="595959" w:themeColor="text1" w:themeTint="A6"/>
                 <w:sz w:val="21"/>
                 <w:szCs w:val="21"/>
                 <w:lang w:val="es-ES"/>
@@ -2180,7 +2214,7 @@
             <w:r>
               <w:rPr>
                 <w:rFonts w:ascii="Adirek Sans" w:eastAsia="Oswald Light" w:hAnsi="Adirek Sans" w:cs="Oswald Light"/>
-                <w:color w:val="262626" w:themeColor="text1" w:themeTint="D9"/>
+                <w:color w:val="595959" w:themeColor="text1" w:themeTint="A6"/>
                 <w:sz w:val="21"/>
                 <w:szCs w:val="21"/>
                 <w:lang w:val="es-ES"/>

--- a/hojas/plantillas/TITULO_RRHH_CUALIFICAM(33-EN ADELANTE).docx
+++ b/hojas/plantillas/TITULO_RRHH_CUALIFICAM(33-EN ADELANTE).docx
@@ -173,47 +173,7 @@
           <w:sz w:val="32"/>
           <w:szCs w:val="32"/>
         </w:rPr>
-        <w:t xml:space="preserve">EIP International Business School </w:t>
-      </w:r>
-      <w:proofErr w:type="spellStart"/>
-      <w:r>
-        <w:rPr>
-          <w:rFonts w:ascii="Adirek Sans" w:eastAsia="Roboto Light" w:hAnsi="Adirek Sans" w:cs="Roboto Light"/>
-          <w:color w:val="595959" w:themeColor="text1" w:themeTint="A6"/>
-          <w:sz w:val="32"/>
-          <w:szCs w:val="32"/>
-        </w:rPr>
-        <w:t>certifica</w:t>
-      </w:r>
-      <w:proofErr w:type="spellEnd"/>
-      <w:r>
-        <w:rPr>
-          <w:rFonts w:ascii="Adirek Sans" w:eastAsia="Roboto Light" w:hAnsi="Adirek Sans" w:cs="Roboto Light"/>
-          <w:color w:val="595959" w:themeColor="text1" w:themeTint="A6"/>
-          <w:sz w:val="32"/>
-          <w:szCs w:val="32"/>
-        </w:rPr>
-        <w:t xml:space="preserve"> </w:t>
-      </w:r>
-      <w:proofErr w:type="spellStart"/>
-      <w:r>
-        <w:rPr>
-          <w:rFonts w:ascii="Adirek Sans" w:eastAsia="Roboto Light" w:hAnsi="Adirek Sans" w:cs="Roboto Light"/>
-          <w:color w:val="595959" w:themeColor="text1" w:themeTint="A6"/>
-          <w:sz w:val="32"/>
-          <w:szCs w:val="32"/>
-        </w:rPr>
-        <w:t>que</w:t>
-      </w:r>
-      <w:proofErr w:type="spellEnd"/>
-      <w:r>
-        <w:rPr>
-          <w:rFonts w:ascii="Adirek Sans" w:eastAsia="Roboto Light" w:hAnsi="Adirek Sans" w:cs="Roboto Light"/>
-          <w:color w:val="595959" w:themeColor="text1" w:themeTint="A6"/>
-          <w:sz w:val="32"/>
-          <w:szCs w:val="32"/>
-        </w:rPr>
-        <w:t>:</w:t>
+        <w:t>EIP International Business School certifica que:</w:t>
       </w:r>
     </w:p>
     <w:p>
@@ -298,127 +258,7 @@
           <w:sz w:val="28"/>
           <w:szCs w:val="28"/>
         </w:rPr>
-        <w:t xml:space="preserve"> ha </w:t>
-      </w:r>
-      <w:proofErr w:type="spellStart"/>
-      <w:r>
-        <w:rPr>
-          <w:rFonts w:ascii="Adirek Sans" w:eastAsia="Roboto Light" w:hAnsi="Adirek Sans" w:cs="Roboto Light"/>
-          <w:color w:val="595959" w:themeColor="text1" w:themeTint="A6"/>
-          <w:sz w:val="28"/>
-          <w:szCs w:val="28"/>
-        </w:rPr>
-        <w:t>realizado</w:t>
-      </w:r>
-      <w:proofErr w:type="spellEnd"/>
-      <w:r>
-        <w:rPr>
-          <w:rFonts w:ascii="Adirek Sans" w:eastAsia="Roboto Light" w:hAnsi="Adirek Sans" w:cs="Roboto Light"/>
-          <w:color w:val="595959" w:themeColor="text1" w:themeTint="A6"/>
-          <w:sz w:val="28"/>
-          <w:szCs w:val="28"/>
-        </w:rPr>
-        <w:t xml:space="preserve"> y </w:t>
-      </w:r>
-      <w:proofErr w:type="spellStart"/>
-      <w:r>
-        <w:rPr>
-          <w:rFonts w:ascii="Adirek Sans" w:eastAsia="Roboto Light" w:hAnsi="Adirek Sans" w:cs="Roboto Light"/>
-          <w:color w:val="595959" w:themeColor="text1" w:themeTint="A6"/>
-          <w:sz w:val="28"/>
-          <w:szCs w:val="28"/>
-        </w:rPr>
-        <w:t>superado</w:t>
-      </w:r>
-      <w:proofErr w:type="spellEnd"/>
-      <w:r>
-        <w:rPr>
-          <w:rFonts w:ascii="Adirek Sans" w:eastAsia="Roboto Light" w:hAnsi="Adirek Sans" w:cs="Roboto Light"/>
-          <w:color w:val="595959" w:themeColor="text1" w:themeTint="A6"/>
-          <w:sz w:val="28"/>
-          <w:szCs w:val="28"/>
-        </w:rPr>
-        <w:t xml:space="preserve"> con </w:t>
-      </w:r>
-      <w:proofErr w:type="spellStart"/>
-      <w:r>
-        <w:rPr>
-          <w:rFonts w:ascii="Adirek Sans" w:eastAsia="Roboto Light" w:hAnsi="Adirek Sans" w:cs="Roboto Light"/>
-          <w:color w:val="595959" w:themeColor="text1" w:themeTint="A6"/>
-          <w:sz w:val="28"/>
-          <w:szCs w:val="28"/>
-        </w:rPr>
-        <w:t>éxito</w:t>
-      </w:r>
-      <w:proofErr w:type="spellEnd"/>
-      <w:r>
-        <w:rPr>
-          <w:rFonts w:ascii="Adirek Sans" w:eastAsia="Roboto Light" w:hAnsi="Adirek Sans" w:cs="Roboto Light"/>
-          <w:color w:val="595959" w:themeColor="text1" w:themeTint="A6"/>
-          <w:sz w:val="28"/>
-          <w:szCs w:val="28"/>
-        </w:rPr>
-        <w:t xml:space="preserve"> </w:t>
-      </w:r>
-      <w:proofErr w:type="spellStart"/>
-      <w:r>
-        <w:rPr>
-          <w:rFonts w:ascii="Adirek Sans" w:eastAsia="Roboto Light" w:hAnsi="Adirek Sans" w:cs="Roboto Light"/>
-          <w:color w:val="595959" w:themeColor="text1" w:themeTint="A6"/>
-          <w:sz w:val="28"/>
-          <w:szCs w:val="28"/>
-        </w:rPr>
-        <w:t>los</w:t>
-      </w:r>
-      <w:proofErr w:type="spellEnd"/>
-      <w:r>
-        <w:rPr>
-          <w:rFonts w:ascii="Adirek Sans" w:eastAsia="Roboto Light" w:hAnsi="Adirek Sans" w:cs="Roboto Light"/>
-          <w:color w:val="595959" w:themeColor="text1" w:themeTint="A6"/>
-          <w:sz w:val="28"/>
-          <w:szCs w:val="28"/>
-        </w:rPr>
-        <w:t xml:space="preserve"> </w:t>
-      </w:r>
-      <w:proofErr w:type="spellStart"/>
-      <w:r>
-        <w:rPr>
-          <w:rFonts w:ascii="Adirek Sans" w:eastAsia="Roboto Light" w:hAnsi="Adirek Sans" w:cs="Roboto Light"/>
-          <w:color w:val="595959" w:themeColor="text1" w:themeTint="A6"/>
-          <w:sz w:val="28"/>
-          <w:szCs w:val="28"/>
-        </w:rPr>
-        <w:t>estudios</w:t>
-      </w:r>
-      <w:proofErr w:type="spellEnd"/>
-      <w:r>
-        <w:rPr>
-          <w:rFonts w:ascii="Adirek Sans" w:eastAsia="Roboto Light" w:hAnsi="Adirek Sans" w:cs="Roboto Light"/>
-          <w:color w:val="595959" w:themeColor="text1" w:themeTint="A6"/>
-          <w:sz w:val="28"/>
-          <w:szCs w:val="28"/>
-        </w:rPr>
-        <w:t xml:space="preserve"> </w:t>
-      </w:r>
-      <w:proofErr w:type="spellStart"/>
-      <w:r>
-        <w:rPr>
-          <w:rFonts w:ascii="Adirek Sans" w:eastAsia="Roboto Light" w:hAnsi="Adirek Sans" w:cs="Roboto Light"/>
-          <w:color w:val="595959" w:themeColor="text1" w:themeTint="A6"/>
-          <w:sz w:val="28"/>
-          <w:szCs w:val="28"/>
-        </w:rPr>
-        <w:t>correspondientes</w:t>
-      </w:r>
-      <w:proofErr w:type="spellEnd"/>
-      <w:r>
-        <w:rPr>
-          <w:rFonts w:ascii="Adirek Sans" w:eastAsia="Roboto Light" w:hAnsi="Adirek Sans" w:cs="Roboto Light"/>
-          <w:color w:val="595959" w:themeColor="text1" w:themeTint="A6"/>
-          <w:sz w:val="28"/>
-          <w:szCs w:val="28"/>
-        </w:rPr>
-        <w:t xml:space="preserve"> a:</w:t>
+        <w:t xml:space="preserve"> ha realizado y superado con éxito los estudios correspondientes a:</w:t>
       </w:r>
     </w:p>
     <w:p>
@@ -441,7 +281,6 @@
         </w:rPr>
         <w:t xml:space="preserve">  </w:t>
       </w:r>
-      <w:proofErr w:type="spellStart"/>
       <w:r>
         <w:rPr>
           <w:rFonts w:ascii="Adirek Sans SemiBold" w:eastAsia="League Gothic" w:hAnsi="Adirek Sans SemiBold" w:cs="League Gothic"/>
@@ -449,97 +288,15 @@
           <w:sz w:val="48"/>
           <w:szCs w:val="48"/>
         </w:rPr>
-        <w:t>Máster</w:t>
+        <w:t>{{NOMBRE CURSO EXACTO EN TITULO</w:t>
       </w:r>
-      <w:proofErr w:type="spellEnd"/>
       <w:r>
         <w:rPr>
           <w:rFonts w:ascii="Adirek Sans SemiBold" w:eastAsia="League Gothic" w:hAnsi="Adirek Sans SemiBold" w:cs="League Gothic"/>
-          <w:color w:val="292929"/>
           <w:sz w:val="48"/>
-          <w:szCs w:val="48"/>
-        </w:rPr>
-        <w:t xml:space="preserve"> </w:t>
-      </w:r>
-      <w:proofErr w:type="spellStart"/>
-      <w:r>
-        <w:rPr>
-          <w:rFonts w:ascii="Adirek Sans SemiBold" w:eastAsia="League Gothic" w:hAnsi="Adirek Sans SemiBold" w:cs="League Gothic"/>
-          <w:color w:val="292929"/>
-          <w:sz w:val="48"/>
-          <w:szCs w:val="48"/>
-        </w:rPr>
-        <w:t>en</w:t>
-      </w:r>
-      <w:proofErr w:type="spellEnd"/>
-      <w:r>
-        <w:rPr>
-          <w:rFonts w:ascii="Adirek Sans SemiBold" w:eastAsia="League Gothic" w:hAnsi="Adirek Sans SemiBold" w:cs="League Gothic"/>
-          <w:color w:val="292929"/>
-          <w:sz w:val="48"/>
-          <w:szCs w:val="48"/>
-        </w:rPr>
-        <w:t xml:space="preserve"> </w:t>
-      </w:r>
-      <w:proofErr w:type="spellStart"/>
-      <w:r>
-        <w:rPr>
-          <w:rFonts w:ascii="Adirek Sans SemiBold" w:eastAsia="League Gothic" w:hAnsi="Adirek Sans SemiBold" w:cs="League Gothic"/>
-          <w:color w:val="292929"/>
-          <w:sz w:val="48"/>
-          <w:szCs w:val="48"/>
-        </w:rPr>
-        <w:t>Dirección</w:t>
-      </w:r>
-      <w:proofErr w:type="spellEnd"/>
-      <w:r>
-        <w:rPr>
-          <w:rFonts w:ascii="Adirek Sans SemiBold" w:eastAsia="League Gothic" w:hAnsi="Adirek Sans SemiBold" w:cs="League Gothic"/>
-          <w:color w:val="292929"/>
-          <w:sz w:val="48"/>
-          <w:szCs w:val="48"/>
-        </w:rPr>
-        <w:t xml:space="preserve"> de </w:t>
-      </w:r>
-      <w:proofErr w:type="spellStart"/>
-      <w:r>
-        <w:rPr>
-          <w:rFonts w:ascii="Adirek Sans SemiBold" w:eastAsia="League Gothic" w:hAnsi="Adirek Sans SemiBold" w:cs="League Gothic"/>
-          <w:color w:val="292929"/>
-          <w:sz w:val="48"/>
-          <w:szCs w:val="48"/>
-        </w:rPr>
-        <w:t>Recursos</w:t>
-      </w:r>
-      <w:proofErr w:type="spellEnd"/>
-      <w:r>
-        <w:rPr>
-          <w:rFonts w:ascii="Adirek Sans SemiBold" w:eastAsia="League Gothic" w:hAnsi="Adirek Sans SemiBold" w:cs="League Gothic"/>
-          <w:color w:val="292929"/>
-          <w:sz w:val="48"/>
-          <w:szCs w:val="48"/>
-        </w:rPr>
-        <w:t xml:space="preserve"> Humanos y </w:t>
-      </w:r>
-      <w:proofErr w:type="spellStart"/>
-      <w:r>
-        <w:rPr>
-          <w:rFonts w:ascii="Adirek Sans SemiBold" w:eastAsia="League Gothic" w:hAnsi="Adirek Sans SemiBold" w:cs="League Gothic"/>
-          <w:color w:val="292929"/>
-          <w:sz w:val="48"/>
-          <w:szCs w:val="48"/>
-        </w:rPr>
-        <w:t>Gestión</w:t>
-      </w:r>
-      <w:proofErr w:type="spellEnd"/>
-      <w:r>
-        <w:rPr>
-          <w:rFonts w:ascii="Adirek Sans SemiBold" w:eastAsia="League Gothic" w:hAnsi="Adirek Sans SemiBold" w:cs="League Gothic"/>
-          <w:color w:val="292929"/>
-          <w:sz w:val="48"/>
-          <w:szCs w:val="48"/>
-        </w:rPr>
-        <w:t xml:space="preserve"> Laboral</w:t>
+          <w:szCs w:val="54"/>
+        </w:rPr>
+        <w:t>}}</w:t>
       </w:r>
     </w:p>
     <w:p>
@@ -560,9 +317,8 @@
           <w:sz w:val="30"/>
           <w:szCs w:val="30"/>
         </w:rPr>
-        <w:t xml:space="preserve">Con </w:t>
+        <w:t xml:space="preserve">Con una carga lectiva de </w:t>
       </w:r>
-      <w:proofErr w:type="spellStart"/>
       <w:r>
         <w:rPr>
           <w:rFonts w:ascii="Adirek Sans" w:eastAsia="Roboto Light" w:hAnsi="Adirek Sans" w:cs="Roboto Light"/>
@@ -570,9 +326,8 @@
           <w:sz w:val="30"/>
           <w:szCs w:val="30"/>
         </w:rPr>
-        <w:t>una</w:t>
+        <w:t>20</w:t>
       </w:r>
-      <w:proofErr w:type="spellEnd"/>
       <w:r>
         <w:rPr>
           <w:rFonts w:ascii="Adirek Sans" w:eastAsia="Roboto Light" w:hAnsi="Adirek Sans" w:cs="Roboto Light"/>
@@ -580,9 +335,8 @@
           <w:sz w:val="30"/>
           <w:szCs w:val="30"/>
         </w:rPr>
-        <w:t xml:space="preserve"> carga </w:t>
+        <w:t xml:space="preserve">00 horas </w:t>
       </w:r>
-      <w:proofErr w:type="spellStart"/>
       <w:r>
         <w:rPr>
           <w:rFonts w:ascii="Adirek Sans" w:eastAsia="Roboto Light" w:hAnsi="Adirek Sans" w:cs="Roboto Light"/>
@@ -590,9 +344,8 @@
           <w:sz w:val="30"/>
           <w:szCs w:val="30"/>
         </w:rPr>
-        <w:t>lectiva</w:t>
+        <w:t>–</w:t>
       </w:r>
-      <w:proofErr w:type="spellEnd"/>
       <w:r>
         <w:rPr>
           <w:rFonts w:ascii="Adirek Sans" w:eastAsia="Roboto Light" w:hAnsi="Adirek Sans" w:cs="Roboto Light"/>
@@ -600,7 +353,7 @@
           <w:sz w:val="30"/>
           <w:szCs w:val="30"/>
         </w:rPr>
-        <w:t xml:space="preserve"> de </w:t>
+        <w:t xml:space="preserve"> </w:t>
       </w:r>
       <w:r>
         <w:rPr>
@@ -609,7 +362,7 @@
           <w:sz w:val="30"/>
           <w:szCs w:val="30"/>
         </w:rPr>
-        <w:t>20</w:t>
+        <w:t>80</w:t>
       </w:r>
       <w:r>
         <w:rPr>
@@ -618,7 +371,7 @@
           <w:sz w:val="30"/>
           <w:szCs w:val="30"/>
         </w:rPr>
-        <w:t xml:space="preserve">00 horas </w:t>
+        <w:t xml:space="preserve"> ECTS y finalizado con fecha</w:t>
       </w:r>
       <w:r>
         <w:rPr>
@@ -627,7 +380,7 @@
           <w:sz w:val="30"/>
           <w:szCs w:val="30"/>
         </w:rPr>
-        <w:t>–</w:t>
+        <w:t xml:space="preserve"> {{FECHA}} </w:t>
       </w:r>
       <w:r>
         <w:rPr>
@@ -636,8 +389,20 @@
           <w:sz w:val="30"/>
           <w:szCs w:val="30"/>
         </w:rPr>
-        <w:t xml:space="preserve"> </w:t>
+        <w:t xml:space="preserve">conforme al </w:t>
       </w:r>
+    </w:p>
+    <w:p>
+      <w:pPr>
+        <w:spacing w:line="240" w:lineRule="auto"/>
+        <w:jc w:val="center"/>
+        <w:rPr>
+          <w:rFonts w:ascii="Adirek Sans" w:eastAsia="Roboto Light" w:hAnsi="Adirek Sans" w:cs="Roboto Light"/>
+          <w:color w:val="292929"/>
+          <w:sz w:val="30"/>
+          <w:szCs w:val="30"/>
+        </w:rPr>
+      </w:pPr>
       <w:r>
         <w:rPr>
           <w:rFonts w:ascii="Adirek Sans" w:eastAsia="Roboto Light" w:hAnsi="Adirek Sans" w:cs="Roboto Light"/>
@@ -645,108 +410,7 @@
           <w:sz w:val="30"/>
           <w:szCs w:val="30"/>
         </w:rPr>
-        <w:t>80</w:t>
-      </w:r>
-      <w:r>
-        <w:rPr>
-          <w:rFonts w:ascii="Adirek Sans" w:eastAsia="Roboto Light" w:hAnsi="Adirek Sans" w:cs="Roboto Light"/>
-          <w:color w:val="595959" w:themeColor="text1" w:themeTint="A6"/>
-          <w:sz w:val="30"/>
-          <w:szCs w:val="30"/>
-        </w:rPr>
-        <w:t xml:space="preserve"> ECTS y </w:t>
-      </w:r>
-      <w:proofErr w:type="spellStart"/>
-      <w:r>
-        <w:rPr>
-          <w:rFonts w:ascii="Adirek Sans" w:eastAsia="Roboto Light" w:hAnsi="Adirek Sans" w:cs="Roboto Light"/>
-          <w:color w:val="595959" w:themeColor="text1" w:themeTint="A6"/>
-          <w:sz w:val="30"/>
-          <w:szCs w:val="30"/>
-        </w:rPr>
-        <w:t>finalizado</w:t>
-      </w:r>
-      <w:proofErr w:type="spellEnd"/>
-      <w:r>
-        <w:rPr>
-          <w:rFonts w:ascii="Adirek Sans" w:eastAsia="Roboto Light" w:hAnsi="Adirek Sans" w:cs="Roboto Light"/>
-          <w:color w:val="595959" w:themeColor="text1" w:themeTint="A6"/>
-          <w:sz w:val="30"/>
-          <w:szCs w:val="30"/>
-        </w:rPr>
-        <w:t xml:space="preserve"> con </w:t>
-      </w:r>
-      <w:proofErr w:type="spellStart"/>
-      <w:r>
-        <w:rPr>
-          <w:rFonts w:ascii="Adirek Sans" w:eastAsia="Roboto Light" w:hAnsi="Adirek Sans" w:cs="Roboto Light"/>
-          <w:color w:val="595959" w:themeColor="text1" w:themeTint="A6"/>
-          <w:sz w:val="30"/>
-          <w:szCs w:val="30"/>
-        </w:rPr>
-        <w:t>fecha</w:t>
-      </w:r>
-      <w:proofErr w:type="spellEnd"/>
-      <w:r>
-        <w:rPr>
-          <w:rFonts w:ascii="Adirek Sans" w:eastAsia="Roboto Light" w:hAnsi="Adirek Sans" w:cs="Roboto Light"/>
-          <w:color w:val="595959" w:themeColor="text1" w:themeTint="A6"/>
-          <w:sz w:val="30"/>
-          <w:szCs w:val="30"/>
-        </w:rPr>
-        <w:t xml:space="preserve"> {{FECHA}} </w:t>
-      </w:r>
-      <w:proofErr w:type="spellStart"/>
-      <w:r>
-        <w:rPr>
-          <w:rFonts w:ascii="Adirek Sans" w:eastAsia="Roboto Light" w:hAnsi="Adirek Sans" w:cs="Roboto Light"/>
-          <w:color w:val="595959" w:themeColor="text1" w:themeTint="A6"/>
-          <w:sz w:val="30"/>
-          <w:szCs w:val="30"/>
-        </w:rPr>
-        <w:t>conforme</w:t>
-      </w:r>
-      <w:proofErr w:type="spellEnd"/>
-      <w:r>
-        <w:rPr>
-          <w:rFonts w:ascii="Adirek Sans" w:eastAsia="Roboto Light" w:hAnsi="Adirek Sans" w:cs="Roboto Light"/>
-          <w:color w:val="595959" w:themeColor="text1" w:themeTint="A6"/>
-          <w:sz w:val="30"/>
-          <w:szCs w:val="30"/>
-        </w:rPr>
-        <w:t xml:space="preserve"> al </w:t>
-      </w:r>
-    </w:p>
-    <w:p>
-      <w:pPr>
-        <w:spacing w:line="240" w:lineRule="auto"/>
-        <w:jc w:val="center"/>
-        <w:rPr>
-          <w:rFonts w:ascii="Adirek Sans" w:eastAsia="Roboto Light" w:hAnsi="Adirek Sans" w:cs="Roboto Light"/>
-          <w:color w:val="292929"/>
-          <w:sz w:val="30"/>
-          <w:szCs w:val="30"/>
-        </w:rPr>
-      </w:pPr>
-      <w:proofErr w:type="spellStart"/>
-      <w:r>
-        <w:rPr>
-          <w:rFonts w:ascii="Adirek Sans" w:eastAsia="Roboto Light" w:hAnsi="Adirek Sans" w:cs="Roboto Light"/>
-          <w:color w:val="595959" w:themeColor="text1" w:themeTint="A6"/>
-          <w:sz w:val="30"/>
-          <w:szCs w:val="30"/>
-        </w:rPr>
-        <w:t>programa</w:t>
-      </w:r>
-      <w:proofErr w:type="spellEnd"/>
-      <w:r>
-        <w:rPr>
-          <w:rFonts w:ascii="Adirek Sans" w:eastAsia="Roboto Light" w:hAnsi="Adirek Sans" w:cs="Roboto Light"/>
-          <w:color w:val="595959" w:themeColor="text1" w:themeTint="A6"/>
-          <w:sz w:val="30"/>
-          <w:szCs w:val="30"/>
-        </w:rPr>
-        <w:t xml:space="preserve"> especificado al reverso.</w:t>
+        <w:t>programa especificado al reverso.</w:t>
       </w:r>
     </w:p>
     <w:p>
@@ -880,9 +544,8 @@
           <w:sz w:val="24"/>
           <w:szCs w:val="24"/>
         </w:rPr>
-        <w:t xml:space="preserve">El/la </w:t>
+        <w:t xml:space="preserve">El/la interesado/a                                                                                       </w:t>
       </w:r>
-      <w:proofErr w:type="spellStart"/>
       <w:r>
         <w:rPr>
           <w:rFonts w:ascii="Adirek Sans" w:eastAsia="Roboto Light" w:hAnsi="Adirek Sans" w:cs="Roboto Light"/>
@@ -892,9 +555,8 @@
           <w:sz w:val="24"/>
           <w:szCs w:val="24"/>
         </w:rPr>
-        <w:t>interesado</w:t>
+        <w:t xml:space="preserve">        </w:t>
       </w:r>
-      <w:proofErr w:type="spellEnd"/>
       <w:r>
         <w:rPr>
           <w:rFonts w:ascii="Adirek Sans" w:eastAsia="Roboto Light" w:hAnsi="Adirek Sans" w:cs="Roboto Light"/>
@@ -904,56 +566,8 @@
           <w:sz w:val="24"/>
           <w:szCs w:val="24"/>
         </w:rPr>
-        <w:t xml:space="preserve">/a                                                                                       </w:t>
+        <w:t>Dirección General E. Educativa</w:t>
       </w:r>
-      <w:r>
-        <w:rPr>
-          <w:rFonts w:ascii="Adirek Sans" w:eastAsia="Roboto Light" w:hAnsi="Adirek Sans" w:cs="Roboto Light"/>
-          <w:i/>
-          <w:iCs/>
-          <w:color w:val="595959" w:themeColor="text1" w:themeTint="A6"/>
-          <w:sz w:val="24"/>
-          <w:szCs w:val="24"/>
-        </w:rPr>
-        <w:t xml:space="preserve">        </w:t>
-      </w:r>
-      <w:proofErr w:type="spellStart"/>
-      <w:r>
-        <w:rPr>
-          <w:rFonts w:ascii="Adirek Sans" w:eastAsia="Roboto Light" w:hAnsi="Adirek Sans" w:cs="Roboto Light"/>
-          <w:i/>
-          <w:iCs/>
-          <w:color w:val="595959" w:themeColor="text1" w:themeTint="A6"/>
-          <w:sz w:val="24"/>
-          <w:szCs w:val="24"/>
-        </w:rPr>
-        <w:t>Dirección</w:t>
-      </w:r>
-      <w:proofErr w:type="spellEnd"/>
-      <w:r>
-        <w:rPr>
-          <w:rFonts w:ascii="Adirek Sans" w:eastAsia="Roboto Light" w:hAnsi="Adirek Sans" w:cs="Roboto Light"/>
-          <w:i/>
-          <w:iCs/>
-          <w:color w:val="595959" w:themeColor="text1" w:themeTint="A6"/>
-          <w:sz w:val="24"/>
-          <w:szCs w:val="24"/>
-        </w:rPr>
-        <w:t xml:space="preserve"> General E. </w:t>
-      </w:r>
-      <w:proofErr w:type="spellStart"/>
-      <w:r>
-        <w:rPr>
-          <w:rFonts w:ascii="Adirek Sans" w:eastAsia="Roboto Light" w:hAnsi="Adirek Sans" w:cs="Roboto Light"/>
-          <w:i/>
-          <w:iCs/>
-          <w:color w:val="595959" w:themeColor="text1" w:themeTint="A6"/>
-          <w:sz w:val="24"/>
-          <w:szCs w:val="24"/>
-        </w:rPr>
-        <w:t>Educativa</w:t>
-      </w:r>
-      <w:proofErr w:type="spellEnd"/>
     </w:p>
     <w:p>
       <w:pPr>
@@ -999,7 +613,6 @@
                 <w:szCs w:val="24"/>
               </w:rPr>
             </w:pPr>
-            <w:proofErr w:type="spellStart"/>
             <w:r>
               <w:rPr>
                 <w:rFonts w:ascii="Adirek Sans" w:eastAsia="League Gothic" w:hAnsi="Adirek Sans" w:cs="League Gothic"/>
@@ -1014,34 +627,7 @@
                 <w:color w:val="595959" w:themeColor="text1" w:themeTint="A6"/>
                 <w:szCs w:val="24"/>
               </w:rPr>
-              <w:t>echa</w:t>
-            </w:r>
-            <w:proofErr w:type="spellEnd"/>
-            <w:r>
-              <w:rPr>
-                <w:rFonts w:ascii="Adirek Sans" w:eastAsia="League Gothic" w:hAnsi="Adirek Sans" w:cs="League Gothic"/>
-                <w:color w:val="595959" w:themeColor="text1" w:themeTint="A6"/>
-                <w:szCs w:val="24"/>
-              </w:rPr>
-              <w:t xml:space="preserve"> </w:t>
-            </w:r>
-            <w:proofErr w:type="spellStart"/>
-            <w:r>
-              <w:rPr>
-                <w:rFonts w:ascii="Adirek Sans" w:eastAsia="League Gothic" w:hAnsi="Adirek Sans" w:cs="League Gothic"/>
-                <w:color w:val="595959" w:themeColor="text1" w:themeTint="A6"/>
-                <w:szCs w:val="24"/>
-              </w:rPr>
-              <w:t>expedición</w:t>
-            </w:r>
-            <w:proofErr w:type="spellEnd"/>
-            <w:r>
-              <w:rPr>
-                <w:rFonts w:ascii="Adirek Sans" w:eastAsia="League Gothic" w:hAnsi="Adirek Sans" w:cs="League Gothic"/>
-                <w:color w:val="595959" w:themeColor="text1" w:themeTint="A6"/>
-                <w:szCs w:val="24"/>
-              </w:rPr>
-              <w:t>:</w:t>
+              <w:t>echa expedición:</w:t>
             </w:r>
             <w:r>
               <w:rPr>
@@ -1081,18 +667,8 @@
                 <w:color w:val="595959" w:themeColor="text1" w:themeTint="A6"/>
                 <w:szCs w:val="24"/>
               </w:rPr>
-              <w:t xml:space="preserve"> </w:t>
+              <w:t xml:space="preserve"> Registro</w:t>
             </w:r>
-            <w:proofErr w:type="spellStart"/>
-            <w:r>
-              <w:rPr>
-                <w:rFonts w:ascii="Adirek Sans" w:eastAsia="League Gothic" w:hAnsi="Adirek Sans" w:cs="League Gothic"/>
-                <w:color w:val="595959" w:themeColor="text1" w:themeTint="A6"/>
-                <w:szCs w:val="24"/>
-              </w:rPr>
-              <w:t>Registro</w:t>
-            </w:r>
-            <w:proofErr w:type="spellEnd"/>
             <w:r>
               <w:rPr>
                 <w:rFonts w:ascii="Adirek Sans" w:eastAsia="League Gothic" w:hAnsi="Adirek Sans" w:cs="League Gothic"/>
@@ -1419,7 +995,6 @@
                 <w:szCs w:val="21"/>
               </w:rPr>
             </w:pPr>
-            <w:proofErr w:type="spellStart"/>
             <w:r>
               <w:rPr>
                 <w:rFonts w:ascii="Adirek Sans" w:eastAsia="Oswald" w:hAnsi="Adirek Sans" w:cs="Oswald"/>
@@ -1428,18 +1003,7 @@
                 <w:sz w:val="21"/>
                 <w:szCs w:val="21"/>
               </w:rPr>
-              <w:t>Gestión</w:t>
-            </w:r>
-            <w:proofErr w:type="spellEnd"/>
-            <w:r>
-              <w:rPr>
-                <w:rFonts w:ascii="Adirek Sans" w:eastAsia="Oswald" w:hAnsi="Adirek Sans" w:cs="Oswald"/>
-                <w:b/>
-                <w:color w:val="595959" w:themeColor="text1" w:themeTint="A6"/>
-                <w:sz w:val="21"/>
-                <w:szCs w:val="21"/>
-              </w:rPr>
-              <w:t xml:space="preserve"> Laboral</w:t>
+              <w:t>Gestión Laboral</w:t>
             </w:r>
           </w:p>
           <w:p>
@@ -1497,55 +1061,7 @@
                 <w:szCs w:val="21"/>
                 <w:lang w:val="es-ES"/>
               </w:rPr>
-              <w:t xml:space="preserve">Asignatura 2: Formalización y extinción de la relación laboral: </w:t>
-            </w:r>
-            <w:proofErr w:type="spellStart"/>
-            <w:r>
-              <w:rPr>
-                <w:rFonts w:ascii="Adirek Sans" w:eastAsia="Oswald" w:hAnsi="Adirek Sans" w:cs="Oswald"/>
-                <w:bCs/>
-                <w:color w:val="595959" w:themeColor="text1" w:themeTint="A6"/>
-                <w:sz w:val="21"/>
-                <w:szCs w:val="21"/>
-                <w:lang w:val="es-ES"/>
-              </w:rPr>
-              <w:t>contrat</w:t>
-            </w:r>
-            <w:proofErr w:type="spellEnd"/>
-            <w:r>
-              <w:rPr>
-                <w:rFonts w:ascii="Adirek Sans" w:eastAsia="Oswald" w:hAnsi="Adirek Sans" w:cs="Oswald"/>
-                <w:bCs/>
-                <w:color w:val="595959" w:themeColor="text1" w:themeTint="A6"/>
-                <w:sz w:val="21"/>
-                <w:szCs w:val="21"/>
-                <w:lang w:val="es-ES"/>
-              </w:rPr>
-              <w:t xml:space="preserve">@ y </w:t>
-            </w:r>
-            <w:proofErr w:type="spellStart"/>
-            <w:r>
-              <w:rPr>
-                <w:rFonts w:ascii="Adirek Sans" w:eastAsia="Oswald" w:hAnsi="Adirek Sans" w:cs="Oswald"/>
-                <w:bCs/>
-                <w:color w:val="595959" w:themeColor="text1" w:themeTint="A6"/>
-                <w:sz w:val="21"/>
-                <w:szCs w:val="21"/>
-                <w:lang w:val="es-ES"/>
-              </w:rPr>
-              <w:t>certific</w:t>
-            </w:r>
-            <w:proofErr w:type="spellEnd"/>
-            <w:r>
-              <w:rPr>
-                <w:rFonts w:ascii="Adirek Sans" w:eastAsia="Oswald" w:hAnsi="Adirek Sans" w:cs="Oswald"/>
-                <w:bCs/>
-                <w:color w:val="595959" w:themeColor="text1" w:themeTint="A6"/>
-                <w:sz w:val="21"/>
-                <w:szCs w:val="21"/>
-                <w:lang w:val="es-ES"/>
-              </w:rPr>
-              <w:t xml:space="preserve">@. </w:t>
+              <w:t xml:space="preserve">Asignatura 2: Formalización y extinción de la relación laboral: contrat@ y certific@. </w:t>
             </w:r>
           </w:p>
           <w:p>
@@ -1676,7 +1192,6 @@
                 <w:szCs w:val="21"/>
               </w:rPr>
             </w:pPr>
-            <w:proofErr w:type="spellStart"/>
             <w:r>
               <w:rPr>
                 <w:rFonts w:ascii="Adirek Sans" w:eastAsia="Oswald Light" w:hAnsi="Adirek Sans" w:cs="Oswald Light"/>
@@ -1686,43 +1201,7 @@
                 <w:sz w:val="21"/>
                 <w:szCs w:val="21"/>
               </w:rPr>
-              <w:t>Reclutamiento</w:t>
-            </w:r>
-            <w:proofErr w:type="spellEnd"/>
-            <w:r>
-              <w:rPr>
-                <w:rFonts w:ascii="Adirek Sans" w:eastAsia="Oswald Light" w:hAnsi="Adirek Sans" w:cs="Oswald Light"/>
-                <w:b/>
-                <w:bCs/>
-                <w:color w:val="595959" w:themeColor="text1" w:themeTint="A6"/>
-                <w:sz w:val="21"/>
-                <w:szCs w:val="21"/>
-              </w:rPr>
-              <w:t xml:space="preserve"> TIC e </w:t>
-            </w:r>
-            <w:proofErr w:type="spellStart"/>
-            <w:r>
-              <w:rPr>
-                <w:rFonts w:ascii="Adirek Sans" w:eastAsia="Oswald Light" w:hAnsi="Adirek Sans" w:cs="Oswald Light"/>
-                <w:b/>
-                <w:bCs/>
-                <w:color w:val="595959" w:themeColor="text1" w:themeTint="A6"/>
-                <w:sz w:val="21"/>
-                <w:szCs w:val="21"/>
-              </w:rPr>
-              <w:t>lntraemprendimiento</w:t>
-            </w:r>
-            <w:proofErr w:type="spellEnd"/>
-            <w:r>
-              <w:rPr>
-                <w:rFonts w:ascii="Adirek Sans" w:eastAsia="Oswald Light" w:hAnsi="Adirek Sans" w:cs="Oswald Light"/>
-                <w:b/>
-                <w:bCs/>
-                <w:color w:val="595959" w:themeColor="text1" w:themeTint="A6"/>
-                <w:sz w:val="21"/>
-                <w:szCs w:val="21"/>
-              </w:rPr>
-              <w:t xml:space="preserve"> </w:t>
+              <w:t xml:space="preserve">Reclutamiento TIC e lntraemprendimiento </w:t>
             </w:r>
           </w:p>
           <w:p>
@@ -1749,29 +1228,7 @@
                 <w:szCs w:val="21"/>
                 <w:lang w:val="es-ES"/>
               </w:rPr>
-              <w:t xml:space="preserve">Asignatura 1: Selección de </w:t>
-            </w:r>
-            <w:proofErr w:type="spellStart"/>
-            <w:r>
-              <w:rPr>
-                <w:rFonts w:ascii="Adirek Sans" w:eastAsia="Oswald Light" w:hAnsi="Adirek Sans" w:cs="Oswald Light"/>
-                <w:color w:val="595959" w:themeColor="text1" w:themeTint="A6"/>
-                <w:sz w:val="21"/>
-                <w:szCs w:val="21"/>
-                <w:lang w:val="es-ES"/>
-              </w:rPr>
-              <w:t>lntraemprendimiento</w:t>
-            </w:r>
-            <w:proofErr w:type="spellEnd"/>
-            <w:r>
-              <w:rPr>
-                <w:rFonts w:ascii="Adirek Sans" w:eastAsia="Oswald Light" w:hAnsi="Adirek Sans" w:cs="Oswald Light"/>
-                <w:color w:val="595959" w:themeColor="text1" w:themeTint="A6"/>
-                <w:sz w:val="21"/>
-                <w:szCs w:val="21"/>
-                <w:lang w:val="es-ES"/>
-              </w:rPr>
-              <w:t xml:space="preserve"> (ENTRECOMP)</w:t>
+              <w:t>Asignatura 1: Selección de lntraemprendimiento (ENTRECOMP)</w:t>
             </w:r>
             <w:r>
               <w:rPr>

--- a/hojas/plantillas/TITULO_RRHH_CUALIFICAM(33-EN ADELANTE).docx
+++ b/hojas/plantillas/TITULO_RRHH_CUALIFICAM(33-EN ADELANTE).docx
@@ -173,7 +173,47 @@
           <w:sz w:val="32"/>
           <w:szCs w:val="32"/>
         </w:rPr>
-        <w:t>EIP International Business School certifica que:</w:t>
+        <w:t xml:space="preserve">EIP International Business School </w:t>
+      </w:r>
+      <w:proofErr w:type="spellStart"/>
+      <w:r>
+        <w:rPr>
+          <w:rFonts w:ascii="Adirek Sans" w:eastAsia="Roboto Light" w:hAnsi="Adirek Sans" w:cs="Roboto Light"/>
+          <w:color w:val="595959" w:themeColor="text1" w:themeTint="A6"/>
+          <w:sz w:val="32"/>
+          <w:szCs w:val="32"/>
+        </w:rPr>
+        <w:t>certifica</w:t>
+      </w:r>
+      <w:proofErr w:type="spellEnd"/>
+      <w:r>
+        <w:rPr>
+          <w:rFonts w:ascii="Adirek Sans" w:eastAsia="Roboto Light" w:hAnsi="Adirek Sans" w:cs="Roboto Light"/>
+          <w:color w:val="595959" w:themeColor="text1" w:themeTint="A6"/>
+          <w:sz w:val="32"/>
+          <w:szCs w:val="32"/>
+        </w:rPr>
+        <w:t xml:space="preserve"> </w:t>
+      </w:r>
+      <w:proofErr w:type="spellStart"/>
+      <w:r>
+        <w:rPr>
+          <w:rFonts w:ascii="Adirek Sans" w:eastAsia="Roboto Light" w:hAnsi="Adirek Sans" w:cs="Roboto Light"/>
+          <w:color w:val="595959" w:themeColor="text1" w:themeTint="A6"/>
+          <w:sz w:val="32"/>
+          <w:szCs w:val="32"/>
+        </w:rPr>
+        <w:t>que</w:t>
+      </w:r>
+      <w:proofErr w:type="spellEnd"/>
+      <w:r>
+        <w:rPr>
+          <w:rFonts w:ascii="Adirek Sans" w:eastAsia="Roboto Light" w:hAnsi="Adirek Sans" w:cs="Roboto Light"/>
+          <w:color w:val="595959" w:themeColor="text1" w:themeTint="A6"/>
+          <w:sz w:val="32"/>
+          <w:szCs w:val="32"/>
+        </w:rPr>
+        <w:t>:</w:t>
       </w:r>
     </w:p>
     <w:p>
@@ -190,16 +230,16 @@
         <w:rPr>
           <w:rFonts w:ascii="Adirek Sans SemiBold" w:eastAsia="Roboto Light" w:hAnsi="Adirek Sans SemiBold" w:cs="Roboto Light"/>
           <w:color w:val="595959" w:themeColor="text1" w:themeTint="A6"/>
-          <w:sz w:val="60"/>
-          <w:szCs w:val="60"/>
+          <w:sz w:val="52"/>
+          <w:szCs w:val="52"/>
         </w:rPr>
       </w:pPr>
       <w:r>
         <w:rPr>
           <w:rFonts w:ascii="Adirek Sans SemiBold" w:eastAsia="League Gothic" w:hAnsi="Adirek Sans SemiBold" w:cs="League Gothic"/>
           <w:color w:val="595959" w:themeColor="text1" w:themeTint="A6"/>
-          <w:sz w:val="60"/>
-          <w:szCs w:val="60"/>
+          <w:sz w:val="52"/>
+          <w:szCs w:val="56"/>
         </w:rPr>
         <w:t>{{NOMBRE}}</w:t>
       </w:r>
@@ -207,8 +247,8 @@
         <w:rPr>
           <w:rFonts w:ascii="Adirek Sans SemiBold" w:eastAsia="League Gothic" w:hAnsi="Adirek Sans SemiBold" w:cs="League Gothic"/>
           <w:color w:val="595959" w:themeColor="text1" w:themeTint="A6"/>
-          <w:sz w:val="60"/>
-          <w:szCs w:val="60"/>
+          <w:sz w:val="52"/>
+          <w:szCs w:val="56"/>
         </w:rPr>
         <w:t xml:space="preserve"> {{APELLIDOS}}</w:t>
       </w:r>
@@ -258,45 +298,178 @@
           <w:sz w:val="28"/>
           <w:szCs w:val="28"/>
         </w:rPr>
-        <w:t xml:space="preserve"> ha realizado y superado con éxito los estudios correspondientes a:</w:t>
+        <w:t xml:space="preserve"> ha </w:t>
+      </w:r>
+      <w:proofErr w:type="spellStart"/>
+      <w:r>
+        <w:rPr>
+          <w:rFonts w:ascii="Adirek Sans" w:eastAsia="Roboto Light" w:hAnsi="Adirek Sans" w:cs="Roboto Light"/>
+          <w:color w:val="595959" w:themeColor="text1" w:themeTint="A6"/>
+          <w:sz w:val="28"/>
+          <w:szCs w:val="28"/>
+        </w:rPr>
+        <w:t>realizado</w:t>
+      </w:r>
+      <w:proofErr w:type="spellEnd"/>
+      <w:r>
+        <w:rPr>
+          <w:rFonts w:ascii="Adirek Sans" w:eastAsia="Roboto Light" w:hAnsi="Adirek Sans" w:cs="Roboto Light"/>
+          <w:color w:val="595959" w:themeColor="text1" w:themeTint="A6"/>
+          <w:sz w:val="28"/>
+          <w:szCs w:val="28"/>
+        </w:rPr>
+        <w:t xml:space="preserve"> y </w:t>
+      </w:r>
+      <w:proofErr w:type="spellStart"/>
+      <w:r>
+        <w:rPr>
+          <w:rFonts w:ascii="Adirek Sans" w:eastAsia="Roboto Light" w:hAnsi="Adirek Sans" w:cs="Roboto Light"/>
+          <w:color w:val="595959" w:themeColor="text1" w:themeTint="A6"/>
+          <w:sz w:val="28"/>
+          <w:szCs w:val="28"/>
+        </w:rPr>
+        <w:t>superado</w:t>
+      </w:r>
+      <w:proofErr w:type="spellEnd"/>
+      <w:r>
+        <w:rPr>
+          <w:rFonts w:ascii="Adirek Sans" w:eastAsia="Roboto Light" w:hAnsi="Adirek Sans" w:cs="Roboto Light"/>
+          <w:color w:val="595959" w:themeColor="text1" w:themeTint="A6"/>
+          <w:sz w:val="28"/>
+          <w:szCs w:val="28"/>
+        </w:rPr>
+        <w:t xml:space="preserve"> con </w:t>
+      </w:r>
+      <w:proofErr w:type="spellStart"/>
+      <w:r>
+        <w:rPr>
+          <w:rFonts w:ascii="Adirek Sans" w:eastAsia="Roboto Light" w:hAnsi="Adirek Sans" w:cs="Roboto Light"/>
+          <w:color w:val="595959" w:themeColor="text1" w:themeTint="A6"/>
+          <w:sz w:val="28"/>
+          <w:szCs w:val="28"/>
+        </w:rPr>
+        <w:t>éxito</w:t>
+      </w:r>
+      <w:proofErr w:type="spellEnd"/>
+      <w:r>
+        <w:rPr>
+          <w:rFonts w:ascii="Adirek Sans" w:eastAsia="Roboto Light" w:hAnsi="Adirek Sans" w:cs="Roboto Light"/>
+          <w:color w:val="595959" w:themeColor="text1" w:themeTint="A6"/>
+          <w:sz w:val="28"/>
+          <w:szCs w:val="28"/>
+        </w:rPr>
+        <w:t xml:space="preserve"> </w:t>
+      </w:r>
+      <w:proofErr w:type="spellStart"/>
+      <w:r>
+        <w:rPr>
+          <w:rFonts w:ascii="Adirek Sans" w:eastAsia="Roboto Light" w:hAnsi="Adirek Sans" w:cs="Roboto Light"/>
+          <w:color w:val="595959" w:themeColor="text1" w:themeTint="A6"/>
+          <w:sz w:val="28"/>
+          <w:szCs w:val="28"/>
+        </w:rPr>
+        <w:t>los</w:t>
+      </w:r>
+      <w:proofErr w:type="spellEnd"/>
+      <w:r>
+        <w:rPr>
+          <w:rFonts w:ascii="Adirek Sans" w:eastAsia="Roboto Light" w:hAnsi="Adirek Sans" w:cs="Roboto Light"/>
+          <w:color w:val="595959" w:themeColor="text1" w:themeTint="A6"/>
+          <w:sz w:val="28"/>
+          <w:szCs w:val="28"/>
+        </w:rPr>
+        <w:t xml:space="preserve"> </w:t>
+      </w:r>
+      <w:proofErr w:type="spellStart"/>
+      <w:r>
+        <w:rPr>
+          <w:rFonts w:ascii="Adirek Sans" w:eastAsia="Roboto Light" w:hAnsi="Adirek Sans" w:cs="Roboto Light"/>
+          <w:color w:val="595959" w:themeColor="text1" w:themeTint="A6"/>
+          <w:sz w:val="28"/>
+          <w:szCs w:val="28"/>
+        </w:rPr>
+        <w:t>estudios</w:t>
+      </w:r>
+      <w:proofErr w:type="spellEnd"/>
+      <w:r>
+        <w:rPr>
+          <w:rFonts w:ascii="Adirek Sans" w:eastAsia="Roboto Light" w:hAnsi="Adirek Sans" w:cs="Roboto Light"/>
+          <w:color w:val="595959" w:themeColor="text1" w:themeTint="A6"/>
+          <w:sz w:val="28"/>
+          <w:szCs w:val="28"/>
+        </w:rPr>
+        <w:t xml:space="preserve"> </w:t>
+      </w:r>
+      <w:proofErr w:type="spellStart"/>
+      <w:r>
+        <w:rPr>
+          <w:rFonts w:ascii="Adirek Sans" w:eastAsia="Roboto Light" w:hAnsi="Adirek Sans" w:cs="Roboto Light"/>
+          <w:color w:val="595959" w:themeColor="text1" w:themeTint="A6"/>
+          <w:sz w:val="28"/>
+          <w:szCs w:val="28"/>
+        </w:rPr>
+        <w:t>correspondientes</w:t>
+      </w:r>
+      <w:proofErr w:type="spellEnd"/>
+      <w:r>
+        <w:rPr>
+          <w:rFonts w:ascii="Adirek Sans" w:eastAsia="Roboto Light" w:hAnsi="Adirek Sans" w:cs="Roboto Light"/>
+          <w:color w:val="595959" w:themeColor="text1" w:themeTint="A6"/>
+          <w:sz w:val="28"/>
+          <w:szCs w:val="28"/>
+        </w:rPr>
+        <w:t xml:space="preserve"> a:</w:t>
       </w:r>
     </w:p>
     <w:p>
       <w:pPr>
         <w:spacing w:line="240" w:lineRule="auto"/>
         <w:jc w:val="center"/>
+        <w:rPr>
+          <w:rFonts w:ascii="Adirek Sans SemiBold" w:eastAsia="League Gothic" w:hAnsi="Adirek Sans SemiBold" w:cs="League Gothic"/>
+          <w:color w:val="292929"/>
+          <w:sz w:val="40"/>
+          <w:szCs w:val="44"/>
+        </w:rPr>
+      </w:pPr>
+      <w:r>
         <w:rPr>
           <w:rFonts w:ascii="Adirek Sans SemiBold" w:eastAsia="League Gothic" w:hAnsi="Adirek Sans SemiBold" w:cs="League Gothic"/>
           <w:color w:val="292929"/>
           <w:sz w:val="48"/>
           <w:szCs w:val="48"/>
         </w:rPr>
-      </w:pPr>
+        <w:t xml:space="preserve">  </w:t>
+      </w:r>
       <w:r>
         <w:rPr>
           <w:rFonts w:ascii="Adirek Sans SemiBold" w:eastAsia="League Gothic" w:hAnsi="Adirek Sans SemiBold" w:cs="League Gothic"/>
           <w:color w:val="292929"/>
-          <w:sz w:val="48"/>
-          <w:szCs w:val="48"/>
-        </w:rPr>
-        <w:t xml:space="preserve">  </w:t>
-      </w:r>
-      <w:r>
+          <w:sz w:val="40"/>
+          <w:szCs w:val="44"/>
+        </w:rPr>
+        <w:t xml:space="preserve">MÁSTER EN RRHH: DIRECCIÓN DE PERSONAS, DESARROLLO DEL TALENTO </w:t>
+      </w:r>
+    </w:p>
+    <w:p>
+      <w:pPr>
+        <w:spacing w:line="240" w:lineRule="auto"/>
+        <w:jc w:val="center"/>
         <w:rPr>
           <w:rFonts w:ascii="Adirek Sans SemiBold" w:eastAsia="League Gothic" w:hAnsi="Adirek Sans SemiBold" w:cs="League Gothic"/>
           <w:color w:val="292929"/>
-          <w:sz w:val="48"/>
-          <w:szCs w:val="48"/>
-        </w:rPr>
-        <w:t>{{NOMBRE CURSO EXACTO EN TITULO</w:t>
-      </w:r>
+          <w:sz w:val="40"/>
+          <w:szCs w:val="44"/>
+        </w:rPr>
+      </w:pPr>
       <w:r>
         <w:rPr>
           <w:rFonts w:ascii="Adirek Sans SemiBold" w:eastAsia="League Gothic" w:hAnsi="Adirek Sans SemiBold" w:cs="League Gothic"/>
-          <w:sz w:val="48"/>
-          <w:szCs w:val="54"/>
-        </w:rPr>
-        <w:t>}}</w:t>
+          <w:color w:val="292929"/>
+          <w:sz w:val="40"/>
+          <w:szCs w:val="44"/>
+        </w:rPr>
+        <w:t>Y GESTIÓN LABORAL</w:t>
       </w:r>
     </w:p>
     <w:p>
@@ -317,8 +490,9 @@
           <w:sz w:val="30"/>
           <w:szCs w:val="30"/>
         </w:rPr>
-        <w:t xml:space="preserve">Con una carga lectiva de </w:t>
-      </w:r>
+        <w:t xml:space="preserve">Con </w:t>
+      </w:r>
+      <w:proofErr w:type="spellStart"/>
       <w:r>
         <w:rPr>
           <w:rFonts w:ascii="Adirek Sans" w:eastAsia="Roboto Light" w:hAnsi="Adirek Sans" w:cs="Roboto Light"/>
@@ -326,8 +500,9 @@
           <w:sz w:val="30"/>
           <w:szCs w:val="30"/>
         </w:rPr>
-        <w:t>20</w:t>
-      </w:r>
+        <w:t>una</w:t>
+      </w:r>
+      <w:proofErr w:type="spellEnd"/>
       <w:r>
         <w:rPr>
           <w:rFonts w:ascii="Adirek Sans" w:eastAsia="Roboto Light" w:hAnsi="Adirek Sans" w:cs="Roboto Light"/>
@@ -335,8 +510,9 @@
           <w:sz w:val="30"/>
           <w:szCs w:val="30"/>
         </w:rPr>
-        <w:t xml:space="preserve">00 horas </w:t>
-      </w:r>
+        <w:t xml:space="preserve"> carga </w:t>
+      </w:r>
+      <w:proofErr w:type="spellStart"/>
       <w:r>
         <w:rPr>
           <w:rFonts w:ascii="Adirek Sans" w:eastAsia="Roboto Light" w:hAnsi="Adirek Sans" w:cs="Roboto Light"/>
@@ -344,8 +520,9 @@
           <w:sz w:val="30"/>
           <w:szCs w:val="30"/>
         </w:rPr>
-        <w:t>–</w:t>
-      </w:r>
+        <w:t>lectiva</w:t>
+      </w:r>
+      <w:proofErr w:type="spellEnd"/>
       <w:r>
         <w:rPr>
           <w:rFonts w:ascii="Adirek Sans" w:eastAsia="Roboto Light" w:hAnsi="Adirek Sans" w:cs="Roboto Light"/>
@@ -353,7 +530,7 @@
           <w:sz w:val="30"/>
           <w:szCs w:val="30"/>
         </w:rPr>
-        <w:t xml:space="preserve"> </w:t>
+        <w:t xml:space="preserve"> de </w:t>
       </w:r>
       <w:r>
         <w:rPr>
@@ -362,7 +539,7 @@
           <w:sz w:val="30"/>
           <w:szCs w:val="30"/>
         </w:rPr>
-        <w:t>80</w:t>
+        <w:t>20</w:t>
       </w:r>
       <w:r>
         <w:rPr>
@@ -371,7 +548,7 @@
           <w:sz w:val="30"/>
           <w:szCs w:val="30"/>
         </w:rPr>
-        <w:t xml:space="preserve"> ECTS y finalizado con fecha</w:t>
+        <w:t xml:space="preserve">00 horas </w:t>
       </w:r>
       <w:r>
         <w:rPr>
@@ -380,7 +557,7 @@
           <w:sz w:val="30"/>
           <w:szCs w:val="30"/>
         </w:rPr>
-        <w:t xml:space="preserve"> {{FECHA}} </w:t>
+        <w:t>–</w:t>
       </w:r>
       <w:r>
         <w:rPr>
@@ -389,7 +566,85 @@
           <w:sz w:val="30"/>
           <w:szCs w:val="30"/>
         </w:rPr>
-        <w:t xml:space="preserve">conforme al </w:t>
+        <w:t xml:space="preserve"> </w:t>
+      </w:r>
+      <w:r>
+        <w:rPr>
+          <w:rFonts w:ascii="Adirek Sans" w:eastAsia="Roboto Light" w:hAnsi="Adirek Sans" w:cs="Roboto Light"/>
+          <w:color w:val="595959" w:themeColor="text1" w:themeTint="A6"/>
+          <w:sz w:val="30"/>
+          <w:szCs w:val="30"/>
+        </w:rPr>
+        <w:t>80</w:t>
+      </w:r>
+      <w:r>
+        <w:rPr>
+          <w:rFonts w:ascii="Adirek Sans" w:eastAsia="Roboto Light" w:hAnsi="Adirek Sans" w:cs="Roboto Light"/>
+          <w:color w:val="595959" w:themeColor="text1" w:themeTint="A6"/>
+          <w:sz w:val="30"/>
+          <w:szCs w:val="30"/>
+        </w:rPr>
+        <w:t xml:space="preserve"> ECTS y </w:t>
+      </w:r>
+      <w:proofErr w:type="spellStart"/>
+      <w:r>
+        <w:rPr>
+          <w:rFonts w:ascii="Adirek Sans" w:eastAsia="Roboto Light" w:hAnsi="Adirek Sans" w:cs="Roboto Light"/>
+          <w:color w:val="595959" w:themeColor="text1" w:themeTint="A6"/>
+          <w:sz w:val="30"/>
+          <w:szCs w:val="30"/>
+        </w:rPr>
+        <w:t>finalizado</w:t>
+      </w:r>
+      <w:proofErr w:type="spellEnd"/>
+      <w:r>
+        <w:rPr>
+          <w:rFonts w:ascii="Adirek Sans" w:eastAsia="Roboto Light" w:hAnsi="Adirek Sans" w:cs="Roboto Light"/>
+          <w:color w:val="595959" w:themeColor="text1" w:themeTint="A6"/>
+          <w:sz w:val="30"/>
+          <w:szCs w:val="30"/>
+        </w:rPr>
+        <w:t xml:space="preserve"> con </w:t>
+      </w:r>
+      <w:proofErr w:type="spellStart"/>
+      <w:r>
+        <w:rPr>
+          <w:rFonts w:ascii="Adirek Sans" w:eastAsia="Roboto Light" w:hAnsi="Adirek Sans" w:cs="Roboto Light"/>
+          <w:color w:val="595959" w:themeColor="text1" w:themeTint="A6"/>
+          <w:sz w:val="30"/>
+          <w:szCs w:val="30"/>
+        </w:rPr>
+        <w:t>fecha</w:t>
+      </w:r>
+      <w:proofErr w:type="spellEnd"/>
+      <w:r>
+        <w:rPr>
+          <w:rFonts w:ascii="Adirek Sans" w:eastAsia="Roboto Light" w:hAnsi="Adirek Sans" w:cs="Roboto Light"/>
+          <w:color w:val="595959" w:themeColor="text1" w:themeTint="A6"/>
+          <w:sz w:val="30"/>
+          <w:szCs w:val="30"/>
+        </w:rPr>
+        <w:t xml:space="preserve"> {{FECHA}} </w:t>
+      </w:r>
+      <w:proofErr w:type="spellStart"/>
+      <w:r>
+        <w:rPr>
+          <w:rFonts w:ascii="Adirek Sans" w:eastAsia="Roboto Light" w:hAnsi="Adirek Sans" w:cs="Roboto Light"/>
+          <w:color w:val="595959" w:themeColor="text1" w:themeTint="A6"/>
+          <w:sz w:val="30"/>
+          <w:szCs w:val="30"/>
+        </w:rPr>
+        <w:t>conforme</w:t>
+      </w:r>
+      <w:proofErr w:type="spellEnd"/>
+      <w:r>
+        <w:rPr>
+          <w:rFonts w:ascii="Adirek Sans" w:eastAsia="Roboto Light" w:hAnsi="Adirek Sans" w:cs="Roboto Light"/>
+          <w:color w:val="595959" w:themeColor="text1" w:themeTint="A6"/>
+          <w:sz w:val="30"/>
+          <w:szCs w:val="30"/>
+        </w:rPr>
+        <w:t xml:space="preserve"> al </w:t>
       </w:r>
     </w:p>
     <w:p>
@@ -403,6 +658,7 @@
           <w:szCs w:val="30"/>
         </w:rPr>
       </w:pPr>
+      <w:proofErr w:type="spellStart"/>
       <w:r>
         <w:rPr>
           <w:rFonts w:ascii="Adirek Sans" w:eastAsia="Roboto Light" w:hAnsi="Adirek Sans" w:cs="Roboto Light"/>
@@ -410,7 +666,17 @@
           <w:sz w:val="30"/>
           <w:szCs w:val="30"/>
         </w:rPr>
-        <w:t>programa especificado al reverso.</w:t>
+        <w:t>programa</w:t>
+      </w:r>
+      <w:proofErr w:type="spellEnd"/>
+      <w:r>
+        <w:rPr>
+          <w:rFonts w:ascii="Adirek Sans" w:eastAsia="Roboto Light" w:hAnsi="Adirek Sans" w:cs="Roboto Light"/>
+          <w:color w:val="595959" w:themeColor="text1" w:themeTint="A6"/>
+          <w:sz w:val="30"/>
+          <w:szCs w:val="30"/>
+        </w:rPr>
+        <w:t xml:space="preserve"> especificado al reverso.</w:t>
       </w:r>
     </w:p>
     <w:p>
@@ -431,16 +697,16 @@
           <w:color w:val="595959" w:themeColor="text1" w:themeTint="A6"/>
         </w:rPr>
         <w:drawing>
-          <wp:anchor distT="114300" distB="114300" distL="114300" distR="114300" simplePos="0" relativeHeight="251658751" behindDoc="1" locked="0" layoutInCell="1" hidden="0" allowOverlap="1" wp14:anchorId="4608621A" wp14:editId="0CF8511A">
+          <wp:anchor distT="114300" distB="114300" distL="114300" distR="114300" simplePos="0" relativeHeight="251658751" behindDoc="1" locked="0" layoutInCell="1" hidden="0" allowOverlap="1" wp14:anchorId="4608621A" wp14:editId="75D2515C">
             <wp:simplePos x="0" y="0"/>
             <wp:positionH relativeFrom="column">
-              <wp:posOffset>5883910</wp:posOffset>
+              <wp:posOffset>6019800</wp:posOffset>
             </wp:positionH>
             <wp:positionV relativeFrom="paragraph">
-              <wp:posOffset>297180</wp:posOffset>
+              <wp:posOffset>302260</wp:posOffset>
             </wp:positionV>
-            <wp:extent cx="1517073" cy="1046019"/>
-            <wp:effectExtent l="0" t="0" r="6985" b="1905"/>
+            <wp:extent cx="1400175" cy="914400"/>
+            <wp:effectExtent l="0" t="0" r="9525" b="0"/>
             <wp:wrapNone/>
             <wp:docPr id="3" name="image2.png"/>
             <wp:cNvGraphicFramePr/>
@@ -461,7 +727,7 @@
                   <pic:spPr>
                     <a:xfrm>
                       <a:off x="0" y="0"/>
-                      <a:ext cx="1517073" cy="1046019"/>
+                      <a:ext cx="1400175" cy="914400"/>
                     </a:xfrm>
                     <a:prstGeom prst="rect">
                       <a:avLst/>
@@ -544,8 +810,9 @@
           <w:sz w:val="24"/>
           <w:szCs w:val="24"/>
         </w:rPr>
-        <w:t xml:space="preserve">El/la interesado/a                                                                                       </w:t>
-      </w:r>
+        <w:t xml:space="preserve">El/la </w:t>
+      </w:r>
+      <w:proofErr w:type="spellStart"/>
       <w:r>
         <w:rPr>
           <w:rFonts w:ascii="Adirek Sans" w:eastAsia="Roboto Light" w:hAnsi="Adirek Sans" w:cs="Roboto Light"/>
@@ -555,8 +822,9 @@
           <w:sz w:val="24"/>
           <w:szCs w:val="24"/>
         </w:rPr>
-        <w:t xml:space="preserve">        </w:t>
-      </w:r>
+        <w:t>interesado</w:t>
+      </w:r>
+      <w:proofErr w:type="spellEnd"/>
       <w:r>
         <w:rPr>
           <w:rFonts w:ascii="Adirek Sans" w:eastAsia="Roboto Light" w:hAnsi="Adirek Sans" w:cs="Roboto Light"/>
@@ -566,8 +834,56 @@
           <w:sz w:val="24"/>
           <w:szCs w:val="24"/>
         </w:rPr>
-        <w:t>Dirección General E. Educativa</w:t>
-      </w:r>
+        <w:t xml:space="preserve">/a                                                                                       </w:t>
+      </w:r>
+      <w:r>
+        <w:rPr>
+          <w:rFonts w:ascii="Adirek Sans" w:eastAsia="Roboto Light" w:hAnsi="Adirek Sans" w:cs="Roboto Light"/>
+          <w:i/>
+          <w:iCs/>
+          <w:color w:val="595959" w:themeColor="text1" w:themeTint="A6"/>
+          <w:sz w:val="24"/>
+          <w:szCs w:val="24"/>
+        </w:rPr>
+        <w:t xml:space="preserve">        </w:t>
+      </w:r>
+      <w:proofErr w:type="spellStart"/>
+      <w:r>
+        <w:rPr>
+          <w:rFonts w:ascii="Adirek Sans" w:eastAsia="Roboto Light" w:hAnsi="Adirek Sans" w:cs="Roboto Light"/>
+          <w:i/>
+          <w:iCs/>
+          <w:color w:val="595959" w:themeColor="text1" w:themeTint="A6"/>
+          <w:sz w:val="24"/>
+          <w:szCs w:val="24"/>
+        </w:rPr>
+        <w:t>Dirección</w:t>
+      </w:r>
+      <w:proofErr w:type="spellEnd"/>
+      <w:r>
+        <w:rPr>
+          <w:rFonts w:ascii="Adirek Sans" w:eastAsia="Roboto Light" w:hAnsi="Adirek Sans" w:cs="Roboto Light"/>
+          <w:i/>
+          <w:iCs/>
+          <w:color w:val="595959" w:themeColor="text1" w:themeTint="A6"/>
+          <w:sz w:val="24"/>
+          <w:szCs w:val="24"/>
+        </w:rPr>
+        <w:t xml:space="preserve"> General E. </w:t>
+      </w:r>
+      <w:proofErr w:type="spellStart"/>
+      <w:r>
+        <w:rPr>
+          <w:rFonts w:ascii="Adirek Sans" w:eastAsia="Roboto Light" w:hAnsi="Adirek Sans" w:cs="Roboto Light"/>
+          <w:i/>
+          <w:iCs/>
+          <w:color w:val="595959" w:themeColor="text1" w:themeTint="A6"/>
+          <w:sz w:val="24"/>
+          <w:szCs w:val="24"/>
+        </w:rPr>
+        <w:t>Educativa</w:t>
+      </w:r>
+      <w:proofErr w:type="spellEnd"/>
     </w:p>
     <w:p>
       <w:pPr>
@@ -582,7 +898,7 @@
     <w:tbl>
       <w:tblPr>
         <w:tblStyle w:val="Tablaconcuadrcula"/>
-        <w:tblpPr w:leftFromText="141" w:rightFromText="141" w:vertAnchor="text" w:horzAnchor="page" w:tblpX="2379" w:tblpY="277"/>
+        <w:tblpPr w:leftFromText="141" w:rightFromText="141" w:vertAnchor="text" w:horzAnchor="page" w:tblpX="2416" w:tblpY="-23"/>
         <w:tblW w:w="0" w:type="auto"/>
         <w:tblBorders>
           <w:top w:val="none" w:sz="0" w:space="0" w:color="auto"/>
@@ -613,29 +929,41 @@
                 <w:szCs w:val="24"/>
               </w:rPr>
             </w:pPr>
+            <w:proofErr w:type="spellStart"/>
             <w:r>
               <w:rPr>
                 <w:rFonts w:ascii="Adirek Sans" w:eastAsia="League Gothic" w:hAnsi="Adirek Sans" w:cs="League Gothic"/>
                 <w:color w:val="595959" w:themeColor="text1" w:themeTint="A6"/>
                 <w:szCs w:val="24"/>
               </w:rPr>
-              <w:t>F</w:t>
+              <w:t>Fecha</w:t>
             </w:r>
+            <w:proofErr w:type="spellEnd"/>
             <w:r>
               <w:rPr>
                 <w:rFonts w:ascii="Adirek Sans" w:eastAsia="League Gothic" w:hAnsi="Adirek Sans" w:cs="League Gothic"/>
                 <w:color w:val="595959" w:themeColor="text1" w:themeTint="A6"/>
                 <w:szCs w:val="24"/>
               </w:rPr>
-              <w:t>echa expedición:</w:t>
+              <w:t xml:space="preserve"> </w:t>
             </w:r>
+            <w:proofErr w:type="spellStart"/>
             <w:r>
               <w:rPr>
                 <w:rFonts w:ascii="Adirek Sans" w:eastAsia="League Gothic" w:hAnsi="Adirek Sans" w:cs="League Gothic"/>
                 <w:color w:val="595959" w:themeColor="text1" w:themeTint="A6"/>
                 <w:szCs w:val="24"/>
               </w:rPr>
-              <w:t xml:space="preserve"> {{FECHA EXPEDICIÓN}}</w:t>
+              <w:t>expedición</w:t>
+            </w:r>
+            <w:proofErr w:type="spellEnd"/>
+            <w:r>
+              <w:rPr>
+                <w:rFonts w:ascii="Adirek Sans" w:eastAsia="League Gothic" w:hAnsi="Adirek Sans" w:cs="League Gothic"/>
+                <w:color w:val="595959" w:themeColor="text1" w:themeTint="A6"/>
+                <w:szCs w:val="24"/>
+              </w:rPr>
+              <w:t>: {{FECHA EXPEDICIÓN}}</w:t>
             </w:r>
           </w:p>
         </w:tc>
@@ -659,16 +987,18 @@
                 <w:color w:val="595959" w:themeColor="text1" w:themeTint="A6"/>
                 <w:szCs w:val="24"/>
               </w:rPr>
-              <w:t>Nº</w:t>
+              <w:t xml:space="preserve">Nº </w:t>
             </w:r>
+            <w:proofErr w:type="spellStart"/>
             <w:r>
               <w:rPr>
                 <w:rFonts w:ascii="Adirek Sans" w:eastAsia="League Gothic" w:hAnsi="Adirek Sans" w:cs="League Gothic"/>
                 <w:color w:val="595959" w:themeColor="text1" w:themeTint="A6"/>
                 <w:szCs w:val="24"/>
               </w:rPr>
-              <w:t xml:space="preserve"> Registro</w:t>
+              <w:t>Registro</w:t>
             </w:r>
+            <w:proofErr w:type="spellEnd"/>
             <w:r>
               <w:rPr>
                 <w:rFonts w:ascii="Adirek Sans" w:eastAsia="League Gothic" w:hAnsi="Adirek Sans" w:cs="League Gothic"/>
@@ -778,7 +1108,6 @@
           <w:sz w:val="28"/>
           <w:szCs w:val="28"/>
         </w:rPr>
-        <w:lastRenderedPageBreak/>
         <w:drawing>
           <wp:anchor distT="114300" distB="114300" distL="114300" distR="114300" simplePos="0" relativeHeight="251661312" behindDoc="1" locked="0" layoutInCell="1" hidden="0" allowOverlap="1" wp14:anchorId="3787566B" wp14:editId="7CDE4EEE">
             <wp:simplePos x="0" y="0"/>
@@ -919,18 +1248,14 @@
         </w:rPr>
         <w:t xml:space="preserve">                                                      </w:t>
       </w:r>
-    </w:p>
-    <w:p>
-      <w:pPr>
-        <w:spacing w:line="240" w:lineRule="auto"/>
-        <w:jc w:val="center"/>
-        <w:rPr>
-          <w:rFonts w:ascii="Adirek Sans SemiBold" w:eastAsia="Scope One" w:hAnsi="Adirek Sans SemiBold" w:cs="Scope One"/>
-          <w:color w:val="292929"/>
+      <w:r>
+        <w:rPr>
+          <w:rFonts w:ascii="League Gothic" w:eastAsia="League Gothic" w:hAnsi="League Gothic" w:cs="League Gothic"/>
           <w:sz w:val="24"/>
           <w:szCs w:val="24"/>
         </w:rPr>
-      </w:pPr>
+        <w:t xml:space="preserve">                             </w:t>
+      </w:r>
       <w:r>
         <w:rPr>
           <w:rFonts w:ascii="Adirek Sans SemiBold" w:eastAsia="Oswald" w:hAnsi="Adirek Sans SemiBold" w:cs="Oswald"/>
@@ -995,6 +1320,7 @@
                 <w:szCs w:val="21"/>
               </w:rPr>
             </w:pPr>
+            <w:proofErr w:type="spellStart"/>
             <w:r>
               <w:rPr>
                 <w:rFonts w:ascii="Adirek Sans" w:eastAsia="Oswald" w:hAnsi="Adirek Sans" w:cs="Oswald"/>
@@ -1003,7 +1329,18 @@
                 <w:sz w:val="21"/>
                 <w:szCs w:val="21"/>
               </w:rPr>
-              <w:t>Gestión Laboral</w:t>
+              <w:t>Gestión</w:t>
+            </w:r>
+            <w:proofErr w:type="spellEnd"/>
+            <w:r>
+              <w:rPr>
+                <w:rFonts w:ascii="Adirek Sans" w:eastAsia="Oswald" w:hAnsi="Adirek Sans" w:cs="Oswald"/>
+                <w:b/>
+                <w:color w:val="595959" w:themeColor="text1" w:themeTint="A6"/>
+                <w:sz w:val="21"/>
+                <w:szCs w:val="21"/>
+              </w:rPr>
+              <w:t xml:space="preserve"> Laboral</w:t>
             </w:r>
           </w:p>
           <w:p>
@@ -1061,7 +1398,55 @@
                 <w:szCs w:val="21"/>
                 <w:lang w:val="es-ES"/>
               </w:rPr>
-              <w:t xml:space="preserve">Asignatura 2: Formalización y extinción de la relación laboral: contrat@ y certific@. </w:t>
+              <w:t xml:space="preserve">Asignatura 2: Formalización y extinción de la relación laboral: </w:t>
+            </w:r>
+            <w:proofErr w:type="spellStart"/>
+            <w:r>
+              <w:rPr>
+                <w:rFonts w:ascii="Adirek Sans" w:eastAsia="Oswald" w:hAnsi="Adirek Sans" w:cs="Oswald"/>
+                <w:bCs/>
+                <w:color w:val="595959" w:themeColor="text1" w:themeTint="A6"/>
+                <w:sz w:val="21"/>
+                <w:szCs w:val="21"/>
+                <w:lang w:val="es-ES"/>
+              </w:rPr>
+              <w:t>contrat</w:t>
+            </w:r>
+            <w:proofErr w:type="spellEnd"/>
+            <w:r>
+              <w:rPr>
+                <w:rFonts w:ascii="Adirek Sans" w:eastAsia="Oswald" w:hAnsi="Adirek Sans" w:cs="Oswald"/>
+                <w:bCs/>
+                <w:color w:val="595959" w:themeColor="text1" w:themeTint="A6"/>
+                <w:sz w:val="21"/>
+                <w:szCs w:val="21"/>
+                <w:lang w:val="es-ES"/>
+              </w:rPr>
+              <w:t xml:space="preserve">@ y </w:t>
+            </w:r>
+            <w:proofErr w:type="spellStart"/>
+            <w:r>
+              <w:rPr>
+                <w:rFonts w:ascii="Adirek Sans" w:eastAsia="Oswald" w:hAnsi="Adirek Sans" w:cs="Oswald"/>
+                <w:bCs/>
+                <w:color w:val="595959" w:themeColor="text1" w:themeTint="A6"/>
+                <w:sz w:val="21"/>
+                <w:szCs w:val="21"/>
+                <w:lang w:val="es-ES"/>
+              </w:rPr>
+              <w:t>certific</w:t>
+            </w:r>
+            <w:proofErr w:type="spellEnd"/>
+            <w:r>
+              <w:rPr>
+                <w:rFonts w:ascii="Adirek Sans" w:eastAsia="Oswald" w:hAnsi="Adirek Sans" w:cs="Oswald"/>
+                <w:bCs/>
+                <w:color w:val="595959" w:themeColor="text1" w:themeTint="A6"/>
+                <w:sz w:val="21"/>
+                <w:szCs w:val="21"/>
+                <w:lang w:val="es-ES"/>
+              </w:rPr>
+              <w:t xml:space="preserve">@. </w:t>
             </w:r>
           </w:p>
           <w:p>
@@ -1192,6 +1577,7 @@
                 <w:szCs w:val="21"/>
               </w:rPr>
             </w:pPr>
+            <w:proofErr w:type="spellStart"/>
             <w:r>
               <w:rPr>
                 <w:rFonts w:ascii="Adirek Sans" w:eastAsia="Oswald Light" w:hAnsi="Adirek Sans" w:cs="Oswald Light"/>
@@ -1201,7 +1587,43 @@
                 <w:sz w:val="21"/>
                 <w:szCs w:val="21"/>
               </w:rPr>
-              <w:t xml:space="preserve">Reclutamiento TIC e lntraemprendimiento </w:t>
+              <w:t>Reclutamiento</w:t>
+            </w:r>
+            <w:proofErr w:type="spellEnd"/>
+            <w:r>
+              <w:rPr>
+                <w:rFonts w:ascii="Adirek Sans" w:eastAsia="Oswald Light" w:hAnsi="Adirek Sans" w:cs="Oswald Light"/>
+                <w:b/>
+                <w:bCs/>
+                <w:color w:val="595959" w:themeColor="text1" w:themeTint="A6"/>
+                <w:sz w:val="21"/>
+                <w:szCs w:val="21"/>
+              </w:rPr>
+              <w:t xml:space="preserve"> TIC e </w:t>
+            </w:r>
+            <w:proofErr w:type="spellStart"/>
+            <w:r>
+              <w:rPr>
+                <w:rFonts w:ascii="Adirek Sans" w:eastAsia="Oswald Light" w:hAnsi="Adirek Sans" w:cs="Oswald Light"/>
+                <w:b/>
+                <w:bCs/>
+                <w:color w:val="595959" w:themeColor="text1" w:themeTint="A6"/>
+                <w:sz w:val="21"/>
+                <w:szCs w:val="21"/>
+              </w:rPr>
+              <w:t>lntraemprendimiento</w:t>
+            </w:r>
+            <w:proofErr w:type="spellEnd"/>
+            <w:r>
+              <w:rPr>
+                <w:rFonts w:ascii="Adirek Sans" w:eastAsia="Oswald Light" w:hAnsi="Adirek Sans" w:cs="Oswald Light"/>
+                <w:b/>
+                <w:bCs/>
+                <w:color w:val="595959" w:themeColor="text1" w:themeTint="A6"/>
+                <w:sz w:val="21"/>
+                <w:szCs w:val="21"/>
+              </w:rPr>
+              <w:t xml:space="preserve"> </w:t>
             </w:r>
           </w:p>
           <w:p>
@@ -1228,7 +1650,29 @@
                 <w:szCs w:val="21"/>
                 <w:lang w:val="es-ES"/>
               </w:rPr>
-              <w:t>Asignatura 1: Selección de lntraemprendimiento (ENTRECOMP)</w:t>
+              <w:t xml:space="preserve">Asignatura 1: Selección de </w:t>
+            </w:r>
+            <w:proofErr w:type="spellStart"/>
+            <w:r>
+              <w:rPr>
+                <w:rFonts w:ascii="Adirek Sans" w:eastAsia="Oswald Light" w:hAnsi="Adirek Sans" w:cs="Oswald Light"/>
+                <w:color w:val="595959" w:themeColor="text1" w:themeTint="A6"/>
+                <w:sz w:val="21"/>
+                <w:szCs w:val="21"/>
+                <w:lang w:val="es-ES"/>
+              </w:rPr>
+              <w:t>lntraemprendimiento</w:t>
+            </w:r>
+            <w:proofErr w:type="spellEnd"/>
+            <w:r>
+              <w:rPr>
+                <w:rFonts w:ascii="Adirek Sans" w:eastAsia="Oswald Light" w:hAnsi="Adirek Sans" w:cs="Oswald Light"/>
+                <w:color w:val="595959" w:themeColor="text1" w:themeTint="A6"/>
+                <w:sz w:val="21"/>
+                <w:szCs w:val="21"/>
+                <w:lang w:val="es-ES"/>
+              </w:rPr>
+              <w:t xml:space="preserve"> (ENTRECOMP)</w:t>
             </w:r>
             <w:r>
               <w:rPr>

--- a/hojas/plantillas/TITULO_RRHH_CUALIFICAM(33-EN ADELANTE).docx
+++ b/hojas/plantillas/TITULO_RRHH_CUALIFICAM(33-EN ADELANTE).docx
@@ -128,25 +128,45 @@
     <w:p>
       <w:pPr>
         <w:spacing w:line="240" w:lineRule="auto"/>
+        <w:rPr>
+          <w:rFonts w:ascii="Aptos Display" w:eastAsia="Glass Antiqua" w:hAnsi="Aptos Display" w:cs="Glass Antiqua"/>
+          <w:bCs/>
+          <w:color w:val="292929"/>
+          <w:sz w:val="80"/>
+          <w:szCs w:val="80"/>
+        </w:rPr>
+      </w:pPr>
+      <w:r>
+        <w:rPr>
+          <w:rFonts w:ascii="Roboto Light" w:eastAsia="Roboto Light" w:hAnsi="Roboto Light" w:cs="Roboto Light"/>
+          <w:color w:val="292929"/>
+          <w:sz w:val="28"/>
+          <w:szCs w:val="28"/>
+        </w:rPr>
+        <w:t xml:space="preserve">                       </w:t>
+      </w:r>
+      <w:r>
+        <w:rPr>
+          <w:rFonts w:ascii="Aptos Display" w:eastAsia="Oswald" w:hAnsi="Aptos Display" w:cs="Oswald"/>
+          <w:bCs/>
+          <w:color w:val="292929"/>
+          <w:sz w:val="88"/>
+          <w:szCs w:val="88"/>
+        </w:rPr>
+        <w:t>CERTIFICADO DE GRADUACIÓN</w:t>
+      </w:r>
+    </w:p>
+    <w:p>
+      <w:pPr>
+        <w:spacing w:line="240" w:lineRule="auto"/>
         <w:jc w:val="center"/>
         <w:rPr>
-          <w:rFonts w:ascii="Adirek Sans SemiBold" w:eastAsia="Glass Antiqua" w:hAnsi="Adirek Sans SemiBold" w:cs="Glass Antiqua"/>
-          <w:bCs/>
-          <w:color w:val="292929"/>
-          <w:sz w:val="72"/>
-          <w:szCs w:val="72"/>
-        </w:rPr>
-      </w:pPr>
-      <w:r>
-        <w:rPr>
-          <w:rFonts w:ascii="Adirek Sans SemiBold" w:eastAsia="Oswald" w:hAnsi="Adirek Sans SemiBold" w:cs="Oswald"/>
-          <w:bCs/>
-          <w:color w:val="292929"/>
-          <w:sz w:val="72"/>
-          <w:szCs w:val="72"/>
-        </w:rPr>
-        <w:t>CERTIFICADO DE GRADUACIÓN</w:t>
-      </w:r>
+          <w:rFonts w:ascii="Playfair Display" w:eastAsia="Playfair Display" w:hAnsi="Playfair Display" w:cs="Playfair Display"/>
+          <w:color w:val="292929"/>
+          <w:sz w:val="28"/>
+          <w:szCs w:val="28"/>
+        </w:rPr>
+      </w:pPr>
     </w:p>
     <w:p>
       <w:pPr>
@@ -160,132 +180,118 @@
         <w:spacing w:line="240" w:lineRule="auto"/>
         <w:jc w:val="center"/>
         <w:rPr>
-          <w:rFonts w:ascii="Adirek Sans" w:eastAsia="Roboto Light" w:hAnsi="Adirek Sans" w:cs="Roboto Light"/>
-          <w:color w:val="595959" w:themeColor="text1" w:themeTint="A6"/>
-          <w:sz w:val="32"/>
-          <w:szCs w:val="32"/>
-        </w:rPr>
-      </w:pPr>
-      <w:r>
-        <w:rPr>
-          <w:rFonts w:ascii="Adirek Sans" w:eastAsia="Roboto Light" w:hAnsi="Adirek Sans" w:cs="Roboto Light"/>
-          <w:color w:val="595959" w:themeColor="text1" w:themeTint="A6"/>
-          <w:sz w:val="32"/>
-          <w:szCs w:val="32"/>
+          <w:rFonts w:ascii="Roboto Light" w:eastAsia="Roboto Light" w:hAnsi="Roboto Light" w:cs="Roboto Light"/>
+          <w:color w:val="292929"/>
+          <w:sz w:val="28"/>
+          <w:szCs w:val="28"/>
+        </w:rPr>
+      </w:pPr>
+      <w:r>
+        <w:rPr>
+          <w:rFonts w:ascii="Roboto Light" w:eastAsia="Roboto Light" w:hAnsi="Roboto Light" w:cs="Roboto Light"/>
+          <w:color w:val="292929"/>
+          <w:sz w:val="28"/>
+          <w:szCs w:val="28"/>
         </w:rPr>
         <w:t xml:space="preserve">EIP International Business School </w:t>
       </w:r>
       <w:proofErr w:type="spellStart"/>
       <w:r>
         <w:rPr>
-          <w:rFonts w:ascii="Adirek Sans" w:eastAsia="Roboto Light" w:hAnsi="Adirek Sans" w:cs="Roboto Light"/>
-          <w:color w:val="595959" w:themeColor="text1" w:themeTint="A6"/>
-          <w:sz w:val="32"/>
-          <w:szCs w:val="32"/>
+          <w:rFonts w:ascii="Roboto Light" w:eastAsia="Roboto Light" w:hAnsi="Roboto Light" w:cs="Roboto Light"/>
+          <w:color w:val="292929"/>
+          <w:sz w:val="28"/>
+          <w:szCs w:val="28"/>
         </w:rPr>
         <w:t>certifica</w:t>
       </w:r>
       <w:proofErr w:type="spellEnd"/>
       <w:r>
         <w:rPr>
-          <w:rFonts w:ascii="Adirek Sans" w:eastAsia="Roboto Light" w:hAnsi="Adirek Sans" w:cs="Roboto Light"/>
-          <w:color w:val="595959" w:themeColor="text1" w:themeTint="A6"/>
-          <w:sz w:val="32"/>
-          <w:szCs w:val="32"/>
+          <w:rFonts w:ascii="Roboto Light" w:eastAsia="Roboto Light" w:hAnsi="Roboto Light" w:cs="Roboto Light"/>
+          <w:color w:val="292929"/>
+          <w:sz w:val="28"/>
+          <w:szCs w:val="28"/>
         </w:rPr>
         <w:t xml:space="preserve"> </w:t>
       </w:r>
       <w:proofErr w:type="spellStart"/>
       <w:r>
         <w:rPr>
-          <w:rFonts w:ascii="Adirek Sans" w:eastAsia="Roboto Light" w:hAnsi="Adirek Sans" w:cs="Roboto Light"/>
-          <w:color w:val="595959" w:themeColor="text1" w:themeTint="A6"/>
-          <w:sz w:val="32"/>
-          <w:szCs w:val="32"/>
+          <w:rFonts w:ascii="Roboto Light" w:eastAsia="Roboto Light" w:hAnsi="Roboto Light" w:cs="Roboto Light"/>
+          <w:color w:val="292929"/>
+          <w:sz w:val="28"/>
+          <w:szCs w:val="28"/>
         </w:rPr>
         <w:t>que</w:t>
       </w:r>
       <w:proofErr w:type="spellEnd"/>
       <w:r>
         <w:rPr>
-          <w:rFonts w:ascii="Adirek Sans" w:eastAsia="Roboto Light" w:hAnsi="Adirek Sans" w:cs="Roboto Light"/>
-          <w:color w:val="595959" w:themeColor="text1" w:themeTint="A6"/>
-          <w:sz w:val="32"/>
-          <w:szCs w:val="32"/>
+          <w:rFonts w:ascii="Roboto Light" w:eastAsia="Roboto Light" w:hAnsi="Roboto Light" w:cs="Roboto Light"/>
+          <w:color w:val="292929"/>
+          <w:sz w:val="28"/>
+          <w:szCs w:val="28"/>
         </w:rPr>
         <w:t>:</w:t>
       </w:r>
     </w:p>
     <w:p>
       <w:pPr>
-        <w:pBdr>
-          <w:top w:val="nil"/>
-          <w:left w:val="nil"/>
-          <w:bottom w:val="nil"/>
-          <w:right w:val="nil"/>
-          <w:between w:val="nil"/>
-        </w:pBdr>
         <w:spacing w:line="240" w:lineRule="auto"/>
         <w:jc w:val="center"/>
         <w:rPr>
-          <w:rFonts w:ascii="Adirek Sans SemiBold" w:eastAsia="Roboto Light" w:hAnsi="Adirek Sans SemiBold" w:cs="Roboto Light"/>
-          <w:color w:val="595959" w:themeColor="text1" w:themeTint="A6"/>
-          <w:sz w:val="52"/>
-          <w:szCs w:val="52"/>
-        </w:rPr>
-      </w:pPr>
-      <w:r>
-        <w:rPr>
-          <w:rFonts w:ascii="Adirek Sans SemiBold" w:eastAsia="League Gothic" w:hAnsi="Adirek Sans SemiBold" w:cs="League Gothic"/>
-          <w:color w:val="595959" w:themeColor="text1" w:themeTint="A6"/>
-          <w:sz w:val="52"/>
-          <w:szCs w:val="56"/>
-        </w:rPr>
-        <w:t>{{NOMBRE}}</w:t>
-      </w:r>
-      <w:r>
-        <w:rPr>
-          <w:rFonts w:ascii="Adirek Sans SemiBold" w:eastAsia="League Gothic" w:hAnsi="Adirek Sans SemiBold" w:cs="League Gothic"/>
-          <w:color w:val="595959" w:themeColor="text1" w:themeTint="A6"/>
-          <w:sz w:val="52"/>
-          <w:szCs w:val="56"/>
-        </w:rPr>
-        <w:t xml:space="preserve"> {{APELLIDOS}}</w:t>
-      </w:r>
+          <w:rFonts w:ascii="Playfair Display" w:eastAsia="Playfair Display" w:hAnsi="Playfair Display" w:cs="Playfair Display"/>
+          <w:color w:val="292929"/>
+          <w:sz w:val="24"/>
+          <w:szCs w:val="24"/>
+        </w:rPr>
+      </w:pPr>
     </w:p>
     <w:p>
       <w:pPr>
+        <w:jc w:val="center"/>
+        <w:rPr>
+          <w:rFonts w:ascii="Aptos Display" w:eastAsia="League Gothic" w:hAnsi="Aptos Display" w:cs="League Gothic"/>
+          <w:color w:val="292929"/>
+          <w:sz w:val="78"/>
+          <w:szCs w:val="78"/>
+        </w:rPr>
+      </w:pPr>
+      <w:r>
+        <w:rPr>
+          <w:rFonts w:ascii="Aptos Display" w:eastAsia="League Gothic" w:hAnsi="Aptos Display" w:cs="League Gothic"/>
+          <w:color w:val="292929"/>
+          <w:sz w:val="78"/>
+          <w:szCs w:val="78"/>
+        </w:rPr>
+        <w:t>{{NOMBRE}} {{APELLIDOS}}</w:t>
+      </w:r>
+    </w:p>
+    <w:p>
+      <w:pPr>
         <w:spacing w:line="240" w:lineRule="auto"/>
         <w:jc w:val="center"/>
         <w:rPr>
-          <w:rFonts w:ascii="Adirek Sans" w:eastAsia="Roboto Light" w:hAnsi="Adirek Sans" w:cs="Roboto Light"/>
-          <w:color w:val="595959" w:themeColor="text1" w:themeTint="A6"/>
-          <w:sz w:val="28"/>
-          <w:szCs w:val="28"/>
-        </w:rPr>
-      </w:pPr>
-      <w:r>
-        <w:rPr>
-          <w:rFonts w:ascii="Adirek Sans" w:eastAsia="Roboto Light" w:hAnsi="Adirek Sans" w:cs="Roboto Light"/>
-          <w:color w:val="595959" w:themeColor="text1" w:themeTint="A6"/>
-          <w:sz w:val="28"/>
-          <w:szCs w:val="28"/>
-        </w:rPr>
-        <w:t xml:space="preserve">Con </w:t>
-      </w:r>
-      <w:r>
-        <w:rPr>
-          <w:rFonts w:ascii="Adirek Sans" w:eastAsia="Roboto Light" w:hAnsi="Adirek Sans" w:cs="Roboto Light"/>
-          <w:color w:val="595959" w:themeColor="text1" w:themeTint="A6"/>
-          <w:sz w:val="28"/>
-          <w:szCs w:val="28"/>
-        </w:rPr>
-        <w:t>DNI</w:t>
-      </w:r>
-      <w:r>
-        <w:rPr>
-          <w:rFonts w:ascii="Adirek Sans" w:eastAsia="Roboto Light" w:hAnsi="Adirek Sans" w:cs="Roboto Light"/>
-          <w:color w:val="595959" w:themeColor="text1" w:themeTint="A6"/>
+          <w:rFonts w:ascii="Roboto Light" w:eastAsia="Roboto Light" w:hAnsi="Roboto Light" w:cs="Roboto Light"/>
+          <w:color w:val="292929"/>
+          <w:sz w:val="28"/>
+          <w:szCs w:val="28"/>
+        </w:rPr>
+      </w:pPr>
+      <w:r>
+        <w:rPr>
+          <w:rFonts w:ascii="Roboto Light" w:eastAsia="Roboto Light" w:hAnsi="Roboto Light" w:cs="Roboto Light"/>
+          <w:color w:val="292929"/>
+          <w:sz w:val="28"/>
+          <w:szCs w:val="28"/>
+        </w:rPr>
+        <w:t>Con DNI</w:t>
+      </w:r>
+      <w:r>
+        <w:rPr>
+          <w:rFonts w:ascii="Roboto Light" w:eastAsia="Roboto Light" w:hAnsi="Roboto Light" w:cs="Roboto Light"/>
+          <w:color w:val="292929"/>
           <w:sz w:val="28"/>
           <w:szCs w:val="28"/>
         </w:rPr>
@@ -293,8 +299,8 @@
       </w:r>
       <w:r>
         <w:rPr>
-          <w:rFonts w:ascii="Adirek Sans" w:eastAsia="Roboto Light" w:hAnsi="Adirek Sans" w:cs="Roboto Light"/>
-          <w:color w:val="595959" w:themeColor="text1" w:themeTint="A6"/>
+          <w:rFonts w:ascii="Roboto Light" w:eastAsia="Roboto Light" w:hAnsi="Roboto Light" w:cs="Roboto Light"/>
+          <w:color w:val="292929"/>
           <w:sz w:val="28"/>
           <w:szCs w:val="28"/>
         </w:rPr>
@@ -303,8 +309,8 @@
       <w:proofErr w:type="spellStart"/>
       <w:r>
         <w:rPr>
-          <w:rFonts w:ascii="Adirek Sans" w:eastAsia="Roboto Light" w:hAnsi="Adirek Sans" w:cs="Roboto Light"/>
-          <w:color w:val="595959" w:themeColor="text1" w:themeTint="A6"/>
+          <w:rFonts w:ascii="Roboto Light" w:eastAsia="Roboto Light" w:hAnsi="Roboto Light" w:cs="Roboto Light"/>
+          <w:color w:val="292929"/>
           <w:sz w:val="28"/>
           <w:szCs w:val="28"/>
         </w:rPr>
@@ -313,8 +319,8 @@
       <w:proofErr w:type="spellEnd"/>
       <w:r>
         <w:rPr>
-          <w:rFonts w:ascii="Adirek Sans" w:eastAsia="Roboto Light" w:hAnsi="Adirek Sans" w:cs="Roboto Light"/>
-          <w:color w:val="595959" w:themeColor="text1" w:themeTint="A6"/>
+          <w:rFonts w:ascii="Roboto Light" w:eastAsia="Roboto Light" w:hAnsi="Roboto Light" w:cs="Roboto Light"/>
+          <w:color w:val="292929"/>
           <w:sz w:val="28"/>
           <w:szCs w:val="28"/>
         </w:rPr>
@@ -323,8 +329,8 @@
       <w:proofErr w:type="spellStart"/>
       <w:r>
         <w:rPr>
-          <w:rFonts w:ascii="Adirek Sans" w:eastAsia="Roboto Light" w:hAnsi="Adirek Sans" w:cs="Roboto Light"/>
-          <w:color w:val="595959" w:themeColor="text1" w:themeTint="A6"/>
+          <w:rFonts w:ascii="Roboto Light" w:eastAsia="Roboto Light" w:hAnsi="Roboto Light" w:cs="Roboto Light"/>
+          <w:color w:val="292929"/>
           <w:sz w:val="28"/>
           <w:szCs w:val="28"/>
         </w:rPr>
@@ -333,8 +339,8 @@
       <w:proofErr w:type="spellEnd"/>
       <w:r>
         <w:rPr>
-          <w:rFonts w:ascii="Adirek Sans" w:eastAsia="Roboto Light" w:hAnsi="Adirek Sans" w:cs="Roboto Light"/>
-          <w:color w:val="595959" w:themeColor="text1" w:themeTint="A6"/>
+          <w:rFonts w:ascii="Roboto Light" w:eastAsia="Roboto Light" w:hAnsi="Roboto Light" w:cs="Roboto Light"/>
+          <w:color w:val="292929"/>
           <w:sz w:val="28"/>
           <w:szCs w:val="28"/>
         </w:rPr>
@@ -343,8 +349,8 @@
       <w:proofErr w:type="spellStart"/>
       <w:r>
         <w:rPr>
-          <w:rFonts w:ascii="Adirek Sans" w:eastAsia="Roboto Light" w:hAnsi="Adirek Sans" w:cs="Roboto Light"/>
-          <w:color w:val="595959" w:themeColor="text1" w:themeTint="A6"/>
+          <w:rFonts w:ascii="Roboto Light" w:eastAsia="Roboto Light" w:hAnsi="Roboto Light" w:cs="Roboto Light"/>
+          <w:color w:val="292929"/>
           <w:sz w:val="28"/>
           <w:szCs w:val="28"/>
         </w:rPr>
@@ -353,8 +359,8 @@
       <w:proofErr w:type="spellEnd"/>
       <w:r>
         <w:rPr>
-          <w:rFonts w:ascii="Adirek Sans" w:eastAsia="Roboto Light" w:hAnsi="Adirek Sans" w:cs="Roboto Light"/>
-          <w:color w:val="595959" w:themeColor="text1" w:themeTint="A6"/>
+          <w:rFonts w:ascii="Roboto Light" w:eastAsia="Roboto Light" w:hAnsi="Roboto Light" w:cs="Roboto Light"/>
+          <w:color w:val="292929"/>
           <w:sz w:val="28"/>
           <w:szCs w:val="28"/>
         </w:rPr>
@@ -363,8 +369,8 @@
       <w:proofErr w:type="spellStart"/>
       <w:r>
         <w:rPr>
-          <w:rFonts w:ascii="Adirek Sans" w:eastAsia="Roboto Light" w:hAnsi="Adirek Sans" w:cs="Roboto Light"/>
-          <w:color w:val="595959" w:themeColor="text1" w:themeTint="A6"/>
+          <w:rFonts w:ascii="Roboto Light" w:eastAsia="Roboto Light" w:hAnsi="Roboto Light" w:cs="Roboto Light"/>
+          <w:color w:val="292929"/>
           <w:sz w:val="28"/>
           <w:szCs w:val="28"/>
         </w:rPr>
@@ -373,8 +379,8 @@
       <w:proofErr w:type="spellEnd"/>
       <w:r>
         <w:rPr>
-          <w:rFonts w:ascii="Adirek Sans" w:eastAsia="Roboto Light" w:hAnsi="Adirek Sans" w:cs="Roboto Light"/>
-          <w:color w:val="595959" w:themeColor="text1" w:themeTint="A6"/>
+          <w:rFonts w:ascii="Roboto Light" w:eastAsia="Roboto Light" w:hAnsi="Roboto Light" w:cs="Roboto Light"/>
+          <w:color w:val="292929"/>
           <w:sz w:val="28"/>
           <w:szCs w:val="28"/>
         </w:rPr>
@@ -383,8 +389,8 @@
       <w:proofErr w:type="spellStart"/>
       <w:r>
         <w:rPr>
-          <w:rFonts w:ascii="Adirek Sans" w:eastAsia="Roboto Light" w:hAnsi="Adirek Sans" w:cs="Roboto Light"/>
-          <w:color w:val="595959" w:themeColor="text1" w:themeTint="A6"/>
+          <w:rFonts w:ascii="Roboto Light" w:eastAsia="Roboto Light" w:hAnsi="Roboto Light" w:cs="Roboto Light"/>
+          <w:color w:val="292929"/>
           <w:sz w:val="28"/>
           <w:szCs w:val="28"/>
         </w:rPr>
@@ -393,8 +399,8 @@
       <w:proofErr w:type="spellEnd"/>
       <w:r>
         <w:rPr>
-          <w:rFonts w:ascii="Adirek Sans" w:eastAsia="Roboto Light" w:hAnsi="Adirek Sans" w:cs="Roboto Light"/>
-          <w:color w:val="595959" w:themeColor="text1" w:themeTint="A6"/>
+          <w:rFonts w:ascii="Roboto Light" w:eastAsia="Roboto Light" w:hAnsi="Roboto Light" w:cs="Roboto Light"/>
+          <w:color w:val="292929"/>
           <w:sz w:val="28"/>
           <w:szCs w:val="28"/>
         </w:rPr>
@@ -403,8 +409,8 @@
       <w:proofErr w:type="spellStart"/>
       <w:r>
         <w:rPr>
-          <w:rFonts w:ascii="Adirek Sans" w:eastAsia="Roboto Light" w:hAnsi="Adirek Sans" w:cs="Roboto Light"/>
-          <w:color w:val="595959" w:themeColor="text1" w:themeTint="A6"/>
+          <w:rFonts w:ascii="Roboto Light" w:eastAsia="Roboto Light" w:hAnsi="Roboto Light" w:cs="Roboto Light"/>
+          <w:color w:val="292929"/>
           <w:sz w:val="28"/>
           <w:szCs w:val="28"/>
         </w:rPr>
@@ -413,8 +419,8 @@
       <w:proofErr w:type="spellEnd"/>
       <w:r>
         <w:rPr>
-          <w:rFonts w:ascii="Adirek Sans" w:eastAsia="Roboto Light" w:hAnsi="Adirek Sans" w:cs="Roboto Light"/>
-          <w:color w:val="595959" w:themeColor="text1" w:themeTint="A6"/>
+          <w:rFonts w:ascii="Roboto Light" w:eastAsia="Roboto Light" w:hAnsi="Roboto Light" w:cs="Roboto Light"/>
+          <w:color w:val="292929"/>
           <w:sz w:val="28"/>
           <w:szCs w:val="28"/>
         </w:rPr>
@@ -424,227 +430,210 @@
     <w:p>
       <w:pPr>
         <w:spacing w:line="240" w:lineRule="auto"/>
-        <w:jc w:val="center"/>
-        <w:rPr>
-          <w:rFonts w:ascii="Adirek Sans SemiBold" w:eastAsia="League Gothic" w:hAnsi="Adirek Sans SemiBold" w:cs="League Gothic"/>
-          <w:color w:val="292929"/>
-          <w:sz w:val="40"/>
-          <w:szCs w:val="44"/>
-        </w:rPr>
-      </w:pPr>
-      <w:r>
-        <w:rPr>
-          <w:rFonts w:ascii="Adirek Sans SemiBold" w:eastAsia="League Gothic" w:hAnsi="Adirek Sans SemiBold" w:cs="League Gothic"/>
-          <w:color w:val="292929"/>
-          <w:sz w:val="48"/>
-          <w:szCs w:val="48"/>
-        </w:rPr>
-        <w:t xml:space="preserve">  </w:t>
-      </w:r>
-      <w:r>
-        <w:rPr>
-          <w:rFonts w:ascii="Adirek Sans SemiBold" w:eastAsia="League Gothic" w:hAnsi="Adirek Sans SemiBold" w:cs="League Gothic"/>
-          <w:color w:val="292929"/>
-          <w:sz w:val="40"/>
-          <w:szCs w:val="44"/>
-        </w:rPr>
-        <w:t xml:space="preserve">MÁSTER EN RRHH: DIRECCIÓN DE PERSONAS, DESARROLLO DEL TALENTO </w:t>
-      </w:r>
+        <w:rPr>
+          <w:rFonts w:ascii="Roboto Light" w:eastAsia="Roboto Light" w:hAnsi="Roboto Light" w:cs="Roboto Light"/>
+          <w:color w:val="292929"/>
+          <w:sz w:val="28"/>
+          <w:szCs w:val="28"/>
+        </w:rPr>
+      </w:pPr>
     </w:p>
     <w:p>
       <w:pPr>
+        <w:jc w:val="center"/>
+        <w:rPr>
+          <w:rFonts w:ascii="Aptos Display" w:eastAsia="League Gothic" w:hAnsi="Aptos Display" w:cs="League Gothic"/>
+          <w:color w:val="292929"/>
+          <w:sz w:val="64"/>
+          <w:szCs w:val="64"/>
+        </w:rPr>
+      </w:pPr>
+      <w:r>
+        <w:rPr>
+          <w:rFonts w:ascii="Aptos Display" w:eastAsia="League Gothic" w:hAnsi="Aptos Display" w:cs="League Gothic"/>
+          <w:color w:val="292929"/>
+          <w:sz w:val="64"/>
+          <w:szCs w:val="64"/>
+        </w:rPr>
+        <w:t>MÁSTER EN RRHH: DIRECCIÓN DE PERSONAS, DESARROLLO DEL TALENTO Y GESTIÓN LABORAL</w:t>
+      </w:r>
+      <w:r>
+        <w:rPr>
+          <w:rFonts w:ascii="Aptos Display" w:eastAsia="League Gothic" w:hAnsi="Aptos Display" w:cs="League Gothic"/>
+          <w:color w:val="292929"/>
+          <w:sz w:val="64"/>
+          <w:szCs w:val="64"/>
+        </w:rPr>
+        <w:t xml:space="preserve"> </w:t>
+      </w:r>
+    </w:p>
+    <w:p>
+      <w:pPr>
         <w:spacing w:line="240" w:lineRule="auto"/>
         <w:jc w:val="center"/>
         <w:rPr>
-          <w:rFonts w:ascii="Adirek Sans SemiBold" w:eastAsia="League Gothic" w:hAnsi="Adirek Sans SemiBold" w:cs="League Gothic"/>
-          <w:color w:val="292929"/>
-          <w:sz w:val="40"/>
-          <w:szCs w:val="44"/>
-        </w:rPr>
-      </w:pPr>
-      <w:r>
-        <w:rPr>
-          <w:rFonts w:ascii="Adirek Sans SemiBold" w:eastAsia="League Gothic" w:hAnsi="Adirek Sans SemiBold" w:cs="League Gothic"/>
-          <w:color w:val="292929"/>
-          <w:sz w:val="40"/>
-          <w:szCs w:val="44"/>
-        </w:rPr>
-        <w:t>Y GESTIÓN LABORAL</w:t>
-      </w:r>
+          <w:rFonts w:ascii="Roboto Light" w:eastAsia="Roboto Light" w:hAnsi="Roboto Light" w:cs="Roboto Light"/>
+          <w:color w:val="292929"/>
+          <w:sz w:val="28"/>
+          <w:szCs w:val="28"/>
+        </w:rPr>
+      </w:pPr>
     </w:p>
     <w:p>
       <w:pPr>
         <w:spacing w:line="240" w:lineRule="auto"/>
         <w:jc w:val="center"/>
         <w:rPr>
-          <w:rFonts w:ascii="Adirek Sans" w:eastAsia="Roboto Light" w:hAnsi="Adirek Sans" w:cs="Roboto Light"/>
-          <w:color w:val="595959" w:themeColor="text1" w:themeTint="A6"/>
-          <w:sz w:val="30"/>
-          <w:szCs w:val="30"/>
-        </w:rPr>
-      </w:pPr>
-      <w:r>
-        <w:rPr>
-          <w:rFonts w:ascii="Adirek Sans" w:eastAsia="Roboto Light" w:hAnsi="Adirek Sans" w:cs="Roboto Light"/>
-          <w:color w:val="595959" w:themeColor="text1" w:themeTint="A6"/>
-          <w:sz w:val="30"/>
-          <w:szCs w:val="30"/>
+          <w:rFonts w:ascii="Roboto Light" w:eastAsia="Roboto Light" w:hAnsi="Roboto Light" w:cs="Roboto Light"/>
+          <w:color w:val="292929"/>
+          <w:sz w:val="28"/>
+          <w:szCs w:val="28"/>
+        </w:rPr>
+      </w:pPr>
+      <w:r>
+        <w:rPr>
+          <w:rFonts w:ascii="Roboto Light" w:eastAsia="Roboto Light" w:hAnsi="Roboto Light" w:cs="Roboto Light"/>
+          <w:color w:val="292929"/>
+          <w:sz w:val="28"/>
+          <w:szCs w:val="28"/>
         </w:rPr>
         <w:t xml:space="preserve">Con </w:t>
       </w:r>
       <w:proofErr w:type="spellStart"/>
       <w:r>
         <w:rPr>
-          <w:rFonts w:ascii="Adirek Sans" w:eastAsia="Roboto Light" w:hAnsi="Adirek Sans" w:cs="Roboto Light"/>
-          <w:color w:val="595959" w:themeColor="text1" w:themeTint="A6"/>
-          <w:sz w:val="30"/>
-          <w:szCs w:val="30"/>
+          <w:rFonts w:ascii="Roboto Light" w:eastAsia="Roboto Light" w:hAnsi="Roboto Light" w:cs="Roboto Light"/>
+          <w:color w:val="292929"/>
+          <w:sz w:val="28"/>
+          <w:szCs w:val="28"/>
         </w:rPr>
         <w:t>una</w:t>
       </w:r>
       <w:proofErr w:type="spellEnd"/>
       <w:r>
         <w:rPr>
-          <w:rFonts w:ascii="Adirek Sans" w:eastAsia="Roboto Light" w:hAnsi="Adirek Sans" w:cs="Roboto Light"/>
-          <w:color w:val="595959" w:themeColor="text1" w:themeTint="A6"/>
-          <w:sz w:val="30"/>
-          <w:szCs w:val="30"/>
+          <w:rFonts w:ascii="Roboto Light" w:eastAsia="Roboto Light" w:hAnsi="Roboto Light" w:cs="Roboto Light"/>
+          <w:color w:val="292929"/>
+          <w:sz w:val="28"/>
+          <w:szCs w:val="28"/>
         </w:rPr>
         <w:t xml:space="preserve"> carga </w:t>
       </w:r>
       <w:proofErr w:type="spellStart"/>
       <w:r>
         <w:rPr>
-          <w:rFonts w:ascii="Adirek Sans" w:eastAsia="Roboto Light" w:hAnsi="Adirek Sans" w:cs="Roboto Light"/>
-          <w:color w:val="595959" w:themeColor="text1" w:themeTint="A6"/>
-          <w:sz w:val="30"/>
-          <w:szCs w:val="30"/>
+          <w:rFonts w:ascii="Roboto Light" w:eastAsia="Roboto Light" w:hAnsi="Roboto Light" w:cs="Roboto Light"/>
+          <w:color w:val="292929"/>
+          <w:sz w:val="28"/>
+          <w:szCs w:val="28"/>
         </w:rPr>
         <w:t>lectiva</w:t>
       </w:r>
       <w:proofErr w:type="spellEnd"/>
       <w:r>
         <w:rPr>
-          <w:rFonts w:ascii="Adirek Sans" w:eastAsia="Roboto Light" w:hAnsi="Adirek Sans" w:cs="Roboto Light"/>
-          <w:color w:val="595959" w:themeColor="text1" w:themeTint="A6"/>
-          <w:sz w:val="30"/>
-          <w:szCs w:val="30"/>
+          <w:rFonts w:ascii="Roboto Light" w:eastAsia="Roboto Light" w:hAnsi="Roboto Light" w:cs="Roboto Light"/>
+          <w:color w:val="292929"/>
+          <w:sz w:val="28"/>
+          <w:szCs w:val="28"/>
         </w:rPr>
         <w:t xml:space="preserve"> de </w:t>
       </w:r>
       <w:r>
         <w:rPr>
-          <w:rFonts w:ascii="Adirek Sans" w:eastAsia="Roboto Light" w:hAnsi="Adirek Sans" w:cs="Roboto Light"/>
-          <w:color w:val="595959" w:themeColor="text1" w:themeTint="A6"/>
-          <w:sz w:val="30"/>
-          <w:szCs w:val="30"/>
-        </w:rPr>
-        <w:t>20</w:t>
-      </w:r>
-      <w:r>
-        <w:rPr>
-          <w:rFonts w:ascii="Adirek Sans" w:eastAsia="Roboto Light" w:hAnsi="Adirek Sans" w:cs="Roboto Light"/>
-          <w:color w:val="595959" w:themeColor="text1" w:themeTint="A6"/>
-          <w:sz w:val="30"/>
-          <w:szCs w:val="30"/>
-        </w:rPr>
-        <w:t xml:space="preserve">00 horas </w:t>
-      </w:r>
-      <w:r>
-        <w:rPr>
-          <w:rFonts w:ascii="Adirek Sans" w:eastAsia="Roboto Light" w:hAnsi="Adirek Sans" w:cs="Roboto Light"/>
-          <w:color w:val="595959" w:themeColor="text1" w:themeTint="A6"/>
-          <w:sz w:val="30"/>
-          <w:szCs w:val="30"/>
-        </w:rPr>
-        <w:t>–</w:t>
-      </w:r>
-      <w:r>
-        <w:rPr>
-          <w:rFonts w:ascii="Adirek Sans" w:eastAsia="Roboto Light" w:hAnsi="Adirek Sans" w:cs="Roboto Light"/>
-          <w:color w:val="595959" w:themeColor="text1" w:themeTint="A6"/>
-          <w:sz w:val="30"/>
-          <w:szCs w:val="30"/>
+          <w:rFonts w:ascii="Roboto Light" w:eastAsia="Roboto Light" w:hAnsi="Roboto Light" w:cs="Roboto Light"/>
+          <w:color w:val="292929"/>
+          <w:sz w:val="28"/>
+          <w:szCs w:val="28"/>
+        </w:rPr>
+        <w:t>17</w:t>
+      </w:r>
+      <w:r>
+        <w:rPr>
+          <w:rFonts w:ascii="Roboto Light" w:eastAsia="Roboto Light" w:hAnsi="Roboto Light" w:cs="Roboto Light"/>
+          <w:color w:val="292929"/>
+          <w:sz w:val="28"/>
+          <w:szCs w:val="28"/>
+        </w:rPr>
+        <w:t xml:space="preserve">00 horas - </w:t>
+      </w:r>
+      <w:r>
+        <w:rPr>
+          <w:rFonts w:ascii="Roboto Light" w:eastAsia="Roboto Light" w:hAnsi="Roboto Light" w:cs="Roboto Light"/>
+          <w:color w:val="292929"/>
+          <w:sz w:val="28"/>
+          <w:szCs w:val="28"/>
+        </w:rPr>
+        <w:t>68</w:t>
+      </w:r>
+      <w:r>
+        <w:rPr>
+          <w:rFonts w:ascii="Roboto Light" w:eastAsia="Roboto Light" w:hAnsi="Roboto Light" w:cs="Roboto Light"/>
+          <w:color w:val="292929"/>
+          <w:sz w:val="28"/>
+          <w:szCs w:val="28"/>
+        </w:rPr>
+        <w:t xml:space="preserve"> ECTS y </w:t>
+      </w:r>
+      <w:proofErr w:type="spellStart"/>
+      <w:r>
+        <w:rPr>
+          <w:rFonts w:ascii="Roboto Light" w:eastAsia="Roboto Light" w:hAnsi="Roboto Light" w:cs="Roboto Light"/>
+          <w:color w:val="292929"/>
+          <w:sz w:val="28"/>
+          <w:szCs w:val="28"/>
+        </w:rPr>
+        <w:t>finalizado</w:t>
+      </w:r>
+      <w:proofErr w:type="spellEnd"/>
+      <w:r>
+        <w:rPr>
+          <w:rFonts w:ascii="Roboto Light" w:eastAsia="Roboto Light" w:hAnsi="Roboto Light" w:cs="Roboto Light"/>
+          <w:color w:val="292929"/>
+          <w:sz w:val="28"/>
+          <w:szCs w:val="28"/>
+        </w:rPr>
+        <w:t xml:space="preserve"> con </w:t>
+      </w:r>
+      <w:proofErr w:type="spellStart"/>
+      <w:r>
+        <w:rPr>
+          <w:rFonts w:ascii="Roboto Light" w:eastAsia="Roboto Light" w:hAnsi="Roboto Light" w:cs="Roboto Light"/>
+          <w:color w:val="292929"/>
+          <w:sz w:val="28"/>
+          <w:szCs w:val="28"/>
+        </w:rPr>
+        <w:t>fecha</w:t>
+      </w:r>
+      <w:proofErr w:type="spellEnd"/>
+      <w:r>
+        <w:rPr>
+          <w:rFonts w:ascii="Roboto Light" w:eastAsia="Roboto Light" w:hAnsi="Roboto Light" w:cs="Roboto Light"/>
+          <w:color w:val="292929"/>
+          <w:sz w:val="28"/>
+          <w:szCs w:val="28"/>
+        </w:rPr>
+        <w:t xml:space="preserve"> {{FECHA}} </w:t>
+      </w:r>
+      <w:proofErr w:type="spellStart"/>
+      <w:r>
+        <w:rPr>
+          <w:rFonts w:ascii="Roboto Light" w:eastAsia="Roboto Light" w:hAnsi="Roboto Light" w:cs="Roboto Light"/>
+          <w:color w:val="292929"/>
+          <w:sz w:val="28"/>
+          <w:szCs w:val="28"/>
+        </w:rPr>
+        <w:t>conforme</w:t>
+      </w:r>
+      <w:proofErr w:type="spellEnd"/>
+      <w:r>
+        <w:rPr>
+          <w:rFonts w:ascii="Roboto Light" w:eastAsia="Roboto Light" w:hAnsi="Roboto Light" w:cs="Roboto Light"/>
+          <w:color w:val="292929"/>
+          <w:sz w:val="28"/>
+          <w:szCs w:val="28"/>
         </w:rPr>
         <w:t xml:space="preserve"> </w:t>
-      </w:r>
-      <w:r>
-        <w:rPr>
-          <w:rFonts w:ascii="Adirek Sans" w:eastAsia="Roboto Light" w:hAnsi="Adirek Sans" w:cs="Roboto Light"/>
-          <w:color w:val="595959" w:themeColor="text1" w:themeTint="A6"/>
-          <w:sz w:val="30"/>
-          <w:szCs w:val="30"/>
-        </w:rPr>
-        <w:t>80</w:t>
-      </w:r>
-      <w:r>
-        <w:rPr>
-          <w:rFonts w:ascii="Adirek Sans" w:eastAsia="Roboto Light" w:hAnsi="Adirek Sans" w:cs="Roboto Light"/>
-          <w:color w:val="595959" w:themeColor="text1" w:themeTint="A6"/>
-          <w:sz w:val="30"/>
-          <w:szCs w:val="30"/>
-        </w:rPr>
-        <w:t xml:space="preserve"> ECTS y </w:t>
-      </w:r>
-      <w:proofErr w:type="spellStart"/>
-      <w:r>
-        <w:rPr>
-          <w:rFonts w:ascii="Adirek Sans" w:eastAsia="Roboto Light" w:hAnsi="Adirek Sans" w:cs="Roboto Light"/>
-          <w:color w:val="595959" w:themeColor="text1" w:themeTint="A6"/>
-          <w:sz w:val="30"/>
-          <w:szCs w:val="30"/>
-        </w:rPr>
-        <w:t>finalizado</w:t>
-      </w:r>
-      <w:proofErr w:type="spellEnd"/>
-      <w:r>
-        <w:rPr>
-          <w:rFonts w:ascii="Adirek Sans" w:eastAsia="Roboto Light" w:hAnsi="Adirek Sans" w:cs="Roboto Light"/>
-          <w:color w:val="595959" w:themeColor="text1" w:themeTint="A6"/>
-          <w:sz w:val="30"/>
-          <w:szCs w:val="30"/>
-        </w:rPr>
-        <w:t xml:space="preserve"> con </w:t>
-      </w:r>
-      <w:proofErr w:type="spellStart"/>
-      <w:r>
-        <w:rPr>
-          <w:rFonts w:ascii="Adirek Sans" w:eastAsia="Roboto Light" w:hAnsi="Adirek Sans" w:cs="Roboto Light"/>
-          <w:color w:val="595959" w:themeColor="text1" w:themeTint="A6"/>
-          <w:sz w:val="30"/>
-          <w:szCs w:val="30"/>
-        </w:rPr>
-        <w:t>fecha</w:t>
-      </w:r>
-      <w:proofErr w:type="spellEnd"/>
-      <w:r>
-        <w:rPr>
-          <w:rFonts w:ascii="Adirek Sans" w:eastAsia="Roboto Light" w:hAnsi="Adirek Sans" w:cs="Roboto Light"/>
-          <w:color w:val="595959" w:themeColor="text1" w:themeTint="A6"/>
-          <w:sz w:val="30"/>
-          <w:szCs w:val="30"/>
-        </w:rPr>
-        <w:t xml:space="preserve"> {{FECHA}} </w:t>
-      </w:r>
-      <w:proofErr w:type="spellStart"/>
-      <w:r>
-        <w:rPr>
-          <w:rFonts w:ascii="Adirek Sans" w:eastAsia="Roboto Light" w:hAnsi="Adirek Sans" w:cs="Roboto Light"/>
-          <w:color w:val="595959" w:themeColor="text1" w:themeTint="A6"/>
-          <w:sz w:val="30"/>
-          <w:szCs w:val="30"/>
-        </w:rPr>
-        <w:t>conforme</w:t>
-      </w:r>
-      <w:proofErr w:type="spellEnd"/>
-      <w:r>
-        <w:rPr>
-          <w:rFonts w:ascii="Adirek Sans" w:eastAsia="Roboto Light" w:hAnsi="Adirek Sans" w:cs="Roboto Light"/>
-          <w:color w:val="595959" w:themeColor="text1" w:themeTint="A6"/>
-          <w:sz w:val="30"/>
-          <w:szCs w:val="30"/>
-        </w:rPr>
-        <w:t xml:space="preserve"> al </w:t>
       </w:r>
     </w:p>
     <w:p>
@@ -652,61 +641,159 @@
         <w:spacing w:line="240" w:lineRule="auto"/>
         <w:jc w:val="center"/>
         <w:rPr>
-          <w:rFonts w:ascii="Adirek Sans" w:eastAsia="Roboto Light" w:hAnsi="Adirek Sans" w:cs="Roboto Light"/>
-          <w:color w:val="292929"/>
-          <w:sz w:val="30"/>
-          <w:szCs w:val="30"/>
-        </w:rPr>
-      </w:pPr>
+          <w:rFonts w:ascii="Roboto Light" w:eastAsia="Roboto Light" w:hAnsi="Roboto Light" w:cs="Roboto Light"/>
+          <w:color w:val="292929"/>
+          <w:sz w:val="28"/>
+          <w:szCs w:val="28"/>
+        </w:rPr>
+      </w:pPr>
+      <w:r>
+        <w:rPr>
+          <w:rFonts w:ascii="Roboto Light" w:eastAsia="Roboto Light" w:hAnsi="Roboto Light" w:cs="Roboto Light"/>
+          <w:color w:val="292929"/>
+          <w:sz w:val="28"/>
+          <w:szCs w:val="28"/>
+        </w:rPr>
+        <w:t xml:space="preserve">al </w:t>
+      </w:r>
       <w:proofErr w:type="spellStart"/>
       <w:r>
         <w:rPr>
-          <w:rFonts w:ascii="Adirek Sans" w:eastAsia="Roboto Light" w:hAnsi="Adirek Sans" w:cs="Roboto Light"/>
-          <w:color w:val="595959" w:themeColor="text1" w:themeTint="A6"/>
-          <w:sz w:val="30"/>
-          <w:szCs w:val="30"/>
+          <w:rFonts w:ascii="Roboto Light" w:eastAsia="Roboto Light" w:hAnsi="Roboto Light" w:cs="Roboto Light"/>
+          <w:color w:val="292929"/>
+          <w:sz w:val="28"/>
+          <w:szCs w:val="28"/>
         </w:rPr>
         <w:t>programa</w:t>
       </w:r>
       <w:proofErr w:type="spellEnd"/>
       <w:r>
         <w:rPr>
-          <w:rFonts w:ascii="Adirek Sans" w:eastAsia="Roboto Light" w:hAnsi="Adirek Sans" w:cs="Roboto Light"/>
-          <w:color w:val="595959" w:themeColor="text1" w:themeTint="A6"/>
-          <w:sz w:val="30"/>
-          <w:szCs w:val="30"/>
-        </w:rPr>
-        <w:t xml:space="preserve"> especificado al reverso.</w:t>
+          <w:rFonts w:ascii="Roboto Light" w:eastAsia="Roboto Light" w:hAnsi="Roboto Light" w:cs="Roboto Light"/>
+          <w:color w:val="292929"/>
+          <w:sz w:val="28"/>
+          <w:szCs w:val="28"/>
+        </w:rPr>
+        <w:t xml:space="preserve"> </w:t>
+      </w:r>
+      <w:proofErr w:type="spellStart"/>
+      <w:r>
+        <w:rPr>
+          <w:rFonts w:ascii="Roboto Light" w:eastAsia="Roboto Light" w:hAnsi="Roboto Light" w:cs="Roboto Light"/>
+          <w:color w:val="292929"/>
+          <w:sz w:val="28"/>
+          <w:szCs w:val="28"/>
+        </w:rPr>
+        <w:t>especificado</w:t>
+      </w:r>
+      <w:proofErr w:type="spellEnd"/>
+      <w:r>
+        <w:rPr>
+          <w:rFonts w:ascii="Roboto Light" w:eastAsia="Roboto Light" w:hAnsi="Roboto Light" w:cs="Roboto Light"/>
+          <w:color w:val="292929"/>
+          <w:sz w:val="28"/>
+          <w:szCs w:val="28"/>
+        </w:rPr>
+        <w:t xml:space="preserve"> al reverso.</w:t>
       </w:r>
     </w:p>
     <w:p>
       <w:pPr>
         <w:spacing w:line="240" w:lineRule="auto"/>
-        <w:rPr>
-          <w:rFonts w:ascii="Adirek Sans" w:eastAsia="Roboto Light" w:hAnsi="Adirek Sans" w:cs="Roboto Light"/>
-          <w:i/>
-          <w:iCs/>
-          <w:color w:val="292929"/>
-          <w:sz w:val="24"/>
-          <w:szCs w:val="24"/>
+        <w:jc w:val="center"/>
+        <w:rPr>
+          <w:rFonts w:ascii="Roboto Light" w:eastAsia="Roboto Light" w:hAnsi="Roboto Light" w:cs="Roboto Light"/>
+          <w:color w:val="292929"/>
+          <w:sz w:val="28"/>
+          <w:szCs w:val="28"/>
+        </w:rPr>
+      </w:pPr>
+      <w:r>
+        <w:rPr>
+          <w:rFonts w:ascii="Roboto Light" w:eastAsia="Roboto Light" w:hAnsi="Roboto Light" w:cs="Roboto Light"/>
+          <w:color w:val="292929"/>
+          <w:sz w:val="28"/>
+          <w:szCs w:val="28"/>
+        </w:rPr>
+        <w:t xml:space="preserve">El/la </w:t>
+      </w:r>
+      <w:proofErr w:type="spellStart"/>
+      <w:r>
+        <w:rPr>
+          <w:rFonts w:ascii="Roboto Light" w:eastAsia="Roboto Light" w:hAnsi="Roboto Light" w:cs="Roboto Light"/>
+          <w:color w:val="292929"/>
+          <w:sz w:val="28"/>
+          <w:szCs w:val="28"/>
+        </w:rPr>
+        <w:t>interesado</w:t>
+      </w:r>
+      <w:proofErr w:type="spellEnd"/>
+      <w:r>
+        <w:rPr>
+          <w:rFonts w:ascii="Roboto Light" w:eastAsia="Roboto Light" w:hAnsi="Roboto Light" w:cs="Roboto Light"/>
+          <w:color w:val="292929"/>
+          <w:sz w:val="28"/>
+          <w:szCs w:val="28"/>
+        </w:rPr>
+        <w:t xml:space="preserve">/a                                                                                                </w:t>
+      </w:r>
+      <w:proofErr w:type="spellStart"/>
+      <w:r>
+        <w:rPr>
+          <w:rFonts w:ascii="Roboto Light" w:eastAsia="Roboto Light" w:hAnsi="Roboto Light" w:cs="Roboto Light"/>
+          <w:color w:val="292929"/>
+          <w:sz w:val="28"/>
+          <w:szCs w:val="28"/>
+        </w:rPr>
+        <w:t>Dirección</w:t>
+      </w:r>
+      <w:proofErr w:type="spellEnd"/>
+      <w:r>
+        <w:rPr>
+          <w:rFonts w:ascii="Roboto Light" w:eastAsia="Roboto Light" w:hAnsi="Roboto Light" w:cs="Roboto Light"/>
+          <w:color w:val="292929"/>
+          <w:sz w:val="28"/>
+          <w:szCs w:val="28"/>
+        </w:rPr>
+        <w:t xml:space="preserve"> General E. </w:t>
+      </w:r>
+      <w:proofErr w:type="spellStart"/>
+      <w:r>
+        <w:rPr>
+          <w:rFonts w:ascii="Roboto Light" w:eastAsia="Roboto Light" w:hAnsi="Roboto Light" w:cs="Roboto Light"/>
+          <w:color w:val="292929"/>
+          <w:sz w:val="28"/>
+          <w:szCs w:val="28"/>
+        </w:rPr>
+        <w:t>Educativa</w:t>
+      </w:r>
+      <w:proofErr w:type="spellEnd"/>
+    </w:p>
+    <w:p>
+      <w:pPr>
+        <w:rPr>
+          <w:rFonts w:ascii="Roboto Light" w:eastAsia="Roboto Light" w:hAnsi="Roboto Light" w:cs="Roboto Light"/>
+          <w:color w:val="292929"/>
+          <w:sz w:val="28"/>
+          <w:szCs w:val="28"/>
         </w:rPr>
       </w:pPr>
       <w:r>
         <w:rPr>
           <w:noProof/>
-          <w:color w:val="595959" w:themeColor="text1" w:themeTint="A6"/>
+          <w:color w:val="292929"/>
         </w:rPr>
         <w:drawing>
-          <wp:anchor distT="114300" distB="114300" distL="114300" distR="114300" simplePos="0" relativeHeight="251658751" behindDoc="1" locked="0" layoutInCell="1" hidden="0" allowOverlap="1" wp14:anchorId="4608621A" wp14:editId="75D2515C">
+          <wp:anchor distT="114300" distB="114300" distL="114300" distR="114300" simplePos="0" relativeHeight="251664384" behindDoc="1" locked="0" layoutInCell="1" hidden="0" allowOverlap="1" wp14:anchorId="7060B236" wp14:editId="48A1B169">
             <wp:simplePos x="0" y="0"/>
             <wp:positionH relativeFrom="column">
-              <wp:posOffset>6019800</wp:posOffset>
+              <wp:posOffset>6637020</wp:posOffset>
             </wp:positionH>
             <wp:positionV relativeFrom="paragraph">
-              <wp:posOffset>302260</wp:posOffset>
+              <wp:posOffset>136525</wp:posOffset>
             </wp:positionV>
-            <wp:extent cx="1400175" cy="914400"/>
-            <wp:effectExtent l="0" t="0" r="9525" b="0"/>
+            <wp:extent cx="1691640" cy="1242060"/>
+            <wp:effectExtent l="0" t="0" r="3810" b="0"/>
             <wp:wrapNone/>
             <wp:docPr id="3" name="image2.png"/>
             <wp:cNvGraphicFramePr/>
@@ -727,7 +814,7 @@
                   <pic:spPr>
                     <a:xfrm>
                       <a:off x="0" y="0"/>
-                      <a:ext cx="1400175" cy="914400"/>
+                      <a:ext cx="1691838" cy="1242205"/>
                     </a:xfrm>
                     <a:prstGeom prst="rect">
                       <a:avLst/>
@@ -746,144 +833,6 @@
           </wp:anchor>
         </w:drawing>
       </w:r>
-      <w:r>
-        <w:rPr>
-          <w:rFonts w:ascii="Adirek Sans" w:eastAsia="Roboto Light" w:hAnsi="Adirek Sans" w:cs="Roboto Light"/>
-          <w:i/>
-          <w:iCs/>
-          <w:color w:val="595959" w:themeColor="text1" w:themeTint="A6"/>
-          <w:sz w:val="24"/>
-          <w:szCs w:val="24"/>
-        </w:rPr>
-        <w:t xml:space="preserve">                           </w:t>
-      </w:r>
-      <w:r>
-        <w:rPr>
-          <w:rFonts w:ascii="Adirek Sans" w:eastAsia="Roboto Light" w:hAnsi="Adirek Sans" w:cs="Roboto Light"/>
-          <w:i/>
-          <w:iCs/>
-          <w:color w:val="595959" w:themeColor="text1" w:themeTint="A6"/>
-          <w:sz w:val="24"/>
-          <w:szCs w:val="24"/>
-        </w:rPr>
-        <w:t xml:space="preserve">                </w:t>
-      </w:r>
-      <w:r>
-        <w:rPr>
-          <w:rFonts w:ascii="Adirek Sans" w:eastAsia="Roboto Light" w:hAnsi="Adirek Sans" w:cs="Roboto Light"/>
-          <w:i/>
-          <w:iCs/>
-          <w:color w:val="595959" w:themeColor="text1" w:themeTint="A6"/>
-          <w:sz w:val="24"/>
-          <w:szCs w:val="24"/>
-        </w:rPr>
-        <w:t xml:space="preserve">  </w:t>
-      </w:r>
-      <w:r>
-        <w:rPr>
-          <w:rFonts w:ascii="Adirek Sans" w:eastAsia="Roboto Light" w:hAnsi="Adirek Sans" w:cs="Roboto Light"/>
-          <w:i/>
-          <w:iCs/>
-          <w:color w:val="595959" w:themeColor="text1" w:themeTint="A6"/>
-          <w:sz w:val="24"/>
-          <w:szCs w:val="24"/>
-        </w:rPr>
-        <w:t xml:space="preserve">                  </w:t>
-      </w:r>
-      <w:r>
-        <w:rPr>
-          <w:rFonts w:ascii="Adirek Sans" w:eastAsia="Roboto Light" w:hAnsi="Adirek Sans" w:cs="Roboto Light"/>
-          <w:i/>
-          <w:iCs/>
-          <w:color w:val="595959" w:themeColor="text1" w:themeTint="A6"/>
-          <w:sz w:val="24"/>
-          <w:szCs w:val="24"/>
-        </w:rPr>
-        <w:t xml:space="preserve"> </w:t>
-      </w:r>
-      <w:r>
-        <w:rPr>
-          <w:rFonts w:ascii="Adirek Sans" w:eastAsia="Roboto Light" w:hAnsi="Adirek Sans" w:cs="Roboto Light"/>
-          <w:i/>
-          <w:iCs/>
-          <w:color w:val="595959" w:themeColor="text1" w:themeTint="A6"/>
-          <w:sz w:val="24"/>
-          <w:szCs w:val="24"/>
-        </w:rPr>
-        <w:t xml:space="preserve">El/la </w:t>
-      </w:r>
-      <w:proofErr w:type="spellStart"/>
-      <w:r>
-        <w:rPr>
-          <w:rFonts w:ascii="Adirek Sans" w:eastAsia="Roboto Light" w:hAnsi="Adirek Sans" w:cs="Roboto Light"/>
-          <w:i/>
-          <w:iCs/>
-          <w:color w:val="595959" w:themeColor="text1" w:themeTint="A6"/>
-          <w:sz w:val="24"/>
-          <w:szCs w:val="24"/>
-        </w:rPr>
-        <w:t>interesado</w:t>
-      </w:r>
-      <w:proofErr w:type="spellEnd"/>
-      <w:r>
-        <w:rPr>
-          <w:rFonts w:ascii="Adirek Sans" w:eastAsia="Roboto Light" w:hAnsi="Adirek Sans" w:cs="Roboto Light"/>
-          <w:i/>
-          <w:iCs/>
-          <w:color w:val="595959" w:themeColor="text1" w:themeTint="A6"/>
-          <w:sz w:val="24"/>
-          <w:szCs w:val="24"/>
-        </w:rPr>
-        <w:t xml:space="preserve">/a                                                                                       </w:t>
-      </w:r>
-      <w:r>
-        <w:rPr>
-          <w:rFonts w:ascii="Adirek Sans" w:eastAsia="Roboto Light" w:hAnsi="Adirek Sans" w:cs="Roboto Light"/>
-          <w:i/>
-          <w:iCs/>
-          <w:color w:val="595959" w:themeColor="text1" w:themeTint="A6"/>
-          <w:sz w:val="24"/>
-          <w:szCs w:val="24"/>
-        </w:rPr>
-        <w:t xml:space="preserve">        </w:t>
-      </w:r>
-      <w:proofErr w:type="spellStart"/>
-      <w:r>
-        <w:rPr>
-          <w:rFonts w:ascii="Adirek Sans" w:eastAsia="Roboto Light" w:hAnsi="Adirek Sans" w:cs="Roboto Light"/>
-          <w:i/>
-          <w:iCs/>
-          <w:color w:val="595959" w:themeColor="text1" w:themeTint="A6"/>
-          <w:sz w:val="24"/>
-          <w:szCs w:val="24"/>
-        </w:rPr>
-        <w:t>Dirección</w:t>
-      </w:r>
-      <w:proofErr w:type="spellEnd"/>
-      <w:r>
-        <w:rPr>
-          <w:rFonts w:ascii="Adirek Sans" w:eastAsia="Roboto Light" w:hAnsi="Adirek Sans" w:cs="Roboto Light"/>
-          <w:i/>
-          <w:iCs/>
-          <w:color w:val="595959" w:themeColor="text1" w:themeTint="A6"/>
-          <w:sz w:val="24"/>
-          <w:szCs w:val="24"/>
-        </w:rPr>
-        <w:t xml:space="preserve"> General E. </w:t>
-      </w:r>
-      <w:proofErr w:type="spellStart"/>
-      <w:r>
-        <w:rPr>
-          <w:rFonts w:ascii="Adirek Sans" w:eastAsia="Roboto Light" w:hAnsi="Adirek Sans" w:cs="Roboto Light"/>
-          <w:i/>
-          <w:iCs/>
-          <w:color w:val="595959" w:themeColor="text1" w:themeTint="A6"/>
-          <w:sz w:val="24"/>
-          <w:szCs w:val="24"/>
-        </w:rPr>
-        <w:t>Educativa</w:t>
-      </w:r>
-      <w:proofErr w:type="spellEnd"/>
     </w:p>
     <w:p>
       <w:pPr>
@@ -894,11 +843,30 @@
           <w:szCs w:val="28"/>
         </w:rPr>
       </w:pPr>
+    </w:p>
+    <w:p>
+      <w:pPr>
+        <w:rPr>
+          <w:rFonts w:ascii="Roboto Light" w:eastAsia="Roboto Light" w:hAnsi="Roboto Light" w:cs="Roboto Light"/>
+          <w:color w:val="292929"/>
+          <w:sz w:val="28"/>
+          <w:szCs w:val="28"/>
+        </w:rPr>
+      </w:pPr>
+      <w:r>
+        <w:rPr>
+          <w:rFonts w:ascii="Roboto Light" w:eastAsia="Roboto Light" w:hAnsi="Roboto Light" w:cs="Roboto Light"/>
+          <w:color w:val="292929"/>
+          <w:sz w:val="28"/>
+          <w:szCs w:val="28"/>
+        </w:rPr>
+        <w:t xml:space="preserve">                </w:t>
+      </w:r>
     </w:p>
     <w:tbl>
       <w:tblPr>
         <w:tblStyle w:val="Tablaconcuadrcula"/>
-        <w:tblpPr w:leftFromText="141" w:rightFromText="141" w:vertAnchor="text" w:horzAnchor="page" w:tblpX="2416" w:tblpY="-23"/>
+        <w:tblpPr w:leftFromText="141" w:rightFromText="141" w:vertAnchor="text" w:horzAnchor="page" w:tblpX="2236" w:tblpY="277"/>
         <w:tblW w:w="0" w:type="auto"/>
         <w:tblBorders>
           <w:top w:val="none" w:sz="0" w:space="0" w:color="auto"/>
@@ -924,46 +892,18 @@
           <w:p>
             <w:pPr>
               <w:rPr>
-                <w:rFonts w:ascii="Adirek Sans" w:eastAsia="Roboto Light" w:hAnsi="Adirek Sans" w:cs="Roboto Light"/>
-                <w:color w:val="595959" w:themeColor="text1" w:themeTint="A6"/>
-                <w:szCs w:val="24"/>
+                <w:rFonts w:ascii="Aptos Display" w:eastAsia="Roboto Light" w:hAnsi="Aptos Display" w:cs="Roboto Light"/>
+                <w:color w:val="292929"/>
+                <w:sz w:val="20"/>
               </w:rPr>
             </w:pPr>
-            <w:proofErr w:type="spellStart"/>
             <w:r>
               <w:rPr>
-                <w:rFonts w:ascii="Adirek Sans" w:eastAsia="League Gothic" w:hAnsi="Adirek Sans" w:cs="League Gothic"/>
-                <w:color w:val="595959" w:themeColor="text1" w:themeTint="A6"/>
-                <w:szCs w:val="24"/>
-              </w:rPr>
-              <w:t>Fecha</w:t>
-            </w:r>
-            <w:proofErr w:type="spellEnd"/>
-            <w:r>
-              <w:rPr>
-                <w:rFonts w:ascii="Adirek Sans" w:eastAsia="League Gothic" w:hAnsi="Adirek Sans" w:cs="League Gothic"/>
-                <w:color w:val="595959" w:themeColor="text1" w:themeTint="A6"/>
-                <w:szCs w:val="24"/>
-              </w:rPr>
-              <w:t xml:space="preserve"> </w:t>
-            </w:r>
-            <w:proofErr w:type="spellStart"/>
-            <w:r>
-              <w:rPr>
-                <w:rFonts w:ascii="Adirek Sans" w:eastAsia="League Gothic" w:hAnsi="Adirek Sans" w:cs="League Gothic"/>
-                <w:color w:val="595959" w:themeColor="text1" w:themeTint="A6"/>
-                <w:szCs w:val="24"/>
-              </w:rPr>
-              <w:t>expedición</w:t>
-            </w:r>
-            <w:proofErr w:type="spellEnd"/>
-            <w:r>
-              <w:rPr>
-                <w:rFonts w:ascii="Adirek Sans" w:eastAsia="League Gothic" w:hAnsi="Adirek Sans" w:cs="League Gothic"/>
-                <w:color w:val="595959" w:themeColor="text1" w:themeTint="A6"/>
-                <w:szCs w:val="24"/>
-              </w:rPr>
-              <w:t>: {{FECHA EXPEDICIÓN}}</w:t>
+                <w:rFonts w:ascii="Aptos Display" w:eastAsia="League Gothic" w:hAnsi="Aptos Display" w:cs="League Gothic"/>
+                <w:color w:val="292929"/>
+                <w:sz w:val="20"/>
+              </w:rPr>
+              <w:t>FECHA EXPEDICIÓN {{FECHA EXPEDICIÓN}}</w:t>
             </w:r>
           </w:p>
         </w:tc>
@@ -976,36 +916,18 @@
           <w:p>
             <w:pPr>
               <w:rPr>
-                <w:rFonts w:ascii="Adirek Sans" w:eastAsia="Roboto Light" w:hAnsi="Adirek Sans" w:cs="Roboto Light"/>
-                <w:color w:val="595959" w:themeColor="text1" w:themeTint="A6"/>
-                <w:szCs w:val="24"/>
+                <w:rFonts w:ascii="Aptos Display" w:eastAsia="Roboto Light" w:hAnsi="Aptos Display" w:cs="Roboto Light"/>
+                <w:color w:val="292929"/>
+                <w:sz w:val="20"/>
               </w:rPr>
             </w:pPr>
             <w:r>
               <w:rPr>
-                <w:rFonts w:ascii="Adirek Sans" w:eastAsia="League Gothic" w:hAnsi="Adirek Sans" w:cs="League Gothic"/>
-                <w:color w:val="595959" w:themeColor="text1" w:themeTint="A6"/>
-                <w:szCs w:val="24"/>
-              </w:rPr>
-              <w:t xml:space="preserve">Nº </w:t>
-            </w:r>
-            <w:proofErr w:type="spellStart"/>
-            <w:r>
-              <w:rPr>
-                <w:rFonts w:ascii="Adirek Sans" w:eastAsia="League Gothic" w:hAnsi="Adirek Sans" w:cs="League Gothic"/>
-                <w:color w:val="595959" w:themeColor="text1" w:themeTint="A6"/>
-                <w:szCs w:val="24"/>
-              </w:rPr>
-              <w:t>Registro</w:t>
-            </w:r>
-            <w:proofErr w:type="spellEnd"/>
-            <w:r>
-              <w:rPr>
-                <w:rFonts w:ascii="Adirek Sans" w:eastAsia="League Gothic" w:hAnsi="Adirek Sans" w:cs="League Gothic"/>
-                <w:color w:val="595959" w:themeColor="text1" w:themeTint="A6"/>
-                <w:szCs w:val="24"/>
-              </w:rPr>
-              <w:t xml:space="preserve"> {{NºTITULO}}</w:t>
+                <w:rFonts w:ascii="Aptos Display" w:eastAsia="League Gothic" w:hAnsi="Aptos Display" w:cs="League Gothic"/>
+                <w:color w:val="292929"/>
+                <w:sz w:val="20"/>
+              </w:rPr>
+              <w:t>NºTITULO {{NºTITULO}}</w:t>
             </w:r>
           </w:p>
         </w:tc>
@@ -1030,18 +952,12 @@
           <w:szCs w:val="28"/>
         </w:rPr>
       </w:pPr>
-      <w:r>
-        <w:rPr>
-          <w:rFonts w:ascii="Roboto Light" w:eastAsia="Roboto Light" w:hAnsi="Roboto Light" w:cs="Roboto Light"/>
-          <w:color w:val="292929"/>
-          <w:sz w:val="28"/>
-          <w:szCs w:val="28"/>
-        </w:rPr>
-        <w:t xml:space="preserve">                </w:t>
-      </w:r>
     </w:p>
     <w:p>
       <w:pPr>
+        <w:tabs>
+          <w:tab w:val="left" w:pos="2520"/>
+        </w:tabs>
         <w:rPr>
           <w:rFonts w:ascii="Roboto Light" w:eastAsia="Roboto Light" w:hAnsi="Roboto Light" w:cs="Roboto Light"/>
           <w:color w:val="292929"/>
@@ -1064,40 +980,123 @@
       <w:pPr>
         <w:rPr>
           <w:rFonts w:ascii="Roboto Light" w:eastAsia="Roboto Light" w:hAnsi="Roboto Light" w:cs="Roboto Light"/>
-          <w:color w:val="545454"/>
-          <w:sz w:val="28"/>
-          <w:szCs w:val="28"/>
-        </w:rPr>
-      </w:pPr>
-      <w:r>
-        <w:rPr>
-          <w:rFonts w:ascii="Roboto Light" w:eastAsia="Roboto Light" w:hAnsi="Roboto Light" w:cs="Roboto Light"/>
-          <w:color w:val="545454"/>
-          <w:sz w:val="28"/>
-          <w:szCs w:val="28"/>
-        </w:rPr>
-        <w:t xml:space="preserve">                  </w:t>
-      </w:r>
+          <w:color w:val="292929"/>
+          <w:sz w:val="28"/>
+          <w:szCs w:val="28"/>
+        </w:rPr>
+      </w:pPr>
     </w:p>
     <w:p>
       <w:pPr>
-        <w:jc w:val="center"/>
-        <w:rPr>
-          <w:rFonts w:ascii="Roboto Light" w:eastAsia="Roboto Light" w:hAnsi="Roboto Light" w:cs="Roboto Light"/>
-          <w:color w:val="545454"/>
-          <w:sz w:val="28"/>
-          <w:szCs w:val="28"/>
-        </w:rPr>
-      </w:pPr>
+        <w:rPr>
+          <w:rFonts w:ascii="Roboto Light" w:eastAsia="Roboto Light" w:hAnsi="Roboto Light" w:cs="Roboto Light"/>
+          <w:color w:val="292929"/>
+          <w:sz w:val="28"/>
+          <w:szCs w:val="28"/>
+        </w:rPr>
+      </w:pPr>
+      <w:r>
+        <w:rPr>
+          <w:noProof/>
+        </w:rPr>
+        <w:lastRenderedPageBreak/>
+        <w:drawing>
+          <wp:anchor distT="0" distB="0" distL="0" distR="0" simplePos="0" relativeHeight="251662336" behindDoc="0" locked="0" layoutInCell="1" hidden="0" allowOverlap="1" wp14:anchorId="682CE33E" wp14:editId="0DDA4FCE">
+            <wp:simplePos x="0" y="0"/>
+            <wp:positionH relativeFrom="column">
+              <wp:posOffset>3308985</wp:posOffset>
+            </wp:positionH>
+            <wp:positionV relativeFrom="paragraph">
+              <wp:posOffset>85725</wp:posOffset>
+            </wp:positionV>
+            <wp:extent cx="2857500" cy="690245"/>
+            <wp:effectExtent l="0" t="0" r="0" b="0"/>
+            <wp:wrapNone/>
+            <wp:docPr id="1" name="image1.png"/>
+            <wp:cNvGraphicFramePr/>
+            <a:graphic xmlns:a="http://schemas.openxmlformats.org/drawingml/2006/main">
+              <a:graphicData uri="http://schemas.openxmlformats.org/drawingml/2006/picture">
+                <pic:pic xmlns:pic="http://schemas.openxmlformats.org/drawingml/2006/picture">
+                  <pic:nvPicPr>
+                    <pic:cNvPr id="0" name="image1.png"/>
+                    <pic:cNvPicPr preferRelativeResize="0"/>
+                  </pic:nvPicPr>
+                  <pic:blipFill>
+                    <a:blip r:embed="rId7"/>
+                    <a:srcRect t="31491" b="29091"/>
+                    <a:stretch>
+                      <a:fillRect/>
+                    </a:stretch>
+                  </pic:blipFill>
+                  <pic:spPr>
+                    <a:xfrm>
+                      <a:off x="0" y="0"/>
+                      <a:ext cx="2857500" cy="690245"/>
+                    </a:xfrm>
+                    <a:prstGeom prst="rect">
+                      <a:avLst/>
+                    </a:prstGeom>
+                    <a:ln/>
+                  </pic:spPr>
+                </pic:pic>
+              </a:graphicData>
+            </a:graphic>
+          </wp:anchor>
+        </w:drawing>
+      </w:r>
     </w:p>
     <w:p>
       <w:pPr>
+        <w:rPr>
+          <w:rFonts w:ascii="Roboto Light" w:eastAsia="Roboto Light" w:hAnsi="Roboto Light" w:cs="Roboto Light"/>
+          <w:color w:val="292929"/>
+          <w:sz w:val="28"/>
+          <w:szCs w:val="28"/>
+        </w:rPr>
+      </w:pPr>
+    </w:p>
+    <w:p>
+      <w:pPr>
+        <w:rPr>
+          <w:rFonts w:ascii="Roboto Light" w:eastAsia="Roboto Light" w:hAnsi="Roboto Light" w:cs="Roboto Light"/>
+          <w:color w:val="292929"/>
+          <w:sz w:val="28"/>
+          <w:szCs w:val="28"/>
+        </w:rPr>
+      </w:pPr>
+    </w:p>
+    <w:p>
+      <w:pPr>
+        <w:tabs>
+          <w:tab w:val="left" w:pos="2616"/>
+        </w:tabs>
+        <w:rPr>
+          <w:rFonts w:ascii="Roboto Light" w:eastAsia="Roboto Light" w:hAnsi="Roboto Light" w:cs="Roboto Light"/>
+          <w:color w:val="292929"/>
+          <w:sz w:val="28"/>
+          <w:szCs w:val="28"/>
+        </w:rPr>
+      </w:pPr>
+      <w:r>
+        <w:rPr>
+          <w:rFonts w:ascii="Roboto Light" w:eastAsia="Roboto Light" w:hAnsi="Roboto Light" w:cs="Roboto Light"/>
+          <w:color w:val="292929"/>
+          <w:sz w:val="28"/>
+          <w:szCs w:val="28"/>
+        </w:rPr>
+        <w:tab/>
+      </w:r>
+    </w:p>
+    <w:p>
+      <w:pPr>
         <w:spacing w:before="240" w:after="240"/>
         <w:rPr>
-          <w:rFonts w:ascii="League Gothic" w:eastAsia="League Gothic" w:hAnsi="League Gothic" w:cs="League Gothic"/>
+          <w:rFonts w:ascii="Aptos Display" w:eastAsia="League Gothic" w:hAnsi="Aptos Display" w:cs="League Gothic"/>
+          <w:b/>
+          <w:bCs/>
           <w:color w:val="737373"/>
-          <w:sz w:val="28"/>
-          <w:szCs w:val="28"/>
+          <w:sz w:val="60"/>
+          <w:szCs w:val="60"/>
         </w:rPr>
       </w:pPr>
       <w:r>
@@ -1109,7 +1108,7 @@
           <w:szCs w:val="28"/>
         </w:rPr>
         <w:drawing>
-          <wp:anchor distT="114300" distB="114300" distL="114300" distR="114300" simplePos="0" relativeHeight="251661312" behindDoc="1" locked="0" layoutInCell="1" hidden="0" allowOverlap="1" wp14:anchorId="3787566B" wp14:editId="7CDE4EEE">
+          <wp:anchor distT="114300" distB="114300" distL="114300" distR="114300" simplePos="0" relativeHeight="251661312" behindDoc="1" locked="0" layoutInCell="1" hidden="0" allowOverlap="1" wp14:anchorId="3787566B" wp14:editId="1DD70EE5">
             <wp:simplePos x="0" y="0"/>
             <wp:positionH relativeFrom="page">
               <wp:posOffset>133350</wp:posOffset>
@@ -1159,110 +1158,42 @@
           <w:sz w:val="28"/>
           <w:szCs w:val="28"/>
         </w:rPr>
-        <w:t xml:space="preserve">                                                                                                                      </w:t>
-      </w:r>
-      <w:r>
-        <w:rPr>
-          <w:noProof/>
-        </w:rPr>
-        <w:drawing>
-          <wp:anchor distT="0" distB="0" distL="0" distR="0" simplePos="0" relativeHeight="251662336" behindDoc="0" locked="0" layoutInCell="1" hidden="0" allowOverlap="1" wp14:anchorId="682CE33E" wp14:editId="1D169E83">
-            <wp:simplePos x="0" y="0"/>
-            <wp:positionH relativeFrom="column">
-              <wp:posOffset>3286125</wp:posOffset>
-            </wp:positionH>
-            <wp:positionV relativeFrom="paragraph">
-              <wp:posOffset>76200</wp:posOffset>
-            </wp:positionV>
-            <wp:extent cx="2857500" cy="690563"/>
-            <wp:effectExtent l="0" t="0" r="0" b="0"/>
-            <wp:wrapNone/>
-            <wp:docPr id="1" name="image1.png"/>
-            <wp:cNvGraphicFramePr/>
-            <a:graphic xmlns:a="http://schemas.openxmlformats.org/drawingml/2006/main">
-              <a:graphicData uri="http://schemas.openxmlformats.org/drawingml/2006/picture">
-                <pic:pic xmlns:pic="http://schemas.openxmlformats.org/drawingml/2006/picture">
-                  <pic:nvPicPr>
-                    <pic:cNvPr id="0" name="image1.png"/>
-                    <pic:cNvPicPr preferRelativeResize="0"/>
-                  </pic:nvPicPr>
-                  <pic:blipFill>
-                    <a:blip r:embed="rId7"/>
-                    <a:srcRect t="31491" b="29091"/>
-                    <a:stretch>
-                      <a:fillRect/>
-                    </a:stretch>
-                  </pic:blipFill>
-                  <pic:spPr>
-                    <a:xfrm>
-                      <a:off x="0" y="0"/>
-                      <a:ext cx="2857500" cy="690563"/>
-                    </a:xfrm>
-                    <a:prstGeom prst="rect">
-                      <a:avLst/>
-                    </a:prstGeom>
-                    <a:ln/>
-                  </pic:spPr>
-                </pic:pic>
-              </a:graphicData>
-            </a:graphic>
-          </wp:anchor>
-        </w:drawing>
-      </w:r>
-    </w:p>
-    <w:p>
-      <w:pPr>
-        <w:spacing w:line="360" w:lineRule="auto"/>
-        <w:jc w:val="center"/>
+        <w:t xml:space="preserve"> </w:t>
+      </w:r>
+      <w:r>
         <w:rPr>
           <w:rFonts w:ascii="League Gothic" w:eastAsia="League Gothic" w:hAnsi="League Gothic" w:cs="League Gothic"/>
-          <w:sz w:val="28"/>
-          <w:szCs w:val="28"/>
-        </w:rPr>
-      </w:pPr>
-    </w:p>
-    <w:p>
-      <w:pPr>
-        <w:spacing w:line="240" w:lineRule="auto"/>
+          <w:color w:val="737373"/>
+          <w:sz w:val="28"/>
+          <w:szCs w:val="28"/>
+        </w:rPr>
+        <w:t xml:space="preserve">                 </w:t>
+      </w:r>
+      <w:r>
         <w:rPr>
           <w:rFonts w:ascii="League Gothic" w:eastAsia="League Gothic" w:hAnsi="League Gothic" w:cs="League Gothic"/>
-          <w:sz w:val="24"/>
-          <w:szCs w:val="24"/>
-        </w:rPr>
-      </w:pPr>
-    </w:p>
-    <w:p>
-      <w:pPr>
-        <w:spacing w:line="240" w:lineRule="auto"/>
+          <w:color w:val="737373"/>
+          <w:sz w:val="28"/>
+          <w:szCs w:val="28"/>
+        </w:rPr>
+        <w:t xml:space="preserve"> </w:t>
+      </w:r>
+      <w:r>
         <w:rPr>
           <w:rFonts w:ascii="League Gothic" w:eastAsia="League Gothic" w:hAnsi="League Gothic" w:cs="League Gothic"/>
-          <w:sz w:val="24"/>
-          <w:szCs w:val="24"/>
-        </w:rPr>
-      </w:pPr>
-      <w:r>
-        <w:rPr>
-          <w:rFonts w:ascii="League Gothic" w:eastAsia="League Gothic" w:hAnsi="League Gothic" w:cs="League Gothic"/>
-          <w:sz w:val="24"/>
-          <w:szCs w:val="24"/>
-        </w:rPr>
-        <w:t xml:space="preserve">                                                      </w:t>
-      </w:r>
-      <w:r>
-        <w:rPr>
-          <w:rFonts w:ascii="League Gothic" w:eastAsia="League Gothic" w:hAnsi="League Gothic" w:cs="League Gothic"/>
-          <w:sz w:val="24"/>
-          <w:szCs w:val="24"/>
-        </w:rPr>
-        <w:t xml:space="preserve">                             </w:t>
-      </w:r>
-      <w:r>
-        <w:rPr>
-          <w:rFonts w:ascii="Adirek Sans SemiBold" w:eastAsia="Oswald" w:hAnsi="Adirek Sans SemiBold" w:cs="Oswald"/>
+          <w:color w:val="737373"/>
+          <w:sz w:val="28"/>
+          <w:szCs w:val="28"/>
+        </w:rPr>
+        <w:t xml:space="preserve">                           </w:t>
+      </w:r>
+      <w:r>
+        <w:rPr>
+          <w:rFonts w:ascii="Aptos Display" w:eastAsia="League Gothic" w:hAnsi="Aptos Display" w:cs="League Gothic"/>
           <w:b/>
-          <w:color w:val="292929"/>
-          <w:sz w:val="56"/>
-          <w:szCs w:val="56"/>
+          <w:bCs/>
+          <w:sz w:val="60"/>
+          <w:szCs w:val="60"/>
         </w:rPr>
         <w:t>CONTENIDO DEL PROGRAMA FORMATIVO</w:t>
       </w:r>
@@ -1313,7 +1244,7 @@
             <w:pPr>
               <w:spacing w:line="240" w:lineRule="auto"/>
               <w:rPr>
-                <w:rFonts w:ascii="Adirek Sans" w:eastAsia="Oswald" w:hAnsi="Adirek Sans" w:cs="Oswald"/>
+                <w:rFonts w:ascii="Aptos" w:eastAsia="Oswald" w:hAnsi="Aptos" w:cs="Oswald"/>
                 <w:b/>
                 <w:color w:val="595959" w:themeColor="text1" w:themeTint="A6"/>
                 <w:sz w:val="21"/>
@@ -1323,7 +1254,7 @@
             <w:proofErr w:type="spellStart"/>
             <w:r>
               <w:rPr>
-                <w:rFonts w:ascii="Adirek Sans" w:eastAsia="Oswald" w:hAnsi="Adirek Sans" w:cs="Oswald"/>
+                <w:rFonts w:ascii="Aptos" w:eastAsia="Oswald" w:hAnsi="Aptos" w:cs="Oswald"/>
                 <w:b/>
                 <w:color w:val="595959" w:themeColor="text1" w:themeTint="A6"/>
                 <w:sz w:val="21"/>
@@ -1334,7 +1265,7 @@
             <w:proofErr w:type="spellEnd"/>
             <w:r>
               <w:rPr>
-                <w:rFonts w:ascii="Adirek Sans" w:eastAsia="Oswald" w:hAnsi="Adirek Sans" w:cs="Oswald"/>
+                <w:rFonts w:ascii="Aptos" w:eastAsia="Oswald" w:hAnsi="Aptos" w:cs="Oswald"/>
                 <w:b/>
                 <w:color w:val="595959" w:themeColor="text1" w:themeTint="A6"/>
                 <w:sz w:val="21"/>
@@ -1352,7 +1283,7 @@
               </w:numPr>
               <w:spacing w:line="240" w:lineRule="auto"/>
               <w:rPr>
-                <w:rFonts w:ascii="Adirek Sans" w:eastAsia="Oswald" w:hAnsi="Adirek Sans" w:cs="Oswald"/>
+                <w:rFonts w:ascii="Aptos" w:eastAsia="Oswald" w:hAnsi="Aptos" w:cs="Oswald"/>
                 <w:bCs/>
                 <w:color w:val="595959" w:themeColor="text1" w:themeTint="A6"/>
                 <w:sz w:val="21"/>
@@ -1362,7 +1293,7 @@
             </w:pPr>
             <w:r>
               <w:rPr>
-                <w:rFonts w:ascii="Adirek Sans" w:eastAsia="Oswald" w:hAnsi="Adirek Sans" w:cs="Oswald"/>
+                <w:rFonts w:ascii="Aptos" w:eastAsia="Oswald" w:hAnsi="Aptos" w:cs="Oswald"/>
                 <w:bCs/>
                 <w:color w:val="595959" w:themeColor="text1" w:themeTint="A6"/>
                 <w:sz w:val="21"/>
@@ -1381,7 +1312,7 @@
               </w:numPr>
               <w:spacing w:line="240" w:lineRule="auto"/>
               <w:rPr>
-                <w:rFonts w:ascii="Adirek Sans" w:eastAsia="Oswald" w:hAnsi="Adirek Sans" w:cs="Oswald"/>
+                <w:rFonts w:ascii="Aptos" w:eastAsia="Oswald" w:hAnsi="Aptos" w:cs="Oswald"/>
                 <w:bCs/>
                 <w:color w:val="595959" w:themeColor="text1" w:themeTint="A6"/>
                 <w:sz w:val="21"/>
@@ -1391,7 +1322,7 @@
             </w:pPr>
             <w:r>
               <w:rPr>
-                <w:rFonts w:ascii="Adirek Sans" w:eastAsia="Oswald" w:hAnsi="Adirek Sans" w:cs="Oswald"/>
+                <w:rFonts w:ascii="Aptos" w:eastAsia="Oswald" w:hAnsi="Aptos" w:cs="Oswald"/>
                 <w:bCs/>
                 <w:color w:val="595959" w:themeColor="text1" w:themeTint="A6"/>
                 <w:sz w:val="21"/>
@@ -1403,7 +1334,7 @@
             <w:proofErr w:type="spellStart"/>
             <w:r>
               <w:rPr>
-                <w:rFonts w:ascii="Adirek Sans" w:eastAsia="Oswald" w:hAnsi="Adirek Sans" w:cs="Oswald"/>
+                <w:rFonts w:ascii="Aptos" w:eastAsia="Oswald" w:hAnsi="Aptos" w:cs="Oswald"/>
                 <w:bCs/>
                 <w:color w:val="595959" w:themeColor="text1" w:themeTint="A6"/>
                 <w:sz w:val="21"/>
@@ -1415,7 +1346,7 @@
             <w:proofErr w:type="spellEnd"/>
             <w:r>
               <w:rPr>
-                <w:rFonts w:ascii="Adirek Sans" w:eastAsia="Oswald" w:hAnsi="Adirek Sans" w:cs="Oswald"/>
+                <w:rFonts w:ascii="Aptos" w:eastAsia="Oswald" w:hAnsi="Aptos" w:cs="Oswald"/>
                 <w:bCs/>
                 <w:color w:val="595959" w:themeColor="text1" w:themeTint="A6"/>
                 <w:sz w:val="21"/>
@@ -1427,7 +1358,7 @@
             <w:proofErr w:type="spellStart"/>
             <w:r>
               <w:rPr>
-                <w:rFonts w:ascii="Adirek Sans" w:eastAsia="Oswald" w:hAnsi="Adirek Sans" w:cs="Oswald"/>
+                <w:rFonts w:ascii="Aptos" w:eastAsia="Oswald" w:hAnsi="Aptos" w:cs="Oswald"/>
                 <w:bCs/>
                 <w:color w:val="595959" w:themeColor="text1" w:themeTint="A6"/>
                 <w:sz w:val="21"/>
@@ -1439,7 +1370,7 @@
             <w:proofErr w:type="spellEnd"/>
             <w:r>
               <w:rPr>
-                <w:rFonts w:ascii="Adirek Sans" w:eastAsia="Oswald" w:hAnsi="Adirek Sans" w:cs="Oswald"/>
+                <w:rFonts w:ascii="Aptos" w:eastAsia="Oswald" w:hAnsi="Aptos" w:cs="Oswald"/>
                 <w:bCs/>
                 <w:color w:val="595959" w:themeColor="text1" w:themeTint="A6"/>
                 <w:sz w:val="21"/>
@@ -1458,7 +1389,7 @@
               </w:numPr>
               <w:spacing w:line="240" w:lineRule="auto"/>
               <w:rPr>
-                <w:rFonts w:ascii="Adirek Sans" w:eastAsia="Oswald" w:hAnsi="Adirek Sans" w:cs="Oswald"/>
+                <w:rFonts w:ascii="Aptos" w:eastAsia="Oswald" w:hAnsi="Aptos" w:cs="Oswald"/>
                 <w:bCs/>
                 <w:color w:val="595959" w:themeColor="text1" w:themeTint="A6"/>
                 <w:sz w:val="21"/>
@@ -1468,7 +1399,7 @@
             </w:pPr>
             <w:r>
               <w:rPr>
-                <w:rFonts w:ascii="Adirek Sans" w:eastAsia="Oswald" w:hAnsi="Adirek Sans" w:cs="Oswald"/>
+                <w:rFonts w:ascii="Aptos" w:eastAsia="Oswald" w:hAnsi="Aptos" w:cs="Oswald"/>
                 <w:bCs/>
                 <w:color w:val="595959" w:themeColor="text1" w:themeTint="A6"/>
                 <w:sz w:val="21"/>
@@ -1487,7 +1418,7 @@
               </w:numPr>
               <w:spacing w:line="240" w:lineRule="auto"/>
               <w:rPr>
-                <w:rFonts w:ascii="Adirek Sans" w:eastAsia="Oswald" w:hAnsi="Adirek Sans" w:cs="Oswald"/>
+                <w:rFonts w:ascii="Aptos" w:eastAsia="Oswald" w:hAnsi="Aptos" w:cs="Oswald"/>
                 <w:bCs/>
                 <w:color w:val="595959" w:themeColor="text1" w:themeTint="A6"/>
                 <w:sz w:val="21"/>
@@ -1497,7 +1428,7 @@
             </w:pPr>
             <w:r>
               <w:rPr>
-                <w:rFonts w:ascii="Adirek Sans" w:eastAsia="Oswald" w:hAnsi="Adirek Sans" w:cs="Oswald"/>
+                <w:rFonts w:ascii="Aptos" w:eastAsia="Oswald" w:hAnsi="Aptos" w:cs="Oswald"/>
                 <w:bCs/>
                 <w:color w:val="595959" w:themeColor="text1" w:themeTint="A6"/>
                 <w:sz w:val="21"/>
@@ -1516,7 +1447,7 @@
               </w:numPr>
               <w:spacing w:line="240" w:lineRule="auto"/>
               <w:rPr>
-                <w:rFonts w:ascii="Adirek Sans" w:eastAsia="Oswald" w:hAnsi="Adirek Sans" w:cs="Oswald"/>
+                <w:rFonts w:ascii="Aptos" w:eastAsia="Oswald" w:hAnsi="Aptos" w:cs="Oswald"/>
                 <w:bCs/>
                 <w:color w:val="595959" w:themeColor="text1" w:themeTint="A6"/>
                 <w:sz w:val="21"/>
@@ -1526,7 +1457,7 @@
             </w:pPr>
             <w:r>
               <w:rPr>
-                <w:rFonts w:ascii="Adirek Sans" w:eastAsia="Oswald" w:hAnsi="Adirek Sans" w:cs="Oswald"/>
+                <w:rFonts w:ascii="Aptos" w:eastAsia="Oswald" w:hAnsi="Aptos" w:cs="Oswald"/>
                 <w:bCs/>
                 <w:color w:val="595959" w:themeColor="text1" w:themeTint="A6"/>
                 <w:sz w:val="21"/>
@@ -1545,7 +1476,7 @@
               </w:numPr>
               <w:spacing w:line="240" w:lineRule="auto"/>
               <w:rPr>
-                <w:rFonts w:ascii="Adirek Sans" w:eastAsia="Oswald" w:hAnsi="Adirek Sans" w:cs="Oswald"/>
+                <w:rFonts w:ascii="Aptos" w:eastAsia="Oswald" w:hAnsi="Aptos" w:cs="Oswald"/>
                 <w:bCs/>
                 <w:color w:val="595959" w:themeColor="text1" w:themeTint="A6"/>
                 <w:sz w:val="21"/>
@@ -1555,7 +1486,7 @@
             </w:pPr>
             <w:r>
               <w:rPr>
-                <w:rFonts w:ascii="Adirek Sans" w:eastAsia="Oswald" w:hAnsi="Adirek Sans" w:cs="Oswald"/>
+                <w:rFonts w:ascii="Aptos" w:eastAsia="Oswald" w:hAnsi="Aptos" w:cs="Oswald"/>
                 <w:bCs/>
                 <w:color w:val="595959" w:themeColor="text1" w:themeTint="A6"/>
                 <w:sz w:val="21"/>
@@ -1569,7 +1500,59 @@
             <w:pPr>
               <w:spacing w:line="240" w:lineRule="auto"/>
               <w:rPr>
-                <w:rFonts w:ascii="Adirek Sans" w:eastAsia="Oswald Light" w:hAnsi="Adirek Sans" w:cs="Oswald Light"/>
+                <w:rFonts w:ascii="Aptos" w:eastAsia="Oswald" w:hAnsi="Aptos" w:cs="Oswald"/>
+                <w:bCs/>
+                <w:color w:val="595959" w:themeColor="text1" w:themeTint="A6"/>
+                <w:sz w:val="21"/>
+                <w:szCs w:val="21"/>
+                <w:lang w:val="es-ES"/>
+              </w:rPr>
+            </w:pPr>
+          </w:p>
+          <w:p>
+            <w:pPr>
+              <w:spacing w:line="240" w:lineRule="auto"/>
+              <w:rPr>
+                <w:rFonts w:ascii="Aptos" w:eastAsia="Oswald" w:hAnsi="Aptos" w:cs="Oswald"/>
+                <w:bCs/>
+                <w:color w:val="595959" w:themeColor="text1" w:themeTint="A6"/>
+                <w:sz w:val="21"/>
+                <w:szCs w:val="21"/>
+                <w:lang w:val="es-ES"/>
+              </w:rPr>
+            </w:pPr>
+          </w:p>
+          <w:p>
+            <w:pPr>
+              <w:spacing w:line="240" w:lineRule="auto"/>
+              <w:rPr>
+                <w:rFonts w:ascii="Aptos" w:eastAsia="Oswald" w:hAnsi="Aptos" w:cs="Oswald"/>
+                <w:bCs/>
+                <w:color w:val="595959" w:themeColor="text1" w:themeTint="A6"/>
+                <w:sz w:val="21"/>
+                <w:szCs w:val="21"/>
+                <w:lang w:val="es-ES"/>
+              </w:rPr>
+            </w:pPr>
+          </w:p>
+          <w:p>
+            <w:pPr>
+              <w:spacing w:line="240" w:lineRule="auto"/>
+              <w:rPr>
+                <w:rFonts w:ascii="Aptos" w:eastAsia="Oswald" w:hAnsi="Aptos" w:cs="Oswald"/>
+                <w:bCs/>
+                <w:color w:val="595959" w:themeColor="text1" w:themeTint="A6"/>
+                <w:sz w:val="21"/>
+                <w:szCs w:val="21"/>
+                <w:lang w:val="es-ES"/>
+              </w:rPr>
+            </w:pPr>
+          </w:p>
+          <w:p>
+            <w:pPr>
+              <w:spacing w:line="240" w:lineRule="auto"/>
+              <w:rPr>
+                <w:rFonts w:ascii="Aptos" w:eastAsia="Oswald Light" w:hAnsi="Aptos" w:cs="Oswald Light"/>
                 <w:b/>
                 <w:bCs/>
                 <w:color w:val="595959" w:themeColor="text1" w:themeTint="A6"/>
@@ -1580,7 +1563,7 @@
             <w:proofErr w:type="spellStart"/>
             <w:r>
               <w:rPr>
-                <w:rFonts w:ascii="Adirek Sans" w:eastAsia="Oswald Light" w:hAnsi="Adirek Sans" w:cs="Oswald Light"/>
+                <w:rFonts w:ascii="Aptos" w:eastAsia="Oswald Light" w:hAnsi="Aptos" w:cs="Oswald Light"/>
                 <w:b/>
                 <w:bCs/>
                 <w:color w:val="595959" w:themeColor="text1" w:themeTint="A6"/>
@@ -1592,7 +1575,7 @@
             <w:proofErr w:type="spellEnd"/>
             <w:r>
               <w:rPr>
-                <w:rFonts w:ascii="Adirek Sans" w:eastAsia="Oswald Light" w:hAnsi="Adirek Sans" w:cs="Oswald Light"/>
+                <w:rFonts w:ascii="Aptos" w:eastAsia="Oswald Light" w:hAnsi="Aptos" w:cs="Oswald Light"/>
                 <w:b/>
                 <w:bCs/>
                 <w:color w:val="595959" w:themeColor="text1" w:themeTint="A6"/>
@@ -1604,7 +1587,7 @@
             <w:proofErr w:type="spellStart"/>
             <w:r>
               <w:rPr>
-                <w:rFonts w:ascii="Adirek Sans" w:eastAsia="Oswald Light" w:hAnsi="Adirek Sans" w:cs="Oswald Light"/>
+                <w:rFonts w:ascii="Aptos" w:eastAsia="Oswald Light" w:hAnsi="Aptos" w:cs="Oswald Light"/>
                 <w:b/>
                 <w:bCs/>
                 <w:color w:val="595959" w:themeColor="text1" w:themeTint="A6"/>
@@ -1616,7 +1599,7 @@
             <w:proofErr w:type="spellEnd"/>
             <w:r>
               <w:rPr>
-                <w:rFonts w:ascii="Adirek Sans" w:eastAsia="Oswald Light" w:hAnsi="Adirek Sans" w:cs="Oswald Light"/>
+                <w:rFonts w:ascii="Aptos" w:eastAsia="Oswald Light" w:hAnsi="Aptos" w:cs="Oswald Light"/>
                 <w:b/>
                 <w:bCs/>
                 <w:color w:val="595959" w:themeColor="text1" w:themeTint="A6"/>
@@ -1635,7 +1618,7 @@
               </w:numPr>
               <w:spacing w:line="240" w:lineRule="auto"/>
               <w:rPr>
-                <w:rFonts w:ascii="Adirek Sans" w:eastAsia="Oswald Light" w:hAnsi="Adirek Sans" w:cs="Oswald Light"/>
+                <w:rFonts w:ascii="Aptos" w:eastAsia="Oswald Light" w:hAnsi="Aptos" w:cs="Oswald Light"/>
                 <w:color w:val="595959" w:themeColor="text1" w:themeTint="A6"/>
                 <w:sz w:val="21"/>
                 <w:szCs w:val="21"/>
@@ -1644,7 +1627,7 @@
             </w:pPr>
             <w:r>
               <w:rPr>
-                <w:rFonts w:ascii="Adirek Sans" w:eastAsia="Oswald Light" w:hAnsi="Adirek Sans" w:cs="Oswald Light"/>
+                <w:rFonts w:ascii="Aptos" w:eastAsia="Oswald Light" w:hAnsi="Aptos" w:cs="Oswald Light"/>
                 <w:color w:val="595959" w:themeColor="text1" w:themeTint="A6"/>
                 <w:sz w:val="21"/>
                 <w:szCs w:val="21"/>
@@ -1655,7 +1638,7 @@
             <w:proofErr w:type="spellStart"/>
             <w:r>
               <w:rPr>
-                <w:rFonts w:ascii="Adirek Sans" w:eastAsia="Oswald Light" w:hAnsi="Adirek Sans" w:cs="Oswald Light"/>
+                <w:rFonts w:ascii="Aptos" w:eastAsia="Oswald Light" w:hAnsi="Aptos" w:cs="Oswald Light"/>
                 <w:color w:val="595959" w:themeColor="text1" w:themeTint="A6"/>
                 <w:sz w:val="21"/>
                 <w:szCs w:val="21"/>
@@ -1666,7 +1649,7 @@
             <w:proofErr w:type="spellEnd"/>
             <w:r>
               <w:rPr>
-                <w:rFonts w:ascii="Adirek Sans" w:eastAsia="Oswald Light" w:hAnsi="Adirek Sans" w:cs="Oswald Light"/>
+                <w:rFonts w:ascii="Aptos" w:eastAsia="Oswald Light" w:hAnsi="Aptos" w:cs="Oswald Light"/>
                 <w:color w:val="595959" w:themeColor="text1" w:themeTint="A6"/>
                 <w:sz w:val="21"/>
                 <w:szCs w:val="21"/>
@@ -1676,7 +1659,7 @@
             </w:r>
             <w:r>
               <w:rPr>
-                <w:rFonts w:ascii="Adirek Sans" w:eastAsia="Oswald Light" w:hAnsi="Adirek Sans" w:cs="Oswald Light"/>
+                <w:rFonts w:ascii="Aptos" w:eastAsia="Oswald Light" w:hAnsi="Aptos" w:cs="Oswald Light"/>
                 <w:color w:val="595959" w:themeColor="text1" w:themeTint="A6"/>
                 <w:sz w:val="21"/>
                 <w:szCs w:val="21"/>
@@ -1694,7 +1677,7 @@
               </w:numPr>
               <w:spacing w:line="240" w:lineRule="auto"/>
               <w:rPr>
-                <w:rFonts w:ascii="Adirek Sans" w:eastAsia="Oswald Light" w:hAnsi="Adirek Sans" w:cs="Oswald Light"/>
+                <w:rFonts w:ascii="Aptos" w:eastAsia="Oswald Light" w:hAnsi="Aptos" w:cs="Oswald Light"/>
                 <w:color w:val="262626" w:themeColor="text1" w:themeTint="D9"/>
                 <w:sz w:val="21"/>
                 <w:szCs w:val="21"/>
@@ -1703,7 +1686,7 @@
             </w:pPr>
             <w:r>
               <w:rPr>
-                <w:rFonts w:ascii="Adirek Sans" w:eastAsia="Oswald Light" w:hAnsi="Adirek Sans" w:cs="Oswald Light"/>
+                <w:rFonts w:ascii="Aptos" w:eastAsia="Oswald Light" w:hAnsi="Aptos" w:cs="Oswald Light"/>
                 <w:color w:val="595959" w:themeColor="text1" w:themeTint="A6"/>
                 <w:sz w:val="21"/>
                 <w:szCs w:val="21"/>
@@ -1713,7 +1696,7 @@
             </w:r>
             <w:r>
               <w:rPr>
-                <w:rFonts w:ascii="Adirek Sans" w:eastAsia="Oswald Light" w:hAnsi="Adirek Sans" w:cs="Oswald Light"/>
+                <w:rFonts w:ascii="Aptos" w:eastAsia="Oswald Light" w:hAnsi="Aptos" w:cs="Oswald Light"/>
                 <w:color w:val="595959" w:themeColor="text1" w:themeTint="A6"/>
                 <w:sz w:val="21"/>
                 <w:szCs w:val="21"/>
@@ -1723,7 +1706,7 @@
             </w:r>
             <w:r>
               <w:rPr>
-                <w:rFonts w:ascii="Adirek Sans" w:eastAsia="Oswald Light" w:hAnsi="Adirek Sans" w:cs="Oswald Light"/>
+                <w:rFonts w:ascii="Aptos" w:eastAsia="Oswald Light" w:hAnsi="Aptos" w:cs="Oswald Light"/>
                 <w:color w:val="595959" w:themeColor="text1" w:themeTint="A6"/>
                 <w:sz w:val="21"/>
                 <w:szCs w:val="21"/>
@@ -1753,7 +1736,7 @@
             <w:pPr>
               <w:spacing w:line="240" w:lineRule="auto"/>
               <w:rPr>
-                <w:rFonts w:ascii="Adirek Sans" w:eastAsia="Oswald Light" w:hAnsi="Adirek Sans" w:cs="Oswald Light"/>
+                <w:rFonts w:ascii="Aptos" w:eastAsia="Oswald Light" w:hAnsi="Aptos" w:cs="Oswald Light"/>
                 <w:color w:val="595959" w:themeColor="text1" w:themeTint="A6"/>
                 <w:sz w:val="21"/>
                 <w:szCs w:val="21"/>
@@ -1762,7 +1745,7 @@
             </w:pPr>
             <w:r>
               <w:rPr>
-                <w:rFonts w:ascii="Adirek Sans" w:eastAsia="Oswald Light" w:hAnsi="Adirek Sans" w:cs="Oswald Light"/>
+                <w:rFonts w:ascii="Aptos" w:eastAsia="Oswald Light" w:hAnsi="Aptos" w:cs="Oswald Light"/>
                 <w:b/>
                 <w:bCs/>
                 <w:color w:val="595959" w:themeColor="text1" w:themeTint="A6"/>
@@ -1782,7 +1765,7 @@
               </w:numPr>
               <w:spacing w:line="240" w:lineRule="auto"/>
               <w:rPr>
-                <w:rFonts w:ascii="Adirek Sans" w:eastAsia="Oswald Light" w:hAnsi="Adirek Sans" w:cs="Oswald Light"/>
+                <w:rFonts w:ascii="Aptos" w:eastAsia="Oswald Light" w:hAnsi="Aptos" w:cs="Oswald Light"/>
                 <w:color w:val="595959" w:themeColor="text1" w:themeTint="A6"/>
                 <w:sz w:val="21"/>
                 <w:szCs w:val="21"/>
@@ -1791,7 +1774,7 @@
             </w:pPr>
             <w:r>
               <w:rPr>
-                <w:rFonts w:ascii="Adirek Sans" w:eastAsia="Oswald Light" w:hAnsi="Adirek Sans" w:cs="Oswald Light"/>
+                <w:rFonts w:ascii="Aptos" w:eastAsia="Oswald Light" w:hAnsi="Aptos" w:cs="Oswald Light"/>
                 <w:color w:val="595959" w:themeColor="text1" w:themeTint="A6"/>
                 <w:sz w:val="21"/>
                 <w:szCs w:val="21"/>
@@ -1809,7 +1792,7 @@
               </w:numPr>
               <w:spacing w:line="240" w:lineRule="auto"/>
               <w:rPr>
-                <w:rFonts w:ascii="Adirek Sans" w:eastAsia="Oswald Light" w:hAnsi="Adirek Sans" w:cs="Oswald Light"/>
+                <w:rFonts w:ascii="Aptos" w:eastAsia="Oswald Light" w:hAnsi="Aptos" w:cs="Oswald Light"/>
                 <w:color w:val="595959" w:themeColor="text1" w:themeTint="A6"/>
                 <w:sz w:val="21"/>
                 <w:szCs w:val="21"/>
@@ -1818,7 +1801,7 @@
             </w:pPr>
             <w:r>
               <w:rPr>
-                <w:rFonts w:ascii="Adirek Sans" w:eastAsia="Oswald Light" w:hAnsi="Adirek Sans" w:cs="Oswald Light"/>
+                <w:rFonts w:ascii="Aptos" w:eastAsia="Oswald Light" w:hAnsi="Aptos" w:cs="Oswald Light"/>
                 <w:color w:val="595959" w:themeColor="text1" w:themeTint="A6"/>
                 <w:sz w:val="21"/>
                 <w:szCs w:val="21"/>
@@ -1836,7 +1819,7 @@
               </w:numPr>
               <w:spacing w:line="240" w:lineRule="auto"/>
               <w:rPr>
-                <w:rFonts w:ascii="Adirek Sans" w:eastAsia="Oswald Light" w:hAnsi="Adirek Sans" w:cs="Oswald Light"/>
+                <w:rFonts w:ascii="Aptos" w:eastAsia="Oswald Light" w:hAnsi="Aptos" w:cs="Oswald Light"/>
                 <w:color w:val="595959" w:themeColor="text1" w:themeTint="A6"/>
                 <w:sz w:val="21"/>
                 <w:szCs w:val="21"/>
@@ -1845,7 +1828,7 @@
             </w:pPr>
             <w:r>
               <w:rPr>
-                <w:rFonts w:ascii="Adirek Sans" w:eastAsia="Oswald Light" w:hAnsi="Adirek Sans" w:cs="Oswald Light"/>
+                <w:rFonts w:ascii="Aptos" w:eastAsia="Oswald Light" w:hAnsi="Aptos" w:cs="Oswald Light"/>
                 <w:color w:val="595959" w:themeColor="text1" w:themeTint="A6"/>
                 <w:sz w:val="21"/>
                 <w:szCs w:val="21"/>
@@ -1863,7 +1846,7 @@
               </w:numPr>
               <w:spacing w:line="240" w:lineRule="auto"/>
               <w:rPr>
-                <w:rFonts w:ascii="Adirek Sans" w:eastAsia="Oswald Light" w:hAnsi="Adirek Sans" w:cs="Oswald Light"/>
+                <w:rFonts w:ascii="Aptos" w:eastAsia="Oswald Light" w:hAnsi="Aptos" w:cs="Oswald Light"/>
                 <w:color w:val="595959" w:themeColor="text1" w:themeTint="A6"/>
                 <w:sz w:val="21"/>
                 <w:szCs w:val="21"/>
@@ -1872,7 +1855,7 @@
             </w:pPr>
             <w:r>
               <w:rPr>
-                <w:rFonts w:ascii="Adirek Sans" w:eastAsia="Oswald Light" w:hAnsi="Adirek Sans" w:cs="Oswald Light"/>
+                <w:rFonts w:ascii="Aptos" w:eastAsia="Oswald Light" w:hAnsi="Aptos" w:cs="Oswald Light"/>
                 <w:color w:val="595959" w:themeColor="text1" w:themeTint="A6"/>
                 <w:sz w:val="21"/>
                 <w:szCs w:val="21"/>
@@ -1890,7 +1873,7 @@
               </w:numPr>
               <w:spacing w:line="240" w:lineRule="auto"/>
               <w:rPr>
-                <w:rFonts w:ascii="Adirek Sans" w:eastAsia="Oswald Light" w:hAnsi="Adirek Sans" w:cs="Oswald Light"/>
+                <w:rFonts w:ascii="Aptos" w:eastAsia="Oswald Light" w:hAnsi="Aptos" w:cs="Oswald Light"/>
                 <w:color w:val="595959" w:themeColor="text1" w:themeTint="A6"/>
                 <w:sz w:val="21"/>
                 <w:szCs w:val="21"/>
@@ -1899,7 +1882,7 @@
             </w:pPr>
             <w:r>
               <w:rPr>
-                <w:rFonts w:ascii="Adirek Sans" w:eastAsia="Oswald Light" w:hAnsi="Adirek Sans" w:cs="Oswald Light"/>
+                <w:rFonts w:ascii="Aptos" w:eastAsia="Oswald Light" w:hAnsi="Aptos" w:cs="Oswald Light"/>
                 <w:color w:val="595959" w:themeColor="text1" w:themeTint="A6"/>
                 <w:sz w:val="21"/>
                 <w:szCs w:val="21"/>
@@ -1917,7 +1900,7 @@
               </w:numPr>
               <w:spacing w:line="240" w:lineRule="auto"/>
               <w:rPr>
-                <w:rFonts w:ascii="Adirek Sans" w:eastAsia="Oswald Light" w:hAnsi="Adirek Sans" w:cs="Oswald Light"/>
+                <w:rFonts w:ascii="Aptos" w:eastAsia="Oswald Light" w:hAnsi="Aptos" w:cs="Oswald Light"/>
                 <w:color w:val="595959" w:themeColor="text1" w:themeTint="A6"/>
                 <w:sz w:val="21"/>
                 <w:szCs w:val="21"/>
@@ -1926,7 +1909,7 @@
             </w:pPr>
             <w:r>
               <w:rPr>
-                <w:rFonts w:ascii="Adirek Sans" w:eastAsia="Oswald Light" w:hAnsi="Adirek Sans" w:cs="Oswald Light"/>
+                <w:rFonts w:ascii="Aptos" w:eastAsia="Oswald Light" w:hAnsi="Aptos" w:cs="Oswald Light"/>
                 <w:color w:val="595959" w:themeColor="text1" w:themeTint="A6"/>
                 <w:sz w:val="21"/>
                 <w:szCs w:val="21"/>
@@ -1944,7 +1927,7 @@
               </w:numPr>
               <w:spacing w:line="240" w:lineRule="auto"/>
               <w:rPr>
-                <w:rFonts w:ascii="Adirek Sans" w:eastAsia="Oswald Light" w:hAnsi="Adirek Sans" w:cs="Oswald Light"/>
+                <w:rFonts w:ascii="Aptos" w:eastAsia="Oswald Light" w:hAnsi="Aptos" w:cs="Oswald Light"/>
                 <w:color w:val="595959" w:themeColor="text1" w:themeTint="A6"/>
                 <w:sz w:val="21"/>
                 <w:szCs w:val="21"/>
@@ -1953,7 +1936,7 @@
             </w:pPr>
             <w:r>
               <w:rPr>
-                <w:rFonts w:ascii="Adirek Sans" w:eastAsia="Oswald Light" w:hAnsi="Adirek Sans" w:cs="Oswald Light"/>
+                <w:rFonts w:ascii="Aptos" w:eastAsia="Oswald Light" w:hAnsi="Aptos" w:cs="Oswald Light"/>
                 <w:color w:val="595959" w:themeColor="text1" w:themeTint="A6"/>
                 <w:sz w:val="21"/>
                 <w:szCs w:val="21"/>
@@ -1971,7 +1954,7 @@
               </w:numPr>
               <w:spacing w:line="240" w:lineRule="auto"/>
               <w:rPr>
-                <w:rFonts w:ascii="Adirek Sans" w:eastAsia="Oswald Light" w:hAnsi="Adirek Sans" w:cs="Oswald Light"/>
+                <w:rFonts w:ascii="Aptos" w:eastAsia="Oswald Light" w:hAnsi="Aptos" w:cs="Oswald Light"/>
                 <w:color w:val="595959" w:themeColor="text1" w:themeTint="A6"/>
                 <w:sz w:val="21"/>
                 <w:szCs w:val="21"/>
@@ -1980,7 +1963,7 @@
             </w:pPr>
             <w:r>
               <w:rPr>
-                <w:rFonts w:ascii="Adirek Sans" w:eastAsia="Oswald Light" w:hAnsi="Adirek Sans" w:cs="Oswald Light"/>
+                <w:rFonts w:ascii="Aptos" w:eastAsia="Oswald Light" w:hAnsi="Aptos" w:cs="Oswald Light"/>
                 <w:color w:val="595959" w:themeColor="text1" w:themeTint="A6"/>
                 <w:sz w:val="21"/>
                 <w:szCs w:val="21"/>
@@ -1998,7 +1981,7 @@
               </w:numPr>
               <w:spacing w:line="240" w:lineRule="auto"/>
               <w:rPr>
-                <w:rFonts w:ascii="Adirek Sans" w:eastAsia="Oswald Light" w:hAnsi="Adirek Sans" w:cs="Oswald Light"/>
+                <w:rFonts w:ascii="Aptos" w:eastAsia="Oswald Light" w:hAnsi="Aptos" w:cs="Oswald Light"/>
                 <w:color w:val="595959" w:themeColor="text1" w:themeTint="A6"/>
                 <w:sz w:val="21"/>
                 <w:szCs w:val="21"/>
@@ -2007,7 +1990,7 @@
             </w:pPr>
             <w:r>
               <w:rPr>
-                <w:rFonts w:ascii="Adirek Sans" w:eastAsia="Oswald Light" w:hAnsi="Adirek Sans" w:cs="Oswald Light"/>
+                <w:rFonts w:ascii="Aptos" w:eastAsia="Oswald Light" w:hAnsi="Aptos" w:cs="Oswald Light"/>
                 <w:color w:val="595959" w:themeColor="text1" w:themeTint="A6"/>
                 <w:sz w:val="21"/>
                 <w:szCs w:val="21"/>
@@ -2020,7 +2003,31 @@
             <w:pPr>
               <w:spacing w:line="240" w:lineRule="auto"/>
               <w:rPr>
-                <w:rFonts w:ascii="Adirek Sans" w:eastAsia="Oswald Light" w:hAnsi="Adirek Sans" w:cs="Oswald Light"/>
+                <w:rFonts w:ascii="Aptos" w:eastAsia="Oswald Light" w:hAnsi="Aptos" w:cs="Oswald Light"/>
+                <w:color w:val="595959" w:themeColor="text1" w:themeTint="A6"/>
+                <w:sz w:val="21"/>
+                <w:szCs w:val="21"/>
+                <w:lang w:val="es-ES"/>
+              </w:rPr>
+            </w:pPr>
+          </w:p>
+          <w:p>
+            <w:pPr>
+              <w:spacing w:line="240" w:lineRule="auto"/>
+              <w:rPr>
+                <w:rFonts w:ascii="Aptos" w:eastAsia="Oswald Light" w:hAnsi="Aptos" w:cs="Oswald Light"/>
+                <w:color w:val="595959" w:themeColor="text1" w:themeTint="A6"/>
+                <w:sz w:val="21"/>
+                <w:szCs w:val="21"/>
+                <w:lang w:val="es-ES"/>
+              </w:rPr>
+            </w:pPr>
+          </w:p>
+          <w:p>
+            <w:pPr>
+              <w:spacing w:line="240" w:lineRule="auto"/>
+              <w:rPr>
+                <w:rFonts w:ascii="Aptos" w:eastAsia="Oswald Light" w:hAnsi="Aptos" w:cs="Oswald Light"/>
                 <w:b/>
                 <w:bCs/>
                 <w:color w:val="595959" w:themeColor="text1" w:themeTint="A6"/>
@@ -2029,9 +2036,23 @@
                 <w:lang w:val="es-ES"/>
               </w:rPr>
             </w:pPr>
+          </w:p>
+          <w:p>
+            <w:pPr>
+              <w:spacing w:line="240" w:lineRule="auto"/>
+              <w:rPr>
+                <w:rFonts w:ascii="Aptos" w:eastAsia="Oswald Light" w:hAnsi="Aptos" w:cs="Oswald Light"/>
+                <w:b/>
+                <w:bCs/>
+                <w:color w:val="595959" w:themeColor="text1" w:themeTint="A6"/>
+                <w:sz w:val="21"/>
+                <w:szCs w:val="21"/>
+                <w:lang w:val="es-ES"/>
+              </w:rPr>
+            </w:pPr>
             <w:r>
               <w:rPr>
-                <w:rFonts w:ascii="Adirek Sans" w:eastAsia="Oswald Light" w:hAnsi="Adirek Sans" w:cs="Oswald Light"/>
+                <w:rFonts w:ascii="Aptos" w:eastAsia="Oswald Light" w:hAnsi="Aptos" w:cs="Oswald Light"/>
                 <w:b/>
                 <w:bCs/>
                 <w:color w:val="595959" w:themeColor="text1" w:themeTint="A6"/>
@@ -2051,7 +2072,7 @@
               </w:numPr>
               <w:spacing w:line="240" w:lineRule="auto"/>
               <w:rPr>
-                <w:rFonts w:ascii="Adirek Sans" w:eastAsia="Oswald Light" w:hAnsi="Adirek Sans" w:cs="Oswald Light"/>
+                <w:rFonts w:ascii="Aptos" w:eastAsia="Oswald Light" w:hAnsi="Aptos" w:cs="Oswald Light"/>
                 <w:color w:val="595959" w:themeColor="text1" w:themeTint="A6"/>
                 <w:sz w:val="21"/>
                 <w:szCs w:val="21"/>
@@ -2060,7 +2081,7 @@
             </w:pPr>
             <w:r>
               <w:rPr>
-                <w:rFonts w:ascii="Adirek Sans" w:eastAsia="Oswald Light" w:hAnsi="Adirek Sans" w:cs="Oswald Light"/>
+                <w:rFonts w:ascii="Aptos" w:eastAsia="Oswald Light" w:hAnsi="Aptos" w:cs="Oswald Light"/>
                 <w:color w:val="595959" w:themeColor="text1" w:themeTint="A6"/>
                 <w:sz w:val="21"/>
                 <w:szCs w:val="21"/>
@@ -2078,7 +2099,7 @@
               </w:numPr>
               <w:spacing w:line="240" w:lineRule="auto"/>
               <w:rPr>
-                <w:rFonts w:ascii="Adirek Sans" w:eastAsia="Oswald Light" w:hAnsi="Adirek Sans" w:cs="Oswald Light"/>
+                <w:rFonts w:ascii="Aptos" w:eastAsia="Oswald Light" w:hAnsi="Aptos" w:cs="Oswald Light"/>
                 <w:color w:val="595959" w:themeColor="text1" w:themeTint="A6"/>
                 <w:sz w:val="21"/>
                 <w:szCs w:val="21"/>
@@ -2087,7 +2108,7 @@
             </w:pPr>
             <w:r>
               <w:rPr>
-                <w:rFonts w:ascii="Adirek Sans" w:eastAsia="Oswald Light" w:hAnsi="Adirek Sans" w:cs="Oswald Light"/>
+                <w:rFonts w:ascii="Aptos" w:eastAsia="Oswald Light" w:hAnsi="Aptos" w:cs="Oswald Light"/>
                 <w:color w:val="595959" w:themeColor="text1" w:themeTint="A6"/>
                 <w:sz w:val="21"/>
                 <w:szCs w:val="21"/>
@@ -2105,7 +2126,7 @@
               </w:numPr>
               <w:spacing w:line="240" w:lineRule="auto"/>
               <w:rPr>
-                <w:rFonts w:ascii="Adirek Sans" w:eastAsia="Oswald Light" w:hAnsi="Adirek Sans" w:cs="Oswald Light"/>
+                <w:rFonts w:ascii="Aptos" w:eastAsia="Oswald Light" w:hAnsi="Aptos" w:cs="Oswald Light"/>
                 <w:color w:val="262626" w:themeColor="text1" w:themeTint="D9"/>
                 <w:sz w:val="21"/>
                 <w:szCs w:val="21"/>
@@ -2114,7 +2135,7 @@
             </w:pPr>
             <w:r>
               <w:rPr>
-                <w:rFonts w:ascii="Adirek Sans" w:eastAsia="Oswald Light" w:hAnsi="Adirek Sans" w:cs="Oswald Light"/>
+                <w:rFonts w:ascii="Aptos" w:eastAsia="Oswald Light" w:hAnsi="Aptos" w:cs="Oswald Light"/>
                 <w:color w:val="595959" w:themeColor="text1" w:themeTint="A6"/>
                 <w:sz w:val="21"/>
                 <w:szCs w:val="21"/>
@@ -3945,7 +3966,6 @@
   <w:style w:type="character" w:default="1" w:styleId="Fuentedeprrafopredeter">
     <w:name w:val="Default Paragraph Font"/>
     <w:uiPriority w:val="1"/>
-    <w:semiHidden/>
     <w:unhideWhenUsed/>
   </w:style>
   <w:style w:type="table" w:default="1" w:styleId="Tablanormal">

--- a/hojas/plantillas/TITULO_RRHH_CUALIFICAM(33-EN ADELANTE).docx
+++ b/hojas/plantillas/TITULO_RRHH_CUALIFICAM(33-EN ADELANTE).docx
@@ -784,15 +784,15 @@
           <w:color w:val="292929"/>
         </w:rPr>
         <w:drawing>
-          <wp:anchor distT="114300" distB="114300" distL="114300" distR="114300" simplePos="0" relativeHeight="251664384" behindDoc="1" locked="0" layoutInCell="1" hidden="0" allowOverlap="1" wp14:anchorId="7060B236" wp14:editId="48A1B169">
+          <wp:anchor distT="114300" distB="114300" distL="114300" distR="114300" simplePos="0" relativeHeight="251664384" behindDoc="1" locked="0" layoutInCell="1" hidden="0" allowOverlap="1" wp14:anchorId="7060B236" wp14:editId="2BA6A663">
             <wp:simplePos x="0" y="0"/>
             <wp:positionH relativeFrom="column">
-              <wp:posOffset>6637020</wp:posOffset>
+              <wp:posOffset>6629400</wp:posOffset>
             </wp:positionH>
             <wp:positionV relativeFrom="paragraph">
-              <wp:posOffset>136525</wp:posOffset>
+              <wp:posOffset>145281</wp:posOffset>
             </wp:positionV>
-            <wp:extent cx="1691640" cy="1242060"/>
+            <wp:extent cx="1691838" cy="1242205"/>
             <wp:effectExtent l="0" t="0" r="3810" b="0"/>
             <wp:wrapNone/>
             <wp:docPr id="3" name="image2.png"/>
@@ -801,12 +801,18 @@
               <a:graphicData uri="http://schemas.openxmlformats.org/drawingml/2006/picture">
                 <pic:pic xmlns:pic="http://schemas.openxmlformats.org/drawingml/2006/picture">
                   <pic:nvPicPr>
-                    <pic:cNvPr id="0" name="image2.png"/>
+                    <pic:cNvPr id="3" name="image2.png"/>
                     <pic:cNvPicPr preferRelativeResize="0"/>
                   </pic:nvPicPr>
                   <pic:blipFill>
-                    <a:blip r:embed="rId8"/>
-                    <a:srcRect t="9927" b="7762"/>
+                    <a:blip r:embed="rId8" cstate="print">
+                      <a:extLst>
+                        <a:ext uri="{28A0092B-C50C-407E-A947-70E740481C1C}">
+                          <a14:useLocalDpi xmlns:a14="http://schemas.microsoft.com/office/drawing/2010/main" val="0"/>
+                        </a:ext>
+                      </a:extLst>
+                    </a:blip>
+                    <a:srcRect l="1838" r="1838"/>
                     <a:stretch>
                       <a:fillRect/>
                     </a:stretch>
@@ -3966,6 +3972,7 @@
   <w:style w:type="character" w:default="1" w:styleId="Fuentedeprrafopredeter">
     <w:name w:val="Default Paragraph Font"/>
     <w:uiPriority w:val="1"/>
+    <w:semiHidden/>
     <w:unhideWhenUsed/>
   </w:style>
   <w:style w:type="table" w:default="1" w:styleId="Tablanormal">

--- a/hojas/plantillas/TITULO_RRHH_CUALIFICAM(33-EN ADELANTE).docx
+++ b/hojas/plantillas/TITULO_RRHH_CUALIFICAM(33-EN ADELANTE).docx
@@ -254,16 +254,16 @@
         <w:rPr>
           <w:rFonts w:ascii="Aptos Display" w:eastAsia="League Gothic" w:hAnsi="Aptos Display" w:cs="League Gothic"/>
           <w:color w:val="292929"/>
-          <w:sz w:val="78"/>
-          <w:szCs w:val="78"/>
+          <w:sz w:val="76"/>
+          <w:szCs w:val="76"/>
         </w:rPr>
       </w:pPr>
       <w:r>
         <w:rPr>
           <w:rFonts w:ascii="Aptos Display" w:eastAsia="League Gothic" w:hAnsi="Aptos Display" w:cs="League Gothic"/>
           <w:color w:val="292929"/>
-          <w:sz w:val="78"/>
-          <w:szCs w:val="78"/>
+          <w:sz w:val="76"/>
+          <w:szCs w:val="76"/>
         </w:rPr>
         <w:t>{{NOMBRE}} {{APELLIDOS}}</w:t>
       </w:r>
@@ -444,25 +444,43 @@
         <w:rPr>
           <w:rFonts w:ascii="Aptos Display" w:eastAsia="League Gothic" w:hAnsi="Aptos Display" w:cs="League Gothic"/>
           <w:color w:val="292929"/>
-          <w:sz w:val="64"/>
-          <w:szCs w:val="64"/>
+          <w:sz w:val="56"/>
+          <w:szCs w:val="56"/>
         </w:rPr>
       </w:pPr>
       <w:r>
         <w:rPr>
           <w:rFonts w:ascii="Aptos Display" w:eastAsia="League Gothic" w:hAnsi="Aptos Display" w:cs="League Gothic"/>
           <w:color w:val="292929"/>
-          <w:sz w:val="64"/>
-          <w:szCs w:val="64"/>
-        </w:rPr>
-        <w:t>MÁSTER EN RRHH: DIRECCIÓN DE PERSONAS, DESARROLLO DEL TALENTO Y GESTIÓN LABORAL</w:t>
+          <w:sz w:val="56"/>
+          <w:szCs w:val="56"/>
+        </w:rPr>
+        <w:t xml:space="preserve">MÁSTER </w:t>
       </w:r>
       <w:r>
         <w:rPr>
           <w:rFonts w:ascii="Aptos Display" w:eastAsia="League Gothic" w:hAnsi="Aptos Display" w:cs="League Gothic"/>
           <w:color w:val="292929"/>
-          <w:sz w:val="64"/>
-          <w:szCs w:val="64"/>
+          <w:sz w:val="56"/>
+          <w:szCs w:val="56"/>
+        </w:rPr>
+        <w:t xml:space="preserve">PROFESIONAL </w:t>
+      </w:r>
+      <w:r>
+        <w:rPr>
+          <w:rFonts w:ascii="Aptos Display" w:eastAsia="League Gothic" w:hAnsi="Aptos Display" w:cs="League Gothic"/>
+          <w:color w:val="292929"/>
+          <w:sz w:val="56"/>
+          <w:szCs w:val="56"/>
+        </w:rPr>
+        <w:t>EN RRHH: DIRECCIÓN DE PERSONAS, DESARROLLO DEL TALENTO Y GESTIÓN LABORAL</w:t>
+      </w:r>
+      <w:r>
+        <w:rPr>
+          <w:rFonts w:ascii="Aptos Display" w:eastAsia="League Gothic" w:hAnsi="Aptos Display" w:cs="League Gothic"/>
+          <w:color w:val="292929"/>
+          <w:sz w:val="56"/>
+          <w:szCs w:val="56"/>
         </w:rPr>
         <w:t xml:space="preserve"> </w:t>
       </w:r>
@@ -490,6 +508,18 @@
           <w:szCs w:val="28"/>
         </w:rPr>
       </w:pPr>
+    </w:p>
+    <w:p>
+      <w:pPr>
+        <w:spacing w:line="240" w:lineRule="auto"/>
+        <w:jc w:val="center"/>
+        <w:rPr>
+          <w:rFonts w:ascii="Roboto Light" w:eastAsia="Roboto Light" w:hAnsi="Roboto Light" w:cs="Roboto Light"/>
+          <w:color w:val="292929"/>
+          <w:sz w:val="28"/>
+          <w:szCs w:val="28"/>
+        </w:rPr>
+      </w:pPr>
       <w:r>
         <w:rPr>
           <w:rFonts w:ascii="Roboto Light" w:eastAsia="Roboto Light" w:hAnsi="Roboto Light" w:cs="Roboto Light"/>
@@ -546,7 +576,7 @@
           <w:sz w:val="28"/>
           <w:szCs w:val="28"/>
         </w:rPr>
-        <w:t>17</w:t>
+        <w:t>20</w:t>
       </w:r>
       <w:r>
         <w:rPr>
@@ -564,7 +594,16 @@
           <w:sz w:val="28"/>
           <w:szCs w:val="28"/>
         </w:rPr>
-        <w:t>68</w:t>
+        <w:t>8</w:t>
+      </w:r>
+      <w:r>
+        <w:rPr>
+          <w:rFonts w:ascii="Roboto Light" w:eastAsia="Roboto Light" w:hAnsi="Roboto Light" w:cs="Roboto Light"/>
+          <w:color w:val="292929"/>
+          <w:sz w:val="28"/>
+          <w:szCs w:val="28"/>
+        </w:rPr>
+        <w:t>0</w:t>
       </w:r>
       <w:r>
         <w:rPr>
